--- a/前端/功能库/ngrx/ngrx-官方文档/02-Reducers.docx
+++ b/前端/功能库/ngrx/ngrx-官方文档/02-Reducers.docx
@@ -613,22 +613,22 @@
           <w:caps w:val="0"/>
           <w:color w:val="2E3033"/>
           <w:spacing w:val="0"/>
-          <w:sz w:val="21"/>
-          <w:szCs w:val="21"/>
-          <w:shd w:val="clear" w:fill="FFFFFF"/>
-          <w:lang w:val="en-US" w:eastAsia="zh-CN"/>
-        </w:rPr>
-      </w:pPr>
-      <w:r>
-        <w:rPr>
-          <w:rFonts w:hint="default" w:ascii="Arial" w:hAnsi="Arial" w:eastAsia="宋体" w:cs="Arial"/>
-          <w:b w:val="0"/>
-          <w:i w:val="0"/>
-          <w:caps w:val="0"/>
-          <w:color w:val="2E3033"/>
-          <w:spacing w:val="0"/>
-          <w:sz w:val="21"/>
-          <w:szCs w:val="21"/>
+          <w:sz w:val="18"/>
+          <w:szCs w:val="18"/>
+          <w:shd w:val="clear" w:fill="FFFFFF"/>
+          <w:lang w:val="en-US" w:eastAsia="zh-CN"/>
+        </w:rPr>
+      </w:pPr>
+      <w:r>
+        <w:rPr>
+          <w:rFonts w:hint="default" w:ascii="Arial" w:hAnsi="Arial" w:eastAsia="宋体" w:cs="Arial"/>
+          <w:b w:val="0"/>
+          <w:i w:val="0"/>
+          <w:caps w:val="0"/>
+          <w:color w:val="2E3033"/>
+          <w:spacing w:val="0"/>
+          <w:sz w:val="18"/>
+          <w:szCs w:val="18"/>
           <w:shd w:val="clear" w:fill="FFFFFF"/>
           <w:lang w:val="en-US" w:eastAsia="zh-CN"/>
         </w:rPr>
@@ -644,22 +644,22 @@
           <w:caps w:val="0"/>
           <w:color w:val="2E3033"/>
           <w:spacing w:val="0"/>
-          <w:sz w:val="21"/>
-          <w:szCs w:val="21"/>
-          <w:shd w:val="clear" w:fill="FFFFFF"/>
-          <w:lang w:val="en-US" w:eastAsia="zh-CN"/>
-        </w:rPr>
-      </w:pPr>
-      <w:r>
-        <w:rPr>
-          <w:rFonts w:hint="default" w:ascii="Arial" w:hAnsi="Arial" w:eastAsia="宋体" w:cs="Arial"/>
-          <w:b w:val="0"/>
-          <w:i w:val="0"/>
-          <w:caps w:val="0"/>
-          <w:color w:val="2E3033"/>
-          <w:spacing w:val="0"/>
-          <w:sz w:val="21"/>
-          <w:szCs w:val="21"/>
+          <w:sz w:val="18"/>
+          <w:szCs w:val="18"/>
+          <w:shd w:val="clear" w:fill="FFFFFF"/>
+          <w:lang w:val="en-US" w:eastAsia="zh-CN"/>
+        </w:rPr>
+      </w:pPr>
+      <w:r>
+        <w:rPr>
+          <w:rFonts w:hint="default" w:ascii="Arial" w:hAnsi="Arial" w:eastAsia="宋体" w:cs="Arial"/>
+          <w:b w:val="0"/>
+          <w:i w:val="0"/>
+          <w:caps w:val="0"/>
+          <w:color w:val="2E3033"/>
+          <w:spacing w:val="0"/>
+          <w:sz w:val="18"/>
+          <w:szCs w:val="18"/>
           <w:shd w:val="clear" w:fill="FFFFFF"/>
           <w:lang w:val="en-US" w:eastAsia="zh-CN"/>
         </w:rPr>
@@ -675,22 +675,22 @@
           <w:caps w:val="0"/>
           <w:color w:val="2E3033"/>
           <w:spacing w:val="0"/>
-          <w:sz w:val="21"/>
-          <w:szCs w:val="21"/>
-          <w:shd w:val="clear" w:fill="FFFFFF"/>
-          <w:lang w:val="en-US" w:eastAsia="zh-CN"/>
-        </w:rPr>
-      </w:pPr>
-      <w:r>
-        <w:rPr>
-          <w:rFonts w:hint="default" w:ascii="Arial" w:hAnsi="Arial" w:eastAsia="宋体" w:cs="Arial"/>
-          <w:b w:val="0"/>
-          <w:i w:val="0"/>
-          <w:caps w:val="0"/>
-          <w:color w:val="2E3033"/>
-          <w:spacing w:val="0"/>
-          <w:sz w:val="21"/>
-          <w:szCs w:val="21"/>
+          <w:sz w:val="18"/>
+          <w:szCs w:val="18"/>
+          <w:shd w:val="clear" w:fill="FFFFFF"/>
+          <w:lang w:val="en-US" w:eastAsia="zh-CN"/>
+        </w:rPr>
+      </w:pPr>
+      <w:r>
+        <w:rPr>
+          <w:rFonts w:hint="default" w:ascii="Arial" w:hAnsi="Arial" w:eastAsia="宋体" w:cs="Arial"/>
+          <w:b w:val="0"/>
+          <w:i w:val="0"/>
+          <w:caps w:val="0"/>
+          <w:color w:val="2E3033"/>
+          <w:spacing w:val="0"/>
+          <w:sz w:val="18"/>
+          <w:szCs w:val="18"/>
           <w:shd w:val="clear" w:fill="FFFFFF"/>
           <w:lang w:val="en-US" w:eastAsia="zh-CN"/>
         </w:rPr>
@@ -706,22 +706,22 @@
           <w:caps w:val="0"/>
           <w:color w:val="2E3033"/>
           <w:spacing w:val="0"/>
-          <w:sz w:val="21"/>
-          <w:szCs w:val="21"/>
-          <w:shd w:val="clear" w:fill="FFFFFF"/>
-          <w:lang w:val="en-US" w:eastAsia="zh-CN"/>
-        </w:rPr>
-      </w:pPr>
-      <w:r>
-        <w:rPr>
-          <w:rFonts w:hint="default" w:ascii="Arial" w:hAnsi="Arial" w:eastAsia="宋体" w:cs="Arial"/>
-          <w:b w:val="0"/>
-          <w:i w:val="0"/>
-          <w:caps w:val="0"/>
-          <w:color w:val="2E3033"/>
-          <w:spacing w:val="0"/>
-          <w:sz w:val="21"/>
-          <w:szCs w:val="21"/>
+          <w:sz w:val="18"/>
+          <w:szCs w:val="18"/>
+          <w:shd w:val="clear" w:fill="FFFFFF"/>
+          <w:lang w:val="en-US" w:eastAsia="zh-CN"/>
+        </w:rPr>
+      </w:pPr>
+      <w:r>
+        <w:rPr>
+          <w:rFonts w:hint="default" w:ascii="Arial" w:hAnsi="Arial" w:eastAsia="宋体" w:cs="Arial"/>
+          <w:b w:val="0"/>
+          <w:i w:val="0"/>
+          <w:caps w:val="0"/>
+          <w:color w:val="2E3033"/>
+          <w:spacing w:val="0"/>
+          <w:sz w:val="18"/>
+          <w:szCs w:val="18"/>
           <w:shd w:val="clear" w:fill="FFFFFF"/>
           <w:lang w:val="en-US" w:eastAsia="zh-CN"/>
         </w:rPr>
@@ -1003,22 +1003,22 @@
           <w:caps w:val="0"/>
           <w:color w:val="2E3033"/>
           <w:spacing w:val="0"/>
-          <w:sz w:val="21"/>
-          <w:szCs w:val="21"/>
-          <w:shd w:val="clear" w:fill="FFFFFF"/>
-          <w:lang w:val="en-US" w:eastAsia="zh-CN"/>
-        </w:rPr>
-      </w:pPr>
-      <w:r>
-        <w:rPr>
-          <w:rFonts w:hint="default" w:ascii="Arial" w:hAnsi="Arial" w:eastAsia="宋体" w:cs="Arial"/>
-          <w:b w:val="0"/>
-          <w:i w:val="0"/>
-          <w:caps w:val="0"/>
-          <w:color w:val="2E3033"/>
-          <w:spacing w:val="0"/>
-          <w:sz w:val="21"/>
-          <w:szCs w:val="21"/>
+          <w:sz w:val="18"/>
+          <w:szCs w:val="18"/>
+          <w:shd w:val="clear" w:fill="FFFFFF"/>
+          <w:lang w:val="en-US" w:eastAsia="zh-CN"/>
+        </w:rPr>
+      </w:pPr>
+      <w:r>
+        <w:rPr>
+          <w:rFonts w:hint="default" w:ascii="Arial" w:hAnsi="Arial" w:eastAsia="宋体" w:cs="Arial"/>
+          <w:b w:val="0"/>
+          <w:i w:val="0"/>
+          <w:caps w:val="0"/>
+          <w:color w:val="2E3033"/>
+          <w:spacing w:val="0"/>
+          <w:sz w:val="18"/>
+          <w:szCs w:val="18"/>
           <w:shd w:val="clear" w:fill="FFFFFF"/>
           <w:lang w:val="en-US" w:eastAsia="zh-CN"/>
         </w:rPr>
@@ -1034,101 +1034,69 @@
           <w:caps w:val="0"/>
           <w:color w:val="2E3033"/>
           <w:spacing w:val="0"/>
-          <w:sz w:val="21"/>
-          <w:szCs w:val="21"/>
-          <w:shd w:val="clear" w:fill="FFFFFF"/>
-          <w:lang w:val="en-US" w:eastAsia="zh-CN"/>
-        </w:rPr>
-      </w:pPr>
-      <w:r>
-        <w:rPr>
-          <w:rFonts w:hint="default" w:ascii="Arial" w:hAnsi="Arial" w:eastAsia="宋体" w:cs="Arial"/>
-          <w:b w:val="0"/>
-          <w:i w:val="0"/>
-          <w:caps w:val="0"/>
-          <w:color w:val="2E3033"/>
-          <w:spacing w:val="0"/>
-          <w:sz w:val="21"/>
-          <w:szCs w:val="21"/>
-          <w:shd w:val="clear" w:fill="FFFFFF"/>
-          <w:lang w:val="en-US" w:eastAsia="zh-CN"/>
-        </w:rPr>
-        <w:t xml:space="preserve">import * as </w:t>
-      </w:r>
-      <w:r>
-        <w:rPr>
-          <w:rFonts w:hint="default" w:ascii="Arial" w:hAnsi="Arial" w:eastAsia="宋体" w:cs="Arial"/>
-          <w:b w:val="0"/>
-          <w:i/>
-          <w:iCs/>
-          <w:caps w:val="0"/>
-          <w:color w:val="2E3033"/>
-          <w:spacing w:val="0"/>
-          <w:sz w:val="21"/>
-          <w:szCs w:val="21"/>
-          <w:u w:val="single"/>
-          <w:shd w:val="clear" w:fill="FFFFFF"/>
-          <w:lang w:val="en-US" w:eastAsia="zh-CN"/>
-        </w:rPr>
-        <w:t xml:space="preserve">ScoreboardPageActions </w:t>
-      </w:r>
-      <w:r>
-        <w:rPr>
-          <w:rFonts w:hint="default" w:ascii="Arial" w:hAnsi="Arial" w:eastAsia="宋体" w:cs="Arial"/>
-          <w:b w:val="0"/>
-          <w:i w:val="0"/>
-          <w:caps w:val="0"/>
-          <w:color w:val="2E3033"/>
-          <w:spacing w:val="0"/>
-          <w:sz w:val="21"/>
-          <w:szCs w:val="21"/>
-          <w:shd w:val="clear" w:fill="FFFFFF"/>
-          <w:lang w:val="en-US" w:eastAsia="zh-CN"/>
-        </w:rPr>
-        <w:t>from '../actions/scoreboard-page.actions';</w:t>
-      </w:r>
-    </w:p>
-    <w:p>
-      <w:pPr>
-        <w:rPr>
-          <w:rFonts w:hint="default" w:ascii="Arial" w:hAnsi="Arial" w:eastAsia="宋体" w:cs="Arial"/>
-          <w:b w:val="0"/>
-          <w:i w:val="0"/>
-          <w:caps w:val="0"/>
-          <w:color w:val="2E3033"/>
-          <w:spacing w:val="0"/>
-          <w:sz w:val="21"/>
-          <w:szCs w:val="21"/>
-          <w:shd w:val="clear" w:fill="FFFFFF"/>
-          <w:lang w:val="en-US" w:eastAsia="zh-CN"/>
-        </w:rPr>
-      </w:pPr>
-    </w:p>
-    <w:p>
-      <w:pPr>
-        <w:rPr>
-          <w:rFonts w:hint="default" w:ascii="Arial" w:hAnsi="Arial" w:eastAsia="宋体" w:cs="Arial"/>
-          <w:b w:val="0"/>
-          <w:i w:val="0"/>
-          <w:caps w:val="0"/>
-          <w:color w:val="2E3033"/>
-          <w:spacing w:val="0"/>
-          <w:sz w:val="21"/>
-          <w:szCs w:val="21"/>
-          <w:shd w:val="clear" w:fill="FFFFFF"/>
-          <w:lang w:val="en-US" w:eastAsia="zh-CN"/>
-        </w:rPr>
-      </w:pPr>
-      <w:r>
-        <w:rPr>
-          <w:rFonts w:hint="default" w:ascii="Arial" w:hAnsi="Arial" w:eastAsia="宋体" w:cs="Arial"/>
-          <w:b w:val="0"/>
-          <w:i w:val="0"/>
-          <w:caps w:val="0"/>
-          <w:color w:val="2E3033"/>
-          <w:spacing w:val="0"/>
-          <w:sz w:val="21"/>
-          <w:szCs w:val="21"/>
+          <w:sz w:val="18"/>
+          <w:szCs w:val="18"/>
+          <w:shd w:val="clear" w:fill="FFFFFF"/>
+          <w:lang w:val="en-US" w:eastAsia="zh-CN"/>
+        </w:rPr>
+      </w:pPr>
+      <w:r>
+        <w:rPr>
+          <w:rFonts w:hint="default" w:ascii="Arial" w:hAnsi="Arial" w:eastAsia="宋体" w:cs="Arial"/>
+          <w:b w:val="0"/>
+          <w:i w:val="0"/>
+          <w:caps w:val="0"/>
+          <w:color w:val="2E3033"/>
+          <w:spacing w:val="0"/>
+          <w:sz w:val="18"/>
+          <w:szCs w:val="18"/>
+          <w:shd w:val="clear" w:fill="FFFFFF"/>
+          <w:lang w:val="en-US" w:eastAsia="zh-CN"/>
+        </w:rPr>
+        <w:t>import * as ScoreboardPageActions from '../actions/scoreboard-page.actions';</w:t>
+      </w:r>
+    </w:p>
+    <w:p>
+      <w:pPr>
+        <w:rPr>
+          <w:rFonts w:hint="default" w:ascii="Arial" w:hAnsi="Arial" w:eastAsia="宋体" w:cs="Arial"/>
+          <w:b w:val="0"/>
+          <w:i w:val="0"/>
+          <w:caps w:val="0"/>
+          <w:color w:val="2E3033"/>
+          <w:spacing w:val="0"/>
+          <w:sz w:val="18"/>
+          <w:szCs w:val="18"/>
+          <w:shd w:val="clear" w:fill="FFFFFF"/>
+          <w:lang w:val="en-US" w:eastAsia="zh-CN"/>
+        </w:rPr>
+      </w:pPr>
+    </w:p>
+    <w:p>
+      <w:pPr>
+        <w:rPr>
+          <w:rFonts w:hint="default" w:ascii="Arial" w:hAnsi="Arial" w:eastAsia="宋体" w:cs="Arial"/>
+          <w:b w:val="0"/>
+          <w:i w:val="0"/>
+          <w:caps w:val="0"/>
+          <w:color w:val="2E3033"/>
+          <w:spacing w:val="0"/>
+          <w:sz w:val="18"/>
+          <w:szCs w:val="18"/>
+          <w:shd w:val="clear" w:fill="FFFFFF"/>
+          <w:lang w:val="en-US" w:eastAsia="zh-CN"/>
+        </w:rPr>
+      </w:pPr>
+      <w:r>
+        <w:rPr>
+          <w:rFonts w:hint="default" w:ascii="Arial" w:hAnsi="Arial" w:eastAsia="宋体" w:cs="Arial"/>
+          <w:b w:val="0"/>
+          <w:i w:val="0"/>
+          <w:caps w:val="0"/>
+          <w:color w:val="2E3033"/>
+          <w:spacing w:val="0"/>
+          <w:sz w:val="18"/>
+          <w:szCs w:val="18"/>
           <w:shd w:val="clear" w:fill="FFFFFF"/>
           <w:lang w:val="en-US" w:eastAsia="zh-CN"/>
         </w:rPr>
@@ -1142,8 +1110,8 @@
           <w:caps w:val="0"/>
           <w:color w:val="2E3033"/>
           <w:spacing w:val="0"/>
-          <w:sz w:val="21"/>
-          <w:szCs w:val="21"/>
+          <w:sz w:val="18"/>
+          <w:szCs w:val="18"/>
           <w:shd w:val="clear" w:fill="FFFFFF"/>
           <w:lang w:val="en-US" w:eastAsia="zh-CN"/>
         </w:rPr>
@@ -1157,8 +1125,8 @@
           <w:caps w:val="0"/>
           <w:color w:val="2E3033"/>
           <w:spacing w:val="0"/>
-          <w:sz w:val="21"/>
-          <w:szCs w:val="21"/>
+          <w:sz w:val="18"/>
+          <w:szCs w:val="18"/>
           <w:shd w:val="clear" w:fill="FFFFFF"/>
           <w:lang w:val="en-US" w:eastAsia="zh-CN"/>
         </w:rPr>
@@ -1172,8 +1140,8 @@
           <w:caps w:val="0"/>
           <w:color w:val="2E3033"/>
           <w:spacing w:val="0"/>
-          <w:sz w:val="21"/>
-          <w:szCs w:val="21"/>
+          <w:sz w:val="18"/>
+          <w:szCs w:val="18"/>
           <w:shd w:val="clear" w:fill="FFFFFF"/>
           <w:lang w:val="en-US" w:eastAsia="zh-CN"/>
         </w:rPr>
@@ -1187,8 +1155,8 @@
           <w:caps w:val="0"/>
           <w:color w:val="2E3033"/>
           <w:spacing w:val="0"/>
-          <w:sz w:val="21"/>
-          <w:szCs w:val="21"/>
+          <w:sz w:val="18"/>
+          <w:szCs w:val="18"/>
           <w:shd w:val="clear" w:fill="FFFFFF"/>
           <w:lang w:val="en-US" w:eastAsia="zh-CN"/>
         </w:rPr>
@@ -1202,8 +1170,8 @@
           <w:caps w:val="0"/>
           <w:color w:val="2E3033"/>
           <w:spacing w:val="0"/>
-          <w:sz w:val="21"/>
-          <w:szCs w:val="21"/>
+          <w:sz w:val="18"/>
+          <w:szCs w:val="18"/>
           <w:shd w:val="clear" w:fill="FFFFFF"/>
           <w:lang w:val="en-US" w:eastAsia="zh-CN"/>
         </w:rPr>
@@ -1217,8 +1185,8 @@
           <w:caps w:val="0"/>
           <w:color w:val="2E3033"/>
           <w:spacing w:val="0"/>
-          <w:sz w:val="21"/>
-          <w:szCs w:val="21"/>
+          <w:sz w:val="18"/>
+          <w:szCs w:val="18"/>
           <w:shd w:val="clear" w:fill="FFFFFF"/>
           <w:lang w:val="en-US" w:eastAsia="zh-CN"/>
         </w:rPr>
@@ -1452,22 +1420,22 @@
           <w:caps w:val="0"/>
           <w:color w:val="2E3033"/>
           <w:spacing w:val="0"/>
-          <w:sz w:val="21"/>
-          <w:szCs w:val="21"/>
-          <w:shd w:val="clear" w:fill="FFFFFF"/>
-          <w:lang w:val="en-US" w:eastAsia="zh-CN"/>
-        </w:rPr>
-      </w:pPr>
-      <w:r>
-        <w:rPr>
-          <w:rFonts w:hint="default" w:ascii="Arial" w:hAnsi="Arial" w:eastAsia="宋体" w:cs="Arial"/>
-          <w:b w:val="0"/>
-          <w:i w:val="0"/>
-          <w:caps w:val="0"/>
-          <w:color w:val="2E3033"/>
-          <w:spacing w:val="0"/>
-          <w:sz w:val="21"/>
-          <w:szCs w:val="21"/>
+          <w:sz w:val="18"/>
+          <w:szCs w:val="18"/>
+          <w:shd w:val="clear" w:fill="FFFFFF"/>
+          <w:lang w:val="en-US" w:eastAsia="zh-CN"/>
+        </w:rPr>
+      </w:pPr>
+      <w:r>
+        <w:rPr>
+          <w:rFonts w:hint="default" w:ascii="Arial" w:hAnsi="Arial" w:eastAsia="宋体" w:cs="Arial"/>
+          <w:b w:val="0"/>
+          <w:i w:val="0"/>
+          <w:caps w:val="0"/>
+          <w:color w:val="2E3033"/>
+          <w:spacing w:val="0"/>
+          <w:sz w:val="18"/>
+          <w:szCs w:val="18"/>
           <w:shd w:val="clear" w:fill="FFFFFF"/>
           <w:lang w:val="en-US" w:eastAsia="zh-CN"/>
         </w:rPr>
@@ -1481,8 +1449,8 @@
           <w:caps w:val="0"/>
           <w:color w:val="2E3033"/>
           <w:spacing w:val="0"/>
-          <w:sz w:val="21"/>
-          <w:szCs w:val="21"/>
+          <w:sz w:val="18"/>
+          <w:szCs w:val="18"/>
           <w:shd w:val="clear" w:fill="FFFFFF"/>
           <w:lang w:val="en-US" w:eastAsia="zh-CN"/>
         </w:rPr>
@@ -1496,8 +1464,8 @@
           <w:caps w:val="0"/>
           <w:color w:val="2E3033"/>
           <w:spacing w:val="0"/>
-          <w:sz w:val="21"/>
-          <w:szCs w:val="21"/>
+          <w:sz w:val="18"/>
+          <w:szCs w:val="18"/>
           <w:shd w:val="clear" w:fill="FFFFFF"/>
           <w:lang w:val="en-US" w:eastAsia="zh-CN"/>
         </w:rPr>
@@ -1511,8 +1479,8 @@
           <w:caps w:val="0"/>
           <w:color w:val="2E3033"/>
           <w:spacing w:val="0"/>
-          <w:sz w:val="21"/>
-          <w:szCs w:val="21"/>
+          <w:sz w:val="18"/>
+          <w:szCs w:val="18"/>
           <w:shd w:val="clear" w:fill="FFFFFF"/>
           <w:lang w:val="en-US" w:eastAsia="zh-CN"/>
         </w:rPr>
@@ -1526,8 +1494,8 @@
           <w:caps w:val="0"/>
           <w:color w:val="2E3033"/>
           <w:spacing w:val="0"/>
-          <w:sz w:val="21"/>
-          <w:szCs w:val="21"/>
+          <w:sz w:val="18"/>
+          <w:szCs w:val="18"/>
           <w:shd w:val="clear" w:fill="FFFFFF"/>
           <w:lang w:val="en-US" w:eastAsia="zh-CN"/>
         </w:rPr>
@@ -1541,8 +1509,8 @@
           <w:caps w:val="0"/>
           <w:color w:val="2E3033"/>
           <w:spacing w:val="0"/>
-          <w:sz w:val="21"/>
-          <w:szCs w:val="21"/>
+          <w:sz w:val="18"/>
+          <w:szCs w:val="18"/>
           <w:shd w:val="clear" w:fill="FFFFFF"/>
           <w:lang w:val="en-US" w:eastAsia="zh-CN"/>
         </w:rPr>
@@ -1556,8 +1524,8 @@
           <w:caps w:val="0"/>
           <w:color w:val="2E3033"/>
           <w:spacing w:val="0"/>
-          <w:sz w:val="21"/>
-          <w:szCs w:val="21"/>
+          <w:sz w:val="18"/>
+          <w:szCs w:val="18"/>
           <w:shd w:val="clear" w:fill="FFFFFF"/>
           <w:lang w:val="en-US" w:eastAsia="zh-CN"/>
         </w:rPr>
@@ -1756,22 +1724,22 @@
           <w:caps w:val="0"/>
           <w:color w:val="2E3033"/>
           <w:spacing w:val="0"/>
-          <w:sz w:val="21"/>
-          <w:szCs w:val="21"/>
-          <w:shd w:val="clear" w:fill="FFFFFF"/>
-          <w:lang w:val="en-US" w:eastAsia="zh-CN"/>
-        </w:rPr>
-      </w:pPr>
-      <w:r>
-        <w:rPr>
-          <w:rFonts w:hint="default" w:ascii="Arial" w:hAnsi="Arial" w:eastAsia="宋体" w:cs="Arial"/>
-          <w:b w:val="0"/>
-          <w:i w:val="0"/>
-          <w:caps w:val="0"/>
-          <w:color w:val="2E3033"/>
-          <w:spacing w:val="0"/>
-          <w:sz w:val="21"/>
-          <w:szCs w:val="21"/>
+          <w:sz w:val="18"/>
+          <w:szCs w:val="18"/>
+          <w:shd w:val="clear" w:fill="FFFFFF"/>
+          <w:lang w:val="en-US" w:eastAsia="zh-CN"/>
+        </w:rPr>
+      </w:pPr>
+      <w:r>
+        <w:rPr>
+          <w:rFonts w:hint="default" w:ascii="Arial" w:hAnsi="Arial" w:eastAsia="宋体" w:cs="Arial"/>
+          <w:b w:val="0"/>
+          <w:i w:val="0"/>
+          <w:caps w:val="0"/>
+          <w:color w:val="2E3033"/>
+          <w:spacing w:val="0"/>
+          <w:sz w:val="18"/>
+          <w:szCs w:val="18"/>
           <w:shd w:val="clear" w:fill="FFFFFF"/>
           <w:lang w:val="en-US" w:eastAsia="zh-CN"/>
         </w:rPr>
@@ -1787,22 +1755,22 @@
           <w:caps w:val="0"/>
           <w:color w:val="2E3033"/>
           <w:spacing w:val="0"/>
-          <w:sz w:val="21"/>
-          <w:szCs w:val="21"/>
-          <w:shd w:val="clear" w:fill="FFFFFF"/>
-          <w:lang w:val="en-US" w:eastAsia="zh-CN"/>
-        </w:rPr>
-      </w:pPr>
-      <w:r>
-        <w:rPr>
-          <w:rFonts w:hint="default" w:ascii="Arial" w:hAnsi="Arial" w:eastAsia="宋体" w:cs="Arial"/>
-          <w:b w:val="0"/>
-          <w:i w:val="0"/>
-          <w:caps w:val="0"/>
-          <w:color w:val="2E3033"/>
-          <w:spacing w:val="0"/>
-          <w:sz w:val="21"/>
-          <w:szCs w:val="21"/>
+          <w:sz w:val="18"/>
+          <w:szCs w:val="18"/>
+          <w:shd w:val="clear" w:fill="FFFFFF"/>
+          <w:lang w:val="en-US" w:eastAsia="zh-CN"/>
+        </w:rPr>
+      </w:pPr>
+      <w:r>
+        <w:rPr>
+          <w:rFonts w:hint="default" w:ascii="Arial" w:hAnsi="Arial" w:eastAsia="宋体" w:cs="Arial"/>
+          <w:b w:val="0"/>
+          <w:i w:val="0"/>
+          <w:caps w:val="0"/>
+          <w:color w:val="2E3033"/>
+          <w:spacing w:val="0"/>
+          <w:sz w:val="18"/>
+          <w:szCs w:val="18"/>
           <w:shd w:val="clear" w:fill="FFFFFF"/>
           <w:lang w:val="en-US" w:eastAsia="zh-CN"/>
         </w:rPr>
@@ -1818,22 +1786,22 @@
           <w:caps w:val="0"/>
           <w:color w:val="2E3033"/>
           <w:spacing w:val="0"/>
-          <w:sz w:val="21"/>
-          <w:szCs w:val="21"/>
-          <w:shd w:val="clear" w:fill="FFFFFF"/>
-          <w:lang w:val="en-US" w:eastAsia="zh-CN"/>
-        </w:rPr>
-      </w:pPr>
-      <w:r>
-        <w:rPr>
-          <w:rFonts w:hint="default" w:ascii="Arial" w:hAnsi="Arial" w:eastAsia="宋体" w:cs="Arial"/>
-          <w:b w:val="0"/>
-          <w:i w:val="0"/>
-          <w:caps w:val="0"/>
-          <w:color w:val="2E3033"/>
-          <w:spacing w:val="0"/>
-          <w:sz w:val="21"/>
-          <w:szCs w:val="21"/>
+          <w:sz w:val="18"/>
+          <w:szCs w:val="18"/>
+          <w:shd w:val="clear" w:fill="FFFFFF"/>
+          <w:lang w:val="en-US" w:eastAsia="zh-CN"/>
+        </w:rPr>
+      </w:pPr>
+      <w:r>
+        <w:rPr>
+          <w:rFonts w:hint="default" w:ascii="Arial" w:hAnsi="Arial" w:eastAsia="宋体" w:cs="Arial"/>
+          <w:b w:val="0"/>
+          <w:i w:val="0"/>
+          <w:caps w:val="0"/>
+          <w:color w:val="2E3033"/>
+          <w:spacing w:val="0"/>
+          <w:sz w:val="18"/>
+          <w:szCs w:val="18"/>
           <w:shd w:val="clear" w:fill="FFFFFF"/>
           <w:lang w:val="en-US" w:eastAsia="zh-CN"/>
         </w:rPr>
@@ -1849,22 +1817,22 @@
           <w:caps w:val="0"/>
           <w:color w:val="2E3033"/>
           <w:spacing w:val="0"/>
-          <w:sz w:val="21"/>
-          <w:szCs w:val="21"/>
-          <w:shd w:val="clear" w:fill="FFFFFF"/>
-          <w:lang w:val="en-US" w:eastAsia="zh-CN"/>
-        </w:rPr>
-      </w:pPr>
-      <w:r>
-        <w:rPr>
-          <w:rFonts w:hint="default" w:ascii="Arial" w:hAnsi="Arial" w:eastAsia="宋体" w:cs="Arial"/>
-          <w:b w:val="0"/>
-          <w:i w:val="0"/>
-          <w:caps w:val="0"/>
-          <w:color w:val="2E3033"/>
-          <w:spacing w:val="0"/>
-          <w:sz w:val="21"/>
-          <w:szCs w:val="21"/>
+          <w:sz w:val="18"/>
+          <w:szCs w:val="18"/>
+          <w:shd w:val="clear" w:fill="FFFFFF"/>
+          <w:lang w:val="en-US" w:eastAsia="zh-CN"/>
+        </w:rPr>
+      </w:pPr>
+      <w:r>
+        <w:rPr>
+          <w:rFonts w:hint="default" w:ascii="Arial" w:hAnsi="Arial" w:eastAsia="宋体" w:cs="Arial"/>
+          <w:b w:val="0"/>
+          <w:i w:val="0"/>
+          <w:caps w:val="0"/>
+          <w:color w:val="2E3033"/>
+          <w:spacing w:val="0"/>
+          <w:sz w:val="18"/>
+          <w:szCs w:val="18"/>
           <w:shd w:val="clear" w:fill="FFFFFF"/>
           <w:lang w:val="en-US" w:eastAsia="zh-CN"/>
         </w:rPr>
@@ -1880,22 +1848,22 @@
           <w:caps w:val="0"/>
           <w:color w:val="2E3033"/>
           <w:spacing w:val="0"/>
-          <w:sz w:val="21"/>
-          <w:szCs w:val="21"/>
-          <w:shd w:val="clear" w:fill="FFFFFF"/>
-          <w:lang w:val="en-US" w:eastAsia="zh-CN"/>
-        </w:rPr>
-      </w:pPr>
-      <w:r>
-        <w:rPr>
-          <w:rFonts w:hint="default" w:ascii="Arial" w:hAnsi="Arial" w:eastAsia="宋体" w:cs="Arial"/>
-          <w:b w:val="0"/>
-          <w:i w:val="0"/>
-          <w:caps w:val="0"/>
-          <w:color w:val="2E3033"/>
-          <w:spacing w:val="0"/>
-          <w:sz w:val="21"/>
-          <w:szCs w:val="21"/>
+          <w:sz w:val="18"/>
+          <w:szCs w:val="18"/>
+          <w:shd w:val="clear" w:fill="FFFFFF"/>
+          <w:lang w:val="en-US" w:eastAsia="zh-CN"/>
+        </w:rPr>
+      </w:pPr>
+      <w:r>
+        <w:rPr>
+          <w:rFonts w:hint="default" w:ascii="Arial" w:hAnsi="Arial" w:eastAsia="宋体" w:cs="Arial"/>
+          <w:b w:val="0"/>
+          <w:i w:val="0"/>
+          <w:caps w:val="0"/>
+          <w:color w:val="2E3033"/>
+          <w:spacing w:val="0"/>
+          <w:sz w:val="18"/>
+          <w:szCs w:val="18"/>
           <w:shd w:val="clear" w:fill="FFFFFF"/>
           <w:lang w:val="en-US" w:eastAsia="zh-CN"/>
         </w:rPr>
@@ -1911,22 +1879,22 @@
           <w:caps w:val="0"/>
           <w:color w:val="2E3033"/>
           <w:spacing w:val="0"/>
-          <w:sz w:val="21"/>
-          <w:szCs w:val="21"/>
-          <w:shd w:val="clear" w:fill="FFFFFF"/>
-          <w:lang w:val="en-US" w:eastAsia="zh-CN"/>
-        </w:rPr>
-      </w:pPr>
-      <w:r>
-        <w:rPr>
-          <w:rFonts w:hint="default" w:ascii="Arial" w:hAnsi="Arial" w:eastAsia="宋体" w:cs="Arial"/>
-          <w:b w:val="0"/>
-          <w:i w:val="0"/>
-          <w:caps w:val="0"/>
-          <w:color w:val="2E3033"/>
-          <w:spacing w:val="0"/>
-          <w:sz w:val="21"/>
-          <w:szCs w:val="21"/>
+          <w:sz w:val="18"/>
+          <w:szCs w:val="18"/>
+          <w:shd w:val="clear" w:fill="FFFFFF"/>
+          <w:lang w:val="en-US" w:eastAsia="zh-CN"/>
+        </w:rPr>
+      </w:pPr>
+      <w:r>
+        <w:rPr>
+          <w:rFonts w:hint="default" w:ascii="Arial" w:hAnsi="Arial" w:eastAsia="宋体" w:cs="Arial"/>
+          <w:b w:val="0"/>
+          <w:i w:val="0"/>
+          <w:caps w:val="0"/>
+          <w:color w:val="2E3033"/>
+          <w:spacing w:val="0"/>
+          <w:sz w:val="18"/>
+          <w:szCs w:val="18"/>
           <w:shd w:val="clear" w:fill="FFFFFF"/>
           <w:lang w:val="en-US" w:eastAsia="zh-CN"/>
         </w:rPr>
@@ -1935,30 +1903,29 @@
     </w:p>
     <w:p>
       <w:pPr>
-        <w:ind w:firstLine="1050" w:firstLineChars="500"/>
-        <w:rPr>
-          <w:rFonts w:hint="default" w:ascii="Arial" w:hAnsi="Arial" w:eastAsia="宋体" w:cs="Arial"/>
-          <w:b w:val="0"/>
-          <w:i w:val="0"/>
-          <w:caps w:val="0"/>
-          <w:color w:val="2E3033"/>
-          <w:spacing w:val="0"/>
-          <w:sz w:val="21"/>
-          <w:szCs w:val="21"/>
-          <w:shd w:val="clear" w:fill="FFFFFF"/>
-          <w:lang w:val="en-US" w:eastAsia="zh-CN"/>
-        </w:rPr>
-      </w:pPr>
-      <w:r>
-        <w:rPr>
-          <w:rFonts w:hint="default" w:ascii="Arial" w:hAnsi="Arial" w:eastAsia="宋体" w:cs="Arial"/>
-          <w:b w:val="0"/>
-          <w:i w:val="0"/>
-          <w:caps w:val="0"/>
-          <w:color w:val="2E3033"/>
-          <w:spacing w:val="0"/>
-          <w:sz w:val="21"/>
-          <w:szCs w:val="21"/>
+        <w:rPr>
+          <w:rFonts w:hint="default" w:ascii="Arial" w:hAnsi="Arial" w:eastAsia="宋体" w:cs="Arial"/>
+          <w:b w:val="0"/>
+          <w:i w:val="0"/>
+          <w:caps w:val="0"/>
+          <w:color w:val="2E3033"/>
+          <w:spacing w:val="0"/>
+          <w:sz w:val="18"/>
+          <w:szCs w:val="18"/>
+          <w:shd w:val="clear" w:fill="FFFFFF"/>
+          <w:lang w:val="en-US" w:eastAsia="zh-CN"/>
+        </w:rPr>
+      </w:pPr>
+      <w:r>
+        <w:rPr>
+          <w:rFonts w:hint="default" w:ascii="Arial" w:hAnsi="Arial" w:eastAsia="宋体" w:cs="Arial"/>
+          <w:b w:val="0"/>
+          <w:i w:val="0"/>
+          <w:caps w:val="0"/>
+          <w:color w:val="2E3033"/>
+          <w:spacing w:val="0"/>
+          <w:sz w:val="18"/>
+          <w:szCs w:val="18"/>
           <w:shd w:val="clear" w:fill="FFFFFF"/>
           <w:lang w:val="en-US" w:eastAsia="zh-CN"/>
         </w:rPr>
@@ -1974,22 +1941,22 @@
           <w:caps w:val="0"/>
           <w:color w:val="2E3033"/>
           <w:spacing w:val="0"/>
-          <w:sz w:val="21"/>
-          <w:szCs w:val="21"/>
-          <w:shd w:val="clear" w:fill="FFFFFF"/>
-          <w:lang w:val="en-US" w:eastAsia="zh-CN"/>
-        </w:rPr>
-      </w:pPr>
-      <w:r>
-        <w:rPr>
-          <w:rFonts w:hint="default" w:ascii="Arial" w:hAnsi="Arial" w:eastAsia="宋体" w:cs="Arial"/>
-          <w:b w:val="0"/>
-          <w:i w:val="0"/>
-          <w:caps w:val="0"/>
-          <w:color w:val="2E3033"/>
-          <w:spacing w:val="0"/>
-          <w:sz w:val="21"/>
-          <w:szCs w:val="21"/>
+          <w:sz w:val="18"/>
+          <w:szCs w:val="18"/>
+          <w:shd w:val="clear" w:fill="FFFFFF"/>
+          <w:lang w:val="en-US" w:eastAsia="zh-CN"/>
+        </w:rPr>
+      </w:pPr>
+      <w:r>
+        <w:rPr>
+          <w:rFonts w:hint="default" w:ascii="Arial" w:hAnsi="Arial" w:eastAsia="宋体" w:cs="Arial"/>
+          <w:b w:val="0"/>
+          <w:i w:val="0"/>
+          <w:caps w:val="0"/>
+          <w:color w:val="2E3033"/>
+          <w:spacing w:val="0"/>
+          <w:sz w:val="18"/>
+          <w:szCs w:val="18"/>
           <w:shd w:val="clear" w:fill="FFFFFF"/>
           <w:lang w:val="en-US" w:eastAsia="zh-CN"/>
         </w:rPr>
@@ -2005,43 +1972,169 @@
           <w:caps w:val="0"/>
           <w:color w:val="2E3033"/>
           <w:spacing w:val="0"/>
-          <w:sz w:val="21"/>
-          <w:szCs w:val="21"/>
-          <w:shd w:val="clear" w:fill="FFFFFF"/>
-          <w:lang w:val="en-US" w:eastAsia="zh-CN"/>
-        </w:rPr>
-      </w:pPr>
-    </w:p>
-    <w:p>
-      <w:pPr>
-        <w:rPr>
-          <w:rFonts w:hint="default" w:ascii="Arial" w:hAnsi="Arial" w:eastAsia="宋体" w:cs="Arial"/>
-          <w:b w:val="0"/>
-          <w:i w:val="0"/>
-          <w:caps w:val="0"/>
-          <w:color w:val="2E3033"/>
-          <w:spacing w:val="0"/>
-          <w:sz w:val="21"/>
-          <w:szCs w:val="21"/>
-          <w:shd w:val="clear" w:fill="FFFFFF"/>
-          <w:lang w:val="en-US" w:eastAsia="zh-CN"/>
-        </w:rPr>
-      </w:pPr>
-      <w:r>
-        <w:rPr>
-          <w:rFonts w:hint="default" w:ascii="Arial" w:hAnsi="Arial" w:eastAsia="宋体" w:cs="Arial"/>
-          <w:b w:val="0"/>
-          <w:i w:val="0"/>
-          <w:caps w:val="0"/>
-          <w:color w:val="2E3033"/>
-          <w:spacing w:val="0"/>
-          <w:sz w:val="21"/>
-          <w:szCs w:val="21"/>
-          <w:shd w:val="clear" w:fill="FFFFFF"/>
-          <w:lang w:val="en-US" w:eastAsia="zh-CN"/>
-        </w:rPr>
-        <w:t xml:space="preserve">export function </w:t>
-      </w:r>
+          <w:sz w:val="18"/>
+          <w:szCs w:val="18"/>
+          <w:shd w:val="clear" w:fill="FFFFFF"/>
+          <w:lang w:val="en-US" w:eastAsia="zh-CN"/>
+        </w:rPr>
+      </w:pPr>
+    </w:p>
+    <w:p>
+      <w:pPr>
+        <w:rPr>
+          <w:rFonts w:hint="default" w:ascii="Arial" w:hAnsi="Arial" w:eastAsia="宋体" w:cs="Arial"/>
+          <w:b w:val="0"/>
+          <w:i w:val="0"/>
+          <w:caps w:val="0"/>
+          <w:color w:val="2E3033"/>
+          <w:spacing w:val="0"/>
+          <w:sz w:val="18"/>
+          <w:szCs w:val="18"/>
+          <w:shd w:val="clear" w:fill="FFFFFF"/>
+          <w:lang w:val="en-US" w:eastAsia="zh-CN"/>
+        </w:rPr>
+      </w:pPr>
+      <w:r>
+        <w:rPr>
+          <w:rFonts w:hint="default" w:ascii="Arial" w:hAnsi="Arial" w:eastAsia="宋体" w:cs="Arial"/>
+          <w:b w:val="0"/>
+          <w:i w:val="0"/>
+          <w:caps w:val="0"/>
+          <w:color w:val="2E3033"/>
+          <w:spacing w:val="0"/>
+          <w:sz w:val="18"/>
+          <w:szCs w:val="18"/>
+          <w:shd w:val="clear" w:fill="FFFFFF"/>
+          <w:lang w:val="en-US" w:eastAsia="zh-CN"/>
+        </w:rPr>
+        <w:t xml:space="preserve">export function reducer(state: State | undefined, </w:t>
+      </w:r>
+      <w:bookmarkStart w:id="3" w:name="OLE_LINK2"/>
+      <w:r>
+        <w:rPr>
+          <w:rFonts w:hint="default" w:ascii="Arial" w:hAnsi="Arial" w:eastAsia="宋体" w:cs="Arial"/>
+          <w:b w:val="0"/>
+          <w:i w:val="0"/>
+          <w:caps w:val="0"/>
+          <w:color w:val="2E3033"/>
+          <w:spacing w:val="0"/>
+          <w:sz w:val="18"/>
+          <w:szCs w:val="18"/>
+          <w:shd w:val="clear" w:fill="FFFFFF"/>
+          <w:lang w:val="en-US" w:eastAsia="zh-CN"/>
+        </w:rPr>
+        <w:t>action</w:t>
+      </w:r>
+      <w:bookmarkEnd w:id="3"/>
+      <w:r>
+        <w:rPr>
+          <w:rFonts w:hint="default" w:ascii="Arial" w:hAnsi="Arial" w:eastAsia="宋体" w:cs="Arial"/>
+          <w:b w:val="0"/>
+          <w:i w:val="0"/>
+          <w:caps w:val="0"/>
+          <w:color w:val="2E3033"/>
+          <w:spacing w:val="0"/>
+          <w:sz w:val="18"/>
+          <w:szCs w:val="18"/>
+          <w:shd w:val="clear" w:fill="FFFFFF"/>
+          <w:lang w:val="en-US" w:eastAsia="zh-CN"/>
+        </w:rPr>
+        <w:t>: Action) {</w:t>
+      </w:r>
+    </w:p>
+    <w:p>
+      <w:pPr>
+        <w:rPr>
+          <w:rFonts w:hint="default" w:ascii="Arial" w:hAnsi="Arial" w:eastAsia="宋体" w:cs="Arial"/>
+          <w:b w:val="0"/>
+          <w:i w:val="0"/>
+          <w:caps w:val="0"/>
+          <w:color w:val="2E3033"/>
+          <w:spacing w:val="0"/>
+          <w:sz w:val="18"/>
+          <w:szCs w:val="18"/>
+          <w:shd w:val="clear" w:fill="FFFFFF"/>
+          <w:lang w:val="en-US" w:eastAsia="zh-CN"/>
+        </w:rPr>
+      </w:pPr>
+      <w:r>
+        <w:rPr>
+          <w:rFonts w:hint="default" w:ascii="Arial" w:hAnsi="Arial" w:eastAsia="宋体" w:cs="Arial"/>
+          <w:b w:val="0"/>
+          <w:i w:val="0"/>
+          <w:caps w:val="0"/>
+          <w:color w:val="2E3033"/>
+          <w:spacing w:val="0"/>
+          <w:sz w:val="18"/>
+          <w:szCs w:val="18"/>
+          <w:shd w:val="clear" w:fill="FFFFFF"/>
+          <w:lang w:val="en-US" w:eastAsia="zh-CN"/>
+        </w:rPr>
+        <w:t xml:space="preserve">  return scoreboardReducer(state, action);</w:t>
+      </w:r>
+    </w:p>
+    <w:p>
+      <w:pPr>
+        <w:rPr>
+          <w:rFonts w:hint="default" w:ascii="Arial" w:hAnsi="Arial" w:eastAsia="宋体" w:cs="Arial"/>
+          <w:b w:val="0"/>
+          <w:i w:val="0"/>
+          <w:caps w:val="0"/>
+          <w:color w:val="2E3033"/>
+          <w:spacing w:val="0"/>
+          <w:sz w:val="18"/>
+          <w:szCs w:val="18"/>
+          <w:shd w:val="clear" w:fill="FFFFFF"/>
+          <w:lang w:val="en-US" w:eastAsia="zh-CN"/>
+        </w:rPr>
+      </w:pPr>
+      <w:r>
+        <w:rPr>
+          <w:rFonts w:hint="default" w:ascii="Arial" w:hAnsi="Arial" w:eastAsia="宋体" w:cs="Arial"/>
+          <w:b w:val="0"/>
+          <w:i w:val="0"/>
+          <w:caps w:val="0"/>
+          <w:color w:val="2E3033"/>
+          <w:spacing w:val="0"/>
+          <w:sz w:val="18"/>
+          <w:szCs w:val="18"/>
+          <w:shd w:val="clear" w:fill="FFFFFF"/>
+          <w:lang w:val="en-US" w:eastAsia="zh-CN"/>
+        </w:rPr>
+        <w:t>}</w:t>
+      </w:r>
+    </w:p>
+    <w:p>
+      <w:pPr>
+        <w:rPr>
+          <w:rFonts w:hint="default" w:ascii="Arial" w:hAnsi="Arial" w:eastAsia="宋体" w:cs="Arial"/>
+          <w:b w:val="0"/>
+          <w:i w:val="0"/>
+          <w:caps w:val="0"/>
+          <w:color w:val="2E3033"/>
+          <w:spacing w:val="0"/>
+          <w:sz w:val="21"/>
+          <w:szCs w:val="21"/>
+          <w:shd w:val="clear" w:fill="FFFFFF"/>
+          <w:lang w:val="en-US" w:eastAsia="zh-CN"/>
+        </w:rPr>
+      </w:pPr>
+    </w:p>
+    <w:p>
+      <w:pPr>
+        <w:rPr>
+          <w:rFonts w:hint="default" w:ascii="Arial" w:hAnsi="Arial" w:eastAsia="宋体" w:cs="Arial"/>
+          <w:b w:val="0"/>
+          <w:i w:val="0"/>
+          <w:caps w:val="0"/>
+          <w:color w:val="2E3033"/>
+          <w:spacing w:val="0"/>
+          <w:sz w:val="21"/>
+          <w:szCs w:val="21"/>
+          <w:shd w:val="clear" w:fill="FFFFFF"/>
+          <w:lang w:val="en-US" w:eastAsia="zh-CN"/>
+        </w:rPr>
+      </w:pPr>
       <w:r>
         <w:rPr>
           <w:rFonts w:hint="default" w:ascii="Arial" w:hAnsi="Arial" w:eastAsia="宋体" w:cs="Arial"/>
@@ -2057,149 +2150,70 @@
           <w:shd w:val="clear" w:fill="FFFFFF"/>
           <w:lang w:val="en-US" w:eastAsia="zh-CN"/>
         </w:rPr>
-        <w:t>reducer</w:t>
-      </w:r>
-      <w:r>
-        <w:rPr>
-          <w:rFonts w:hint="default" w:ascii="Arial" w:hAnsi="Arial" w:eastAsia="宋体" w:cs="Arial"/>
-          <w:b w:val="0"/>
-          <w:i w:val="0"/>
-          <w:caps w:val="0"/>
-          <w:color w:val="2E3033"/>
-          <w:spacing w:val="0"/>
-          <w:sz w:val="21"/>
-          <w:szCs w:val="21"/>
-          <w:shd w:val="clear" w:fill="FFFFFF"/>
-          <w:lang w:val="en-US" w:eastAsia="zh-CN"/>
-        </w:rPr>
-        <w:t xml:space="preserve">(state: State | undefined, </w:t>
-      </w:r>
-      <w:bookmarkStart w:id="3" w:name="OLE_LINK2"/>
-      <w:r>
-        <w:rPr>
-          <w:rFonts w:hint="default" w:ascii="Arial" w:hAnsi="Arial" w:eastAsia="宋体" w:cs="Arial"/>
-          <w:b w:val="0"/>
-          <w:i w:val="0"/>
-          <w:caps w:val="0"/>
-          <w:color w:val="2E3033"/>
-          <w:spacing w:val="0"/>
-          <w:sz w:val="21"/>
-          <w:szCs w:val="21"/>
-          <w:shd w:val="clear" w:fill="FFFFFF"/>
-          <w:lang w:val="en-US" w:eastAsia="zh-CN"/>
-        </w:rPr>
-        <w:t>action</w:t>
-      </w:r>
-      <w:bookmarkEnd w:id="3"/>
-      <w:r>
-        <w:rPr>
-          <w:rFonts w:hint="default" w:ascii="Arial" w:hAnsi="Arial" w:eastAsia="宋体" w:cs="Arial"/>
-          <w:b w:val="0"/>
-          <w:i w:val="0"/>
-          <w:caps w:val="0"/>
-          <w:color w:val="2E3033"/>
-          <w:spacing w:val="0"/>
-          <w:sz w:val="21"/>
-          <w:szCs w:val="21"/>
-          <w:shd w:val="clear" w:fill="FFFFFF"/>
-          <w:lang w:val="en-US" w:eastAsia="zh-CN"/>
-        </w:rPr>
-        <w:t>: Action) {</w:t>
-      </w:r>
-    </w:p>
-    <w:p>
-      <w:pPr>
-        <w:rPr>
-          <w:rFonts w:hint="default" w:ascii="Arial" w:hAnsi="Arial" w:eastAsia="宋体" w:cs="Arial"/>
-          <w:b w:val="0"/>
-          <w:i w:val="0"/>
-          <w:caps w:val="0"/>
-          <w:color w:val="2E3033"/>
-          <w:spacing w:val="0"/>
-          <w:sz w:val="21"/>
-          <w:szCs w:val="21"/>
-          <w:shd w:val="clear" w:fill="FFFFFF"/>
-          <w:lang w:val="en-US" w:eastAsia="zh-CN"/>
-        </w:rPr>
-      </w:pPr>
-      <w:r>
-        <w:rPr>
-          <w:rFonts w:hint="default" w:ascii="Arial" w:hAnsi="Arial" w:eastAsia="宋体" w:cs="Arial"/>
-          <w:b w:val="0"/>
-          <w:i w:val="0"/>
-          <w:caps w:val="0"/>
-          <w:color w:val="2E3033"/>
-          <w:spacing w:val="0"/>
-          <w:sz w:val="21"/>
-          <w:szCs w:val="21"/>
-          <w:shd w:val="clear" w:fill="FFFFFF"/>
-          <w:lang w:val="en-US" w:eastAsia="zh-CN"/>
-        </w:rPr>
-        <w:t xml:space="preserve">  return scoreboardReducer(state, action);</w:t>
-      </w:r>
-    </w:p>
-    <w:p>
-      <w:pPr>
-        <w:rPr>
-          <w:rFonts w:hint="default" w:ascii="Arial" w:hAnsi="Arial" w:eastAsia="宋体" w:cs="Arial"/>
-          <w:b w:val="0"/>
-          <w:i w:val="0"/>
-          <w:caps w:val="0"/>
-          <w:color w:val="2E3033"/>
-          <w:spacing w:val="0"/>
-          <w:sz w:val="21"/>
-          <w:szCs w:val="21"/>
-          <w:shd w:val="clear" w:fill="FFFFFF"/>
-          <w:lang w:val="en-US" w:eastAsia="zh-CN"/>
-        </w:rPr>
-      </w:pPr>
-      <w:r>
-        <w:rPr>
-          <w:rFonts w:hint="default" w:ascii="Arial" w:hAnsi="Arial" w:eastAsia="宋体" w:cs="Arial"/>
-          <w:b w:val="0"/>
-          <w:i w:val="0"/>
-          <w:caps w:val="0"/>
-          <w:color w:val="2E3033"/>
-          <w:spacing w:val="0"/>
-          <w:sz w:val="21"/>
-          <w:szCs w:val="21"/>
-          <w:shd w:val="clear" w:fill="FFFFFF"/>
-          <w:lang w:val="en-US" w:eastAsia="zh-CN"/>
-        </w:rPr>
-        <w:t>}</w:t>
-      </w:r>
-    </w:p>
-    <w:p>
-      <w:pPr>
-        <w:rPr>
-          <w:rFonts w:hint="default" w:ascii="Arial" w:hAnsi="Arial" w:eastAsia="宋体" w:cs="Arial"/>
-          <w:b w:val="0"/>
-          <w:i w:val="0"/>
-          <w:caps w:val="0"/>
-          <w:color w:val="2E3033"/>
-          <w:spacing w:val="0"/>
-          <w:sz w:val="21"/>
-          <w:szCs w:val="21"/>
-          <w:shd w:val="clear" w:fill="FFFFFF"/>
-          <w:lang w:val="en-US" w:eastAsia="zh-CN"/>
-        </w:rPr>
-      </w:pPr>
-    </w:p>
-    <w:p>
-      <w:pPr>
-        <w:rPr>
-          <w:rFonts w:hint="default" w:ascii="Arial" w:hAnsi="Arial" w:eastAsia="宋体" w:cs="Arial"/>
-          <w:b w:val="0"/>
-          <w:i w:val="0"/>
-          <w:caps w:val="0"/>
-          <w:color w:val="2E3033"/>
-          <w:spacing w:val="0"/>
-          <w:sz w:val="21"/>
-          <w:szCs w:val="21"/>
-          <w:shd w:val="clear" w:fill="FFFFFF"/>
-          <w:lang w:val="en-US" w:eastAsia="zh-CN"/>
-        </w:rPr>
-      </w:pPr>
+        <w:t>导出的reducer函数是必需的</w:t>
+      </w:r>
+      <w:r>
+        <w:rPr>
+          <w:rFonts w:hint="default" w:ascii="Arial" w:hAnsi="Arial" w:eastAsia="宋体" w:cs="Arial"/>
+          <w:b w:val="0"/>
+          <w:i w:val="0"/>
+          <w:caps w:val="0"/>
+          <w:color w:val="2E3033"/>
+          <w:spacing w:val="0"/>
+          <w:sz w:val="21"/>
+          <w:szCs w:val="21"/>
+          <w:shd w:val="clear" w:fill="FFFFFF"/>
+          <w:lang w:val="en-US" w:eastAsia="zh-CN"/>
+        </w:rPr>
+        <w:t>，因为AOT编译器不支持函数调用。</w:t>
+      </w:r>
+    </w:p>
+    <w:p>
+      <w:pPr>
+        <w:rPr>
+          <w:rFonts w:hint="default" w:ascii="Arial" w:hAnsi="Arial" w:eastAsia="宋体" w:cs="Arial"/>
+          <w:b w:val="0"/>
+          <w:i w:val="0"/>
+          <w:caps w:val="0"/>
+          <w:color w:val="2E3033"/>
+          <w:spacing w:val="0"/>
+          <w:sz w:val="21"/>
+          <w:szCs w:val="21"/>
+          <w:shd w:val="clear" w:fill="FFFFFF"/>
+          <w:lang w:val="en-US" w:eastAsia="zh-CN"/>
+        </w:rPr>
+      </w:pPr>
+    </w:p>
+    <w:p>
+      <w:pPr>
+        <w:rPr>
+          <w:rFonts w:hint="default" w:ascii="Arial" w:hAnsi="Arial" w:eastAsia="宋体" w:cs="Arial"/>
+          <w:b w:val="0"/>
+          <w:i w:val="0"/>
+          <w:caps w:val="0"/>
+          <w:color w:val="2E3033"/>
+          <w:spacing w:val="0"/>
+          <w:sz w:val="21"/>
+          <w:szCs w:val="21"/>
+          <w:shd w:val="clear" w:fill="FFFFFF"/>
+          <w:lang w:val="en-US" w:eastAsia="zh-CN"/>
+        </w:rPr>
+      </w:pPr>
+      <w:r>
+        <w:rPr>
+          <w:rFonts w:hint="default" w:ascii="Arial" w:hAnsi="Arial" w:eastAsia="宋体" w:cs="Arial"/>
+          <w:b w:val="0"/>
+          <w:i w:val="0"/>
+          <w:caps w:val="0"/>
+          <w:color w:val="2E3033"/>
+          <w:spacing w:val="0"/>
+          <w:sz w:val="21"/>
+          <w:szCs w:val="21"/>
+          <w:shd w:val="clear" w:fill="FFFFFF"/>
+          <w:lang w:val="en-US" w:eastAsia="zh-CN"/>
+        </w:rPr>
+        <w:t>在上面的例子中，reducer函数的职责是以</w:t>
+      </w:r>
       <w:r>
         <w:rPr>
           <w:rFonts w:hint="default" w:ascii="Arial" w:hAnsi="Arial" w:eastAsia="宋体" w:cs="Arial"/>
@@ -2215,73 +2229,105 @@
           <w:shd w:val="clear" w:fill="FFFFFF"/>
           <w:lang w:val="en-US" w:eastAsia="zh-CN"/>
         </w:rPr>
-        <w:t>导出的reducer函数是必需的</w:t>
-      </w:r>
-      <w:r>
-        <w:rPr>
-          <w:rFonts w:hint="default" w:ascii="Arial" w:hAnsi="Arial" w:eastAsia="宋体" w:cs="Arial"/>
-          <w:b w:val="0"/>
-          <w:i w:val="0"/>
-          <w:caps w:val="0"/>
-          <w:color w:val="2E3033"/>
-          <w:spacing w:val="0"/>
-          <w:sz w:val="21"/>
-          <w:szCs w:val="21"/>
-          <w:shd w:val="clear" w:fill="FFFFFF"/>
-          <w:lang w:val="en-US" w:eastAsia="zh-CN"/>
-        </w:rPr>
-        <w:t>，因为AOT编译器不支持函数调用。</w:t>
-      </w:r>
-    </w:p>
-    <w:p>
-      <w:pPr>
-        <w:rPr>
-          <w:rFonts w:hint="default" w:ascii="Arial" w:hAnsi="Arial" w:eastAsia="宋体" w:cs="Arial"/>
-          <w:b w:val="0"/>
-          <w:i w:val="0"/>
-          <w:caps w:val="0"/>
-          <w:color w:val="2E3033"/>
-          <w:spacing w:val="0"/>
-          <w:sz w:val="21"/>
-          <w:szCs w:val="21"/>
-          <w:shd w:val="clear" w:fill="FFFFFF"/>
-          <w:lang w:val="en-US" w:eastAsia="zh-CN"/>
-        </w:rPr>
-      </w:pPr>
-    </w:p>
-    <w:p>
-      <w:pPr>
-        <w:rPr>
-          <w:rFonts w:hint="default" w:ascii="Arial" w:hAnsi="Arial" w:eastAsia="宋体" w:cs="Arial"/>
-          <w:b w:val="0"/>
-          <w:i w:val="0"/>
-          <w:caps w:val="0"/>
-          <w:color w:val="2E3033"/>
-          <w:spacing w:val="0"/>
-          <w:sz w:val="21"/>
-          <w:szCs w:val="21"/>
-          <w:shd w:val="clear" w:fill="FFFFFF"/>
-          <w:lang w:val="en-US" w:eastAsia="zh-CN"/>
-        </w:rPr>
-      </w:pPr>
-      <w:r>
-        <w:rPr>
-          <w:rFonts w:hint="default" w:ascii="Arial" w:hAnsi="Arial" w:eastAsia="宋体" w:cs="Arial"/>
-          <w:b w:val="0"/>
-          <w:i w:val="0"/>
-          <w:caps w:val="0"/>
-          <w:color w:val="2E3033"/>
-          <w:spacing w:val="0"/>
-          <w:sz w:val="21"/>
-          <w:szCs w:val="21"/>
-          <w:shd w:val="clear" w:fill="FFFFFF"/>
-          <w:lang w:val="en-US" w:eastAsia="zh-CN"/>
-        </w:rPr>
-        <w:t>在上面的例子中，reducer函数的职责是以</w:t>
-      </w:r>
-      <w:r>
-        <w:rPr>
-          <w:rFonts w:hint="default" w:ascii="Arial" w:hAnsi="Arial" w:eastAsia="宋体" w:cs="Arial"/>
+        <w:t>不可变的方式</w:t>
+      </w:r>
+      <w:r>
+        <w:rPr>
+          <w:rFonts w:hint="default" w:ascii="Arial" w:hAnsi="Arial" w:eastAsia="宋体" w:cs="Arial"/>
+          <w:b w:val="0"/>
+          <w:i w:val="0"/>
+          <w:caps w:val="0"/>
+          <w:color w:val="2E3033"/>
+          <w:spacing w:val="0"/>
+          <w:sz w:val="21"/>
+          <w:szCs w:val="21"/>
+          <w:shd w:val="clear" w:fill="FFFFFF"/>
+          <w:lang w:val="en-US" w:eastAsia="zh-CN"/>
+        </w:rPr>
+        <w:t>处理状态转换处理4个action。每个action都是强类型的。每个action都不可更改地处理状态转换。这意味着状态转换没有修改原始状态，而是使用</w:t>
+      </w:r>
+      <w:r>
+        <w:rPr>
+          <w:rFonts w:hint="default" w:ascii="Arial" w:hAnsi="Arial" w:eastAsia="宋体" w:cs="Arial"/>
+          <w:b w:val="0"/>
+          <w:i/>
+          <w:iCs/>
+          <w:caps w:val="0"/>
+          <w:color w:val="2E3033"/>
+          <w:spacing w:val="0"/>
+          <w:sz w:val="21"/>
+          <w:szCs w:val="21"/>
+          <w:u w:val="single"/>
+          <w:shd w:val="clear" w:fill="FFFFFF"/>
+          <w:lang w:val="en-US" w:eastAsia="zh-CN"/>
+        </w:rPr>
+        <w:t>spread操作符</w:t>
+      </w:r>
+      <w:r>
+        <w:rPr>
+          <w:rFonts w:hint="default" w:ascii="Arial" w:hAnsi="Arial" w:eastAsia="宋体" w:cs="Arial"/>
+          <w:b w:val="0"/>
+          <w:i w:val="0"/>
+          <w:caps w:val="0"/>
+          <w:color w:val="2E3033"/>
+          <w:spacing w:val="0"/>
+          <w:sz w:val="21"/>
+          <w:szCs w:val="21"/>
+          <w:shd w:val="clear" w:fill="FFFFFF"/>
+          <w:lang w:val="en-US" w:eastAsia="zh-CN"/>
+        </w:rPr>
+        <w:t>返回一个新的状态对象。扩展语法将属性从当前状态复制到对象中，创建一个新的引用。这就确保了每个变化都会产生一个新的状态，保持了变化的纯粹性。这还可以促进引用完整性，保证在发生状态更改时丢弃旧引用。</w:t>
+      </w:r>
+    </w:p>
+    <w:p>
+      <w:pPr>
+        <w:rPr>
+          <w:rFonts w:hint="eastAsia" w:ascii="Arial" w:hAnsi="Arial" w:eastAsia="宋体" w:cs="Arial"/>
+          <w:b w:val="0"/>
+          <w:i w:val="0"/>
+          <w:caps w:val="0"/>
+          <w:color w:val="2E3033"/>
+          <w:spacing w:val="0"/>
+          <w:sz w:val="21"/>
+          <w:szCs w:val="21"/>
+          <w:shd w:val="clear" w:fill="FFFFFF"/>
+          <w:lang w:val="en-US" w:eastAsia="zh-CN"/>
+        </w:rPr>
+      </w:pPr>
+    </w:p>
+    <w:p>
+      <w:pPr>
+        <w:rPr>
+          <w:rFonts w:hint="eastAsia" w:ascii="Arial" w:hAnsi="Arial" w:eastAsia="宋体" w:cs="Arial"/>
+          <w:b w:val="0"/>
+          <w:i w:val="0"/>
+          <w:caps w:val="0"/>
+          <w:color w:val="2E3033"/>
+          <w:spacing w:val="0"/>
+          <w:sz w:val="21"/>
+          <w:szCs w:val="21"/>
+          <w:shd w:val="clear" w:fill="FFFFFF"/>
+          <w:lang w:val="en-US" w:eastAsia="zh-CN"/>
+        </w:rPr>
+      </w:pPr>
+      <w:r>
+        <w:rPr>
+          <w:rFonts w:hint="eastAsia" w:ascii="Arial" w:hAnsi="Arial" w:eastAsia="宋体" w:cs="Arial"/>
+          <w:b w:val="0"/>
+          <w:i w:val="0"/>
+          <w:caps w:val="0"/>
+          <w:color w:val="2E3033"/>
+          <w:spacing w:val="0"/>
+          <w:sz w:val="21"/>
+          <w:szCs w:val="21"/>
+          <w:shd w:val="clear" w:fill="FFFFFF"/>
+          <w:lang w:val="en-US" w:eastAsia="zh-CN"/>
+        </w:rPr>
+        <w:t>spread操作符只做浅复制，不处理深度嵌套的对象。您需要复制对象中的每个级别，以确保不变性。有处理深度复制的库，</w:t>
+      </w:r>
+      <w:r>
+        <w:rPr>
+          <w:rFonts w:hint="eastAsia" w:ascii="Arial" w:hAnsi="Arial" w:eastAsia="宋体" w:cs="Arial"/>
           <w:b/>
           <w:bCs/>
           <w:i/>
@@ -2291,27 +2337,1536 @@
           <w:spacing w:val="0"/>
           <w:sz w:val="21"/>
           <w:szCs w:val="21"/>
-          <w:shd w:val="clear" w:fill="FFFFFF"/>
-          <w:lang w:val="en-US" w:eastAsia="zh-CN"/>
-        </w:rPr>
-        <w:t>不可变的方式</w:t>
-      </w:r>
-      <w:r>
-        <w:rPr>
-          <w:rFonts w:hint="default" w:ascii="Arial" w:hAnsi="Arial" w:eastAsia="宋体" w:cs="Arial"/>
-          <w:b w:val="0"/>
-          <w:i w:val="0"/>
-          <w:caps w:val="0"/>
-          <w:color w:val="2E3033"/>
-          <w:spacing w:val="0"/>
-          <w:sz w:val="21"/>
-          <w:szCs w:val="21"/>
-          <w:shd w:val="clear" w:fill="FFFFFF"/>
-          <w:lang w:val="en-US" w:eastAsia="zh-CN"/>
-        </w:rPr>
-        <w:t>处理状态转换处理4个action。每个action都是强类型的。每个action都不可更改地处理状态转换。这意味着状态转换没有修改原始状态，而是使用</w:t>
-      </w:r>
-      <w:r>
+          <w:u w:val="single"/>
+          <w:shd w:val="clear" w:fill="FFFFFF"/>
+          <w:lang w:val="en-US" w:eastAsia="zh-CN"/>
+        </w:rPr>
+        <w:t>包括lodash和immer</w:t>
+      </w:r>
+      <w:r>
+        <w:rPr>
+          <w:rFonts w:hint="eastAsia" w:ascii="Arial" w:hAnsi="Arial" w:eastAsia="宋体" w:cs="Arial"/>
+          <w:b w:val="0"/>
+          <w:i w:val="0"/>
+          <w:caps w:val="0"/>
+          <w:color w:val="2E3033"/>
+          <w:spacing w:val="0"/>
+          <w:sz w:val="21"/>
+          <w:szCs w:val="21"/>
+          <w:shd w:val="clear" w:fill="FFFFFF"/>
+          <w:lang w:val="en-US" w:eastAsia="zh-CN"/>
+        </w:rPr>
+        <w:t>。</w:t>
+      </w:r>
+    </w:p>
+    <w:p>
+      <w:pPr>
+        <w:rPr>
+          <w:rFonts w:hint="eastAsia" w:ascii="Arial" w:hAnsi="Arial" w:eastAsia="宋体" w:cs="Arial"/>
+          <w:b w:val="0"/>
+          <w:i w:val="0"/>
+          <w:caps w:val="0"/>
+          <w:color w:val="2E3033"/>
+          <w:spacing w:val="0"/>
+          <w:sz w:val="21"/>
+          <w:szCs w:val="21"/>
+          <w:shd w:val="clear" w:fill="FFFFFF"/>
+          <w:lang w:val="en-US" w:eastAsia="zh-CN"/>
+        </w:rPr>
+      </w:pPr>
+    </w:p>
+    <w:p>
+      <w:pPr>
+        <w:rPr>
+          <w:rFonts w:hint="eastAsia" w:ascii="Arial" w:hAnsi="Arial" w:eastAsia="宋体" w:cs="Arial"/>
+          <w:b w:val="0"/>
+          <w:i w:val="0"/>
+          <w:caps w:val="0"/>
+          <w:color w:val="2E3033"/>
+          <w:spacing w:val="0"/>
+          <w:sz w:val="21"/>
+          <w:szCs w:val="21"/>
+          <w:shd w:val="clear" w:fill="FFFFFF"/>
+          <w:lang w:val="en-US" w:eastAsia="zh-CN"/>
+        </w:rPr>
+      </w:pPr>
+      <w:r>
+        <w:rPr>
+          <w:rFonts w:hint="eastAsia" w:ascii="Arial" w:hAnsi="Arial" w:eastAsia="宋体" w:cs="Arial"/>
+          <w:b w:val="0"/>
+          <w:i w:val="0"/>
+          <w:caps w:val="0"/>
+          <w:color w:val="2E3033"/>
+          <w:spacing w:val="0"/>
+          <w:sz w:val="21"/>
+          <w:szCs w:val="21"/>
+          <w:shd w:val="clear" w:fill="FFFFFF"/>
+          <w:lang w:val="en-US" w:eastAsia="zh-CN"/>
+        </w:rPr>
+        <w:t>当一个</w:t>
+      </w:r>
+      <w:r>
+        <w:rPr>
+          <w:rFonts w:hint="default" w:ascii="Arial" w:hAnsi="Arial" w:eastAsia="宋体" w:cs="Arial"/>
+          <w:b w:val="0"/>
+          <w:i w:val="0"/>
+          <w:caps w:val="0"/>
+          <w:color w:val="2E3033"/>
+          <w:spacing w:val="0"/>
+          <w:sz w:val="21"/>
+          <w:szCs w:val="21"/>
+          <w:shd w:val="clear" w:fill="FFFFFF"/>
+          <w:lang w:val="en-US" w:eastAsia="zh-CN"/>
+        </w:rPr>
+        <w:t>action</w:t>
+      </w:r>
+      <w:r>
+        <w:rPr>
+          <w:rFonts w:hint="eastAsia" w:ascii="Arial" w:hAnsi="Arial" w:eastAsia="宋体" w:cs="Arial"/>
+          <w:b w:val="0"/>
+          <w:i w:val="0"/>
+          <w:caps w:val="0"/>
+          <w:color w:val="2E3033"/>
+          <w:spacing w:val="0"/>
+          <w:sz w:val="21"/>
+          <w:szCs w:val="21"/>
+          <w:shd w:val="clear" w:fill="FFFFFF"/>
+          <w:lang w:val="en-US" w:eastAsia="zh-CN"/>
+        </w:rPr>
+        <w:t>被分派时，</w:t>
+      </w:r>
+      <w:r>
+        <w:rPr>
+          <w:rFonts w:hint="eastAsia" w:ascii="Arial" w:hAnsi="Arial" w:eastAsia="宋体" w:cs="Arial"/>
+          <w:b w:val="0"/>
+          <w:i w:val="0"/>
+          <w:caps w:val="0"/>
+          <w:color w:val="2E3033"/>
+          <w:spacing w:val="0"/>
+          <w:sz w:val="21"/>
+          <w:szCs w:val="21"/>
+          <w:u w:val="single"/>
+          <w:shd w:val="clear" w:fill="FFFFFF"/>
+          <w:lang w:val="en-US" w:eastAsia="zh-CN"/>
+        </w:rPr>
+        <w:t>所有注册的</w:t>
+      </w:r>
+      <w:bookmarkStart w:id="4" w:name="OLE_LINK3"/>
+      <w:r>
+        <w:rPr>
+          <w:rFonts w:hint="default" w:ascii="Arial" w:hAnsi="Arial" w:eastAsia="宋体" w:cs="Arial"/>
+          <w:b w:val="0"/>
+          <w:i w:val="0"/>
+          <w:caps w:val="0"/>
+          <w:color w:val="2E3033"/>
+          <w:spacing w:val="0"/>
+          <w:sz w:val="21"/>
+          <w:szCs w:val="21"/>
+          <w:u w:val="single"/>
+          <w:shd w:val="clear" w:fill="FFFFFF"/>
+          <w:lang w:val="en-US" w:eastAsia="zh-CN"/>
+        </w:rPr>
+        <w:t>reducer</w:t>
+      </w:r>
+      <w:bookmarkEnd w:id="4"/>
+      <w:r>
+        <w:rPr>
+          <w:rFonts w:hint="eastAsia" w:ascii="Arial" w:hAnsi="Arial" w:eastAsia="宋体" w:cs="Arial"/>
+          <w:b w:val="0"/>
+          <w:i w:val="0"/>
+          <w:caps w:val="0"/>
+          <w:color w:val="2E3033"/>
+          <w:spacing w:val="0"/>
+          <w:sz w:val="21"/>
+          <w:szCs w:val="21"/>
+          <w:u w:val="single"/>
+          <w:shd w:val="clear" w:fill="FFFFFF"/>
+          <w:lang w:val="en-US" w:eastAsia="zh-CN"/>
+        </w:rPr>
+        <w:t>都会收到这个</w:t>
+      </w:r>
+      <w:r>
+        <w:rPr>
+          <w:rFonts w:hint="default" w:ascii="Arial" w:hAnsi="Arial" w:eastAsia="宋体" w:cs="Arial"/>
+          <w:b w:val="0"/>
+          <w:i w:val="0"/>
+          <w:caps w:val="0"/>
+          <w:color w:val="2E3033"/>
+          <w:spacing w:val="0"/>
+          <w:sz w:val="21"/>
+          <w:szCs w:val="21"/>
+          <w:u w:val="single"/>
+          <w:shd w:val="clear" w:fill="FFFFFF"/>
+          <w:lang w:val="en-US" w:eastAsia="zh-CN"/>
+        </w:rPr>
+        <w:t>action</w:t>
+      </w:r>
+      <w:r>
+        <w:rPr>
+          <w:rFonts w:hint="eastAsia" w:ascii="Arial" w:hAnsi="Arial" w:eastAsia="宋体" w:cs="Arial"/>
+          <w:b w:val="0"/>
+          <w:i w:val="0"/>
+          <w:caps w:val="0"/>
+          <w:color w:val="2E3033"/>
+          <w:spacing w:val="0"/>
+          <w:sz w:val="21"/>
+          <w:szCs w:val="21"/>
+          <w:shd w:val="clear" w:fill="FFFFFF"/>
+          <w:lang w:val="en-US" w:eastAsia="zh-CN"/>
+        </w:rPr>
+        <w:t>。它们是否处理</w:t>
+      </w:r>
+      <w:r>
+        <w:rPr>
+          <w:rFonts w:hint="default" w:ascii="Arial" w:hAnsi="Arial" w:eastAsia="宋体" w:cs="Arial"/>
+          <w:b w:val="0"/>
+          <w:i w:val="0"/>
+          <w:caps w:val="0"/>
+          <w:color w:val="2E3033"/>
+          <w:spacing w:val="0"/>
+          <w:sz w:val="21"/>
+          <w:szCs w:val="21"/>
+          <w:shd w:val="clear" w:fill="FFFFFF"/>
+          <w:lang w:val="en-US" w:eastAsia="zh-CN"/>
+        </w:rPr>
+        <w:t>action</w:t>
+      </w:r>
+      <w:r>
+        <w:rPr>
+          <w:rFonts w:hint="eastAsia" w:ascii="Arial" w:hAnsi="Arial" w:eastAsia="宋体" w:cs="Arial"/>
+          <w:b w:val="0"/>
+          <w:i w:val="0"/>
+          <w:caps w:val="0"/>
+          <w:color w:val="2E3033"/>
+          <w:spacing w:val="0"/>
+          <w:sz w:val="21"/>
+          <w:szCs w:val="21"/>
+          <w:shd w:val="clear" w:fill="FFFFFF"/>
+          <w:lang w:val="en-US" w:eastAsia="zh-CN"/>
+        </w:rPr>
+        <w:t>由将一个或多个</w:t>
+      </w:r>
+      <w:r>
+        <w:rPr>
+          <w:rFonts w:hint="default" w:ascii="Arial" w:hAnsi="Arial" w:eastAsia="宋体" w:cs="Arial"/>
+          <w:b w:val="0"/>
+          <w:i w:val="0"/>
+          <w:caps w:val="0"/>
+          <w:color w:val="2E3033"/>
+          <w:spacing w:val="0"/>
+          <w:sz w:val="21"/>
+          <w:szCs w:val="21"/>
+          <w:shd w:val="clear" w:fill="FFFFFF"/>
+          <w:lang w:val="en-US" w:eastAsia="zh-CN"/>
+        </w:rPr>
+        <w:t>action</w:t>
+      </w:r>
+      <w:r>
+        <w:rPr>
+          <w:rFonts w:hint="eastAsia" w:ascii="Arial" w:hAnsi="Arial" w:eastAsia="宋体" w:cs="Arial"/>
+          <w:b w:val="0"/>
+          <w:i w:val="0"/>
+          <w:caps w:val="0"/>
+          <w:color w:val="2E3033"/>
+          <w:spacing w:val="0"/>
+          <w:sz w:val="21"/>
+          <w:szCs w:val="21"/>
+          <w:shd w:val="clear" w:fill="FFFFFF"/>
+          <w:lang w:val="en-US" w:eastAsia="zh-CN"/>
+        </w:rPr>
+        <w:t>与给定</w:t>
+      </w:r>
+      <w:r>
+        <w:rPr>
+          <w:rFonts w:hint="default" w:ascii="Arial" w:hAnsi="Arial" w:eastAsia="宋体" w:cs="Arial"/>
+          <w:b w:val="0"/>
+          <w:i w:val="0"/>
+          <w:caps w:val="0"/>
+          <w:color w:val="2E3033"/>
+          <w:spacing w:val="0"/>
+          <w:sz w:val="21"/>
+          <w:szCs w:val="21"/>
+          <w:shd w:val="clear" w:fill="FFFFFF"/>
+          <w:lang w:val="en-US" w:eastAsia="zh-CN"/>
+        </w:rPr>
+        <w:t xml:space="preserve">state </w:t>
+      </w:r>
+      <w:r>
+        <w:rPr>
+          <w:rFonts w:hint="eastAsia" w:ascii="Arial" w:hAnsi="Arial" w:eastAsia="宋体" w:cs="Arial"/>
+          <w:b w:val="0"/>
+          <w:i w:val="0"/>
+          <w:caps w:val="0"/>
+          <w:color w:val="2E3033"/>
+          <w:spacing w:val="0"/>
+          <w:sz w:val="21"/>
+          <w:szCs w:val="21"/>
+          <w:shd w:val="clear" w:fill="FFFFFF"/>
+          <w:lang w:val="en-US" w:eastAsia="zh-CN"/>
+        </w:rPr>
+        <w:t>更改关联的on函数决定。</w:t>
+      </w:r>
+    </w:p>
+    <w:p>
+      <w:pPr>
+        <w:rPr>
+          <w:rFonts w:hint="eastAsia" w:ascii="Arial" w:hAnsi="Arial" w:eastAsia="宋体" w:cs="Arial"/>
+          <w:b w:val="0"/>
+          <w:i w:val="0"/>
+          <w:caps w:val="0"/>
+          <w:color w:val="2E3033"/>
+          <w:spacing w:val="0"/>
+          <w:sz w:val="21"/>
+          <w:szCs w:val="21"/>
+          <w:shd w:val="clear" w:fill="FFFFFF"/>
+          <w:lang w:val="en-US" w:eastAsia="zh-CN"/>
+        </w:rPr>
+      </w:pPr>
+    </w:p>
+    <w:p>
+      <w:pPr>
+        <w:rPr>
+          <w:rFonts w:hint="eastAsia" w:ascii="Arial" w:hAnsi="Arial" w:eastAsia="宋体" w:cs="Arial"/>
+          <w:b w:val="0"/>
+          <w:i w:val="0"/>
+          <w:caps w:val="0"/>
+          <w:color w:val="2E3033"/>
+          <w:spacing w:val="0"/>
+          <w:sz w:val="21"/>
+          <w:szCs w:val="21"/>
+          <w:shd w:val="clear" w:fill="FFFFFF"/>
+          <w:lang w:val="en-US" w:eastAsia="zh-CN"/>
+        </w:rPr>
+      </w:pPr>
+      <w:r>
+        <w:rPr>
+          <w:rFonts w:hint="eastAsia" w:ascii="Arial" w:hAnsi="Arial" w:eastAsia="宋体" w:cs="Arial"/>
+          <w:b w:val="0"/>
+          <w:i w:val="0"/>
+          <w:caps w:val="0"/>
+          <w:color w:val="2E3033"/>
+          <w:spacing w:val="0"/>
+          <w:sz w:val="21"/>
+          <w:szCs w:val="21"/>
+          <w:shd w:val="clear" w:fill="FFFFFF"/>
+          <w:lang w:val="en-US" w:eastAsia="zh-CN"/>
+        </w:rPr>
+        <w:t>您还可以使用switch语句编写</w:t>
+      </w:r>
+      <w:r>
+        <w:rPr>
+          <w:rFonts w:hint="default" w:ascii="Arial" w:hAnsi="Arial" w:eastAsia="宋体" w:cs="Arial"/>
+          <w:b w:val="0"/>
+          <w:i w:val="0"/>
+          <w:caps w:val="0"/>
+          <w:color w:val="2E3033"/>
+          <w:spacing w:val="0"/>
+          <w:sz w:val="21"/>
+          <w:szCs w:val="21"/>
+          <w:shd w:val="clear" w:fill="FFFFFF"/>
+          <w:lang w:val="en-US" w:eastAsia="zh-CN"/>
+        </w:rPr>
+        <w:t>reducer</w:t>
+      </w:r>
+      <w:r>
+        <w:rPr>
+          <w:rFonts w:hint="eastAsia" w:ascii="Arial" w:hAnsi="Arial" w:eastAsia="宋体" w:cs="Arial"/>
+          <w:b w:val="0"/>
+          <w:i w:val="0"/>
+          <w:caps w:val="0"/>
+          <w:color w:val="2E3033"/>
+          <w:spacing w:val="0"/>
+          <w:sz w:val="21"/>
+          <w:szCs w:val="21"/>
+          <w:shd w:val="clear" w:fill="FFFFFF"/>
+          <w:lang w:val="en-US" w:eastAsia="zh-CN"/>
+        </w:rPr>
+        <w:t>，这是在NgRx中引入</w:t>
+      </w:r>
+      <w:r>
+        <w:rPr>
+          <w:rFonts w:hint="default" w:ascii="Arial" w:hAnsi="Arial" w:eastAsia="宋体" w:cs="Arial"/>
+          <w:b w:val="0"/>
+          <w:i w:val="0"/>
+          <w:caps w:val="0"/>
+          <w:color w:val="2E3033"/>
+          <w:spacing w:val="0"/>
+          <w:sz w:val="21"/>
+          <w:szCs w:val="21"/>
+          <w:shd w:val="clear" w:fill="FFFFFF"/>
+          <w:lang w:val="en-US" w:eastAsia="zh-CN"/>
+        </w:rPr>
+        <w:t>reducer</w:t>
+      </w:r>
+      <w:r>
+        <w:rPr>
+          <w:rFonts w:hint="eastAsia" w:ascii="Arial" w:hAnsi="Arial" w:eastAsia="宋体" w:cs="Arial"/>
+          <w:b w:val="0"/>
+          <w:i w:val="0"/>
+          <w:caps w:val="0"/>
+          <w:color w:val="2E3033"/>
+          <w:spacing w:val="0"/>
+          <w:sz w:val="21"/>
+          <w:szCs w:val="21"/>
+          <w:shd w:val="clear" w:fill="FFFFFF"/>
+          <w:lang w:val="en-US" w:eastAsia="zh-CN"/>
+        </w:rPr>
+        <w:t>创建器之前定义的方法。如果您正在寻找使用switch语句的简化器示例，请访问version 7的文档。x和之前。</w:t>
+      </w:r>
+    </w:p>
+    <w:p>
+      <w:pPr>
+        <w:rPr>
+          <w:rFonts w:hint="eastAsia" w:ascii="Arial" w:hAnsi="Arial" w:eastAsia="宋体" w:cs="Arial"/>
+          <w:b w:val="0"/>
+          <w:i w:val="0"/>
+          <w:caps w:val="0"/>
+          <w:color w:val="2E3033"/>
+          <w:spacing w:val="0"/>
+          <w:sz w:val="21"/>
+          <w:szCs w:val="21"/>
+          <w:shd w:val="clear" w:fill="FFFFFF"/>
+          <w:lang w:val="en-US" w:eastAsia="zh-CN"/>
+        </w:rPr>
+      </w:pPr>
+    </w:p>
+    <w:p>
+      <w:pPr>
+        <w:rPr>
+          <w:rFonts w:hint="default" w:ascii="Arial" w:hAnsi="Arial" w:eastAsia="宋体" w:cs="Arial"/>
+          <w:b/>
+          <w:bCs/>
+          <w:i w:val="0"/>
+          <w:caps w:val="0"/>
+          <w:color w:val="2E3033"/>
+          <w:spacing w:val="0"/>
+          <w:sz w:val="28"/>
+          <w:szCs w:val="28"/>
+          <w:shd w:val="clear" w:fill="FFFFFF"/>
+          <w:lang w:val="en-US" w:eastAsia="zh-CN"/>
+        </w:rPr>
+      </w:pPr>
+      <w:r>
+        <w:rPr>
+          <w:rFonts w:hint="default" w:ascii="Arial" w:hAnsi="Arial" w:eastAsia="宋体" w:cs="Arial"/>
+          <w:b/>
+          <w:bCs/>
+          <w:i w:val="0"/>
+          <w:caps w:val="0"/>
+          <w:color w:val="2E3033"/>
+          <w:spacing w:val="0"/>
+          <w:sz w:val="28"/>
+          <w:szCs w:val="28"/>
+          <w:shd w:val="clear" w:fill="FFFFFF"/>
+          <w:lang w:val="en-US" w:eastAsia="zh-CN"/>
+        </w:rPr>
+        <w:t>Registering root state</w:t>
+      </w:r>
+    </w:p>
+    <w:p>
+      <w:pPr>
+        <w:rPr>
+          <w:rFonts w:hint="default" w:ascii="Arial" w:hAnsi="Arial" w:eastAsia="宋体" w:cs="Arial"/>
+          <w:b w:val="0"/>
+          <w:i w:val="0"/>
+          <w:caps w:val="0"/>
+          <w:color w:val="2E3033"/>
+          <w:spacing w:val="0"/>
+          <w:sz w:val="21"/>
+          <w:szCs w:val="21"/>
+          <w:shd w:val="clear" w:fill="FFFFFF"/>
+          <w:lang w:val="en-US" w:eastAsia="zh-CN"/>
+        </w:rPr>
+      </w:pPr>
+      <w:r>
+        <w:rPr>
+          <w:rFonts w:hint="default" w:ascii="Arial" w:hAnsi="Arial" w:eastAsia="宋体" w:cs="Arial"/>
+          <w:b w:val="0"/>
+          <w:i w:val="0"/>
+          <w:caps w:val="0"/>
+          <w:color w:val="2E3033"/>
+          <w:spacing w:val="0"/>
+          <w:sz w:val="21"/>
+          <w:szCs w:val="21"/>
+          <w:shd w:val="clear" w:fill="FFFFFF"/>
+          <w:lang w:val="en-US" w:eastAsia="zh-CN"/>
+        </w:rPr>
+        <w:t>应用程序的状态被定义为一个大对象。注册reducer函数来管理状态的某些部分只会在对象中定义具有关联值的键。要在应用程序中注册全局存储，请使用StoreModule.forRoot()方法，并使用定义状态的键/值对映射。forroot()为您的应用程序注册全局提供程序，包括您注入到组件和服务中的存储服务，以分派操作和选择状态片段。</w:t>
+      </w:r>
+    </w:p>
+    <w:p>
+      <w:pPr>
+        <w:rPr>
+          <w:rFonts w:hint="default" w:ascii="Arial" w:hAnsi="Arial" w:eastAsia="宋体" w:cs="Arial"/>
+          <w:b w:val="0"/>
+          <w:i w:val="0"/>
+          <w:caps w:val="0"/>
+          <w:color w:val="2E3033"/>
+          <w:spacing w:val="0"/>
+          <w:sz w:val="21"/>
+          <w:szCs w:val="21"/>
+          <w:shd w:val="clear" w:fill="FFFFFF"/>
+          <w:lang w:val="en-US" w:eastAsia="zh-CN"/>
+        </w:rPr>
+      </w:pPr>
+    </w:p>
+    <w:p>
+      <w:pPr>
+        <w:rPr>
+          <w:rFonts w:hint="default" w:ascii="Arial" w:hAnsi="Arial" w:eastAsia="宋体" w:cs="Arial"/>
+          <w:b w:val="0"/>
+          <w:i w:val="0"/>
+          <w:caps w:val="0"/>
+          <w:color w:val="2E3033"/>
+          <w:spacing w:val="0"/>
+          <w:sz w:val="18"/>
+          <w:szCs w:val="18"/>
+          <w:shd w:val="clear" w:fill="FFFFFF"/>
+          <w:lang w:val="en-US" w:eastAsia="zh-CN"/>
+        </w:rPr>
+      </w:pPr>
+      <w:r>
+        <w:rPr>
+          <w:rFonts w:hint="default" w:ascii="Arial" w:hAnsi="Arial" w:eastAsia="宋体" w:cs="Arial"/>
+          <w:b w:val="0"/>
+          <w:i w:val="0"/>
+          <w:caps w:val="0"/>
+          <w:color w:val="2E3033"/>
+          <w:spacing w:val="0"/>
+          <w:sz w:val="18"/>
+          <w:szCs w:val="18"/>
+          <w:shd w:val="clear" w:fill="FFFFFF"/>
+          <w:lang w:val="en-US" w:eastAsia="zh-CN"/>
+        </w:rPr>
+        <w:t>import * as fromScoreboard from './reducers/scoreboard.reducer';</w:t>
+      </w:r>
+    </w:p>
+    <w:p>
+      <w:pPr>
+        <w:rPr>
+          <w:rFonts w:hint="default" w:ascii="Arial" w:hAnsi="Arial" w:eastAsia="宋体" w:cs="Arial"/>
+          <w:b w:val="0"/>
+          <w:i w:val="0"/>
+          <w:caps w:val="0"/>
+          <w:color w:val="2E3033"/>
+          <w:spacing w:val="0"/>
+          <w:sz w:val="18"/>
+          <w:szCs w:val="18"/>
+          <w:shd w:val="clear" w:fill="FFFFFF"/>
+          <w:lang w:val="en-US" w:eastAsia="zh-CN"/>
+        </w:rPr>
+      </w:pPr>
+    </w:p>
+    <w:p>
+      <w:pPr>
+        <w:rPr>
+          <w:rFonts w:hint="default" w:ascii="Arial" w:hAnsi="Arial" w:eastAsia="宋体" w:cs="Arial"/>
+          <w:b w:val="0"/>
+          <w:i w:val="0"/>
+          <w:caps w:val="0"/>
+          <w:color w:val="2E3033"/>
+          <w:spacing w:val="0"/>
+          <w:sz w:val="18"/>
+          <w:szCs w:val="18"/>
+          <w:shd w:val="clear" w:fill="FFFFFF"/>
+          <w:lang w:val="en-US" w:eastAsia="zh-CN"/>
+        </w:rPr>
+      </w:pPr>
+      <w:r>
+        <w:rPr>
+          <w:rFonts w:hint="default" w:ascii="Arial" w:hAnsi="Arial" w:eastAsia="宋体" w:cs="Arial"/>
+          <w:b w:val="0"/>
+          <w:i w:val="0"/>
+          <w:caps w:val="0"/>
+          <w:color w:val="2E3033"/>
+          <w:spacing w:val="0"/>
+          <w:sz w:val="18"/>
+          <w:szCs w:val="18"/>
+          <w:shd w:val="clear" w:fill="FFFFFF"/>
+          <w:lang w:val="en-US" w:eastAsia="zh-CN"/>
+        </w:rPr>
+        <w:t>@NgModule({</w:t>
+      </w:r>
+    </w:p>
+    <w:p>
+      <w:pPr>
+        <w:rPr>
+          <w:rFonts w:hint="default" w:ascii="Arial" w:hAnsi="Arial" w:eastAsia="宋体" w:cs="Arial"/>
+          <w:b w:val="0"/>
+          <w:i w:val="0"/>
+          <w:caps w:val="0"/>
+          <w:color w:val="2E3033"/>
+          <w:spacing w:val="0"/>
+          <w:sz w:val="18"/>
+          <w:szCs w:val="18"/>
+          <w:shd w:val="clear" w:fill="FFFFFF"/>
+          <w:lang w:val="en-US" w:eastAsia="zh-CN"/>
+        </w:rPr>
+      </w:pPr>
+      <w:r>
+        <w:rPr>
+          <w:rFonts w:hint="default" w:ascii="Arial" w:hAnsi="Arial" w:eastAsia="宋体" w:cs="Arial"/>
+          <w:b w:val="0"/>
+          <w:i w:val="0"/>
+          <w:caps w:val="0"/>
+          <w:color w:val="2E3033"/>
+          <w:spacing w:val="0"/>
+          <w:sz w:val="18"/>
+          <w:szCs w:val="18"/>
+          <w:shd w:val="clear" w:fill="FFFFFF"/>
+          <w:lang w:val="en-US" w:eastAsia="zh-CN"/>
+        </w:rPr>
+        <w:t xml:space="preserve">  imports: [</w:t>
+      </w:r>
+    </w:p>
+    <w:p>
+      <w:pPr>
+        <w:rPr>
+          <w:rFonts w:hint="default" w:ascii="Arial" w:hAnsi="Arial" w:eastAsia="宋体" w:cs="Arial"/>
+          <w:b w:val="0"/>
+          <w:i w:val="0"/>
+          <w:caps w:val="0"/>
+          <w:color w:val="2E3033"/>
+          <w:spacing w:val="0"/>
+          <w:sz w:val="18"/>
+          <w:szCs w:val="18"/>
+          <w:shd w:val="clear" w:fill="FFFFFF"/>
+          <w:lang w:val="en-US" w:eastAsia="zh-CN"/>
+        </w:rPr>
+      </w:pPr>
+      <w:r>
+        <w:rPr>
+          <w:rFonts w:hint="default" w:ascii="Arial" w:hAnsi="Arial" w:eastAsia="宋体" w:cs="Arial"/>
+          <w:b w:val="0"/>
+          <w:i w:val="0"/>
+          <w:caps w:val="0"/>
+          <w:color w:val="2E3033"/>
+          <w:spacing w:val="0"/>
+          <w:sz w:val="18"/>
+          <w:szCs w:val="18"/>
+          <w:shd w:val="clear" w:fill="FFFFFF"/>
+          <w:lang w:val="en-US" w:eastAsia="zh-CN"/>
+        </w:rPr>
+        <w:t xml:space="preserve">    StoreModule.forRoot({ game: fromScoreboard.reducer })</w:t>
+      </w:r>
+    </w:p>
+    <w:p>
+      <w:pPr>
+        <w:rPr>
+          <w:rFonts w:hint="default" w:ascii="Arial" w:hAnsi="Arial" w:eastAsia="宋体" w:cs="Arial"/>
+          <w:b w:val="0"/>
+          <w:i w:val="0"/>
+          <w:caps w:val="0"/>
+          <w:color w:val="2E3033"/>
+          <w:spacing w:val="0"/>
+          <w:sz w:val="18"/>
+          <w:szCs w:val="18"/>
+          <w:shd w:val="clear" w:fill="FFFFFF"/>
+          <w:lang w:val="en-US" w:eastAsia="zh-CN"/>
+        </w:rPr>
+      </w:pPr>
+      <w:r>
+        <w:rPr>
+          <w:rFonts w:hint="default" w:ascii="Arial" w:hAnsi="Arial" w:eastAsia="宋体" w:cs="Arial"/>
+          <w:b w:val="0"/>
+          <w:i w:val="0"/>
+          <w:caps w:val="0"/>
+          <w:color w:val="2E3033"/>
+          <w:spacing w:val="0"/>
+          <w:sz w:val="18"/>
+          <w:szCs w:val="18"/>
+          <w:shd w:val="clear" w:fill="FFFFFF"/>
+          <w:lang w:val="en-US" w:eastAsia="zh-CN"/>
+        </w:rPr>
+        <w:t xml:space="preserve">  ],</w:t>
+      </w:r>
+    </w:p>
+    <w:p>
+      <w:pPr>
+        <w:rPr>
+          <w:rFonts w:hint="default" w:ascii="Arial" w:hAnsi="Arial" w:eastAsia="宋体" w:cs="Arial"/>
+          <w:b w:val="0"/>
+          <w:i w:val="0"/>
+          <w:caps w:val="0"/>
+          <w:color w:val="2E3033"/>
+          <w:spacing w:val="0"/>
+          <w:sz w:val="18"/>
+          <w:szCs w:val="18"/>
+          <w:shd w:val="clear" w:fill="FFFFFF"/>
+          <w:lang w:val="en-US" w:eastAsia="zh-CN"/>
+        </w:rPr>
+      </w:pPr>
+      <w:r>
+        <w:rPr>
+          <w:rFonts w:hint="default" w:ascii="Arial" w:hAnsi="Arial" w:eastAsia="宋体" w:cs="Arial"/>
+          <w:b w:val="0"/>
+          <w:i w:val="0"/>
+          <w:caps w:val="0"/>
+          <w:color w:val="2E3033"/>
+          <w:spacing w:val="0"/>
+          <w:sz w:val="18"/>
+          <w:szCs w:val="18"/>
+          <w:shd w:val="clear" w:fill="FFFFFF"/>
+          <w:lang w:val="en-US" w:eastAsia="zh-CN"/>
+        </w:rPr>
+        <w:t>})</w:t>
+      </w:r>
+    </w:p>
+    <w:p>
+      <w:pPr>
+        <w:rPr>
+          <w:rFonts w:hint="default" w:ascii="Arial" w:hAnsi="Arial" w:eastAsia="宋体" w:cs="Arial"/>
+          <w:b w:val="0"/>
+          <w:i w:val="0"/>
+          <w:caps w:val="0"/>
+          <w:color w:val="2E3033"/>
+          <w:spacing w:val="0"/>
+          <w:sz w:val="18"/>
+          <w:szCs w:val="18"/>
+          <w:shd w:val="clear" w:fill="FFFFFF"/>
+          <w:lang w:val="en-US" w:eastAsia="zh-CN"/>
+        </w:rPr>
+      </w:pPr>
+      <w:r>
+        <w:rPr>
+          <w:rFonts w:hint="default" w:ascii="Arial" w:hAnsi="Arial" w:eastAsia="宋体" w:cs="Arial"/>
+          <w:b w:val="0"/>
+          <w:i w:val="0"/>
+          <w:caps w:val="0"/>
+          <w:color w:val="2E3033"/>
+          <w:spacing w:val="0"/>
+          <w:sz w:val="18"/>
+          <w:szCs w:val="18"/>
+          <w:shd w:val="clear" w:fill="FFFFFF"/>
+          <w:lang w:val="en-US" w:eastAsia="zh-CN"/>
+        </w:rPr>
+        <w:t>export class AppModule {}</w:t>
+      </w:r>
+    </w:p>
+    <w:p>
+      <w:pPr>
+        <w:rPr>
+          <w:rFonts w:hint="default" w:ascii="Arial" w:hAnsi="Arial" w:eastAsia="宋体" w:cs="Arial"/>
+          <w:b w:val="0"/>
+          <w:i w:val="0"/>
+          <w:caps w:val="0"/>
+          <w:color w:val="2E3033"/>
+          <w:spacing w:val="0"/>
+          <w:sz w:val="21"/>
+          <w:szCs w:val="21"/>
+          <w:shd w:val="clear" w:fill="FFFFFF"/>
+          <w:lang w:val="en-US" w:eastAsia="zh-CN"/>
+        </w:rPr>
+      </w:pPr>
+    </w:p>
+    <w:p>
+      <w:pPr>
+        <w:rPr>
+          <w:rFonts w:hint="default" w:ascii="Arial" w:hAnsi="Arial" w:eastAsia="宋体" w:cs="Arial"/>
+          <w:b w:val="0"/>
+          <w:i w:val="0"/>
+          <w:caps w:val="0"/>
+          <w:color w:val="2E3033"/>
+          <w:spacing w:val="0"/>
+          <w:sz w:val="21"/>
+          <w:szCs w:val="21"/>
+          <w:shd w:val="clear" w:fill="FFFFFF"/>
+          <w:lang w:val="en-US" w:eastAsia="zh-CN"/>
+        </w:rPr>
+      </w:pPr>
+      <w:r>
+        <w:rPr>
+          <w:rFonts w:hint="default" w:ascii="Arial" w:hAnsi="Arial" w:eastAsia="宋体" w:cs="Arial"/>
+          <w:b w:val="0"/>
+          <w:i w:val="0"/>
+          <w:caps w:val="0"/>
+          <w:color w:val="2E3033"/>
+          <w:spacing w:val="0"/>
+          <w:sz w:val="21"/>
+          <w:szCs w:val="21"/>
+          <w:shd w:val="clear" w:fill="FFFFFF"/>
+          <w:lang w:val="en-US" w:eastAsia="zh-CN"/>
+        </w:rPr>
+        <w:t>向StoreModule.forRoot()注册状态可以确保在应用程序启动时定义状态。通常，您注册的根状态总是需要立即对应用程序的所有区域可用。</w:t>
+      </w:r>
+    </w:p>
+    <w:p>
+      <w:pPr>
+        <w:rPr>
+          <w:rFonts w:hint="default" w:ascii="Arial" w:hAnsi="Arial" w:eastAsia="宋体" w:cs="Arial"/>
+          <w:b w:val="0"/>
+          <w:i w:val="0"/>
+          <w:caps w:val="0"/>
+          <w:color w:val="2E3033"/>
+          <w:spacing w:val="0"/>
+          <w:sz w:val="21"/>
+          <w:szCs w:val="21"/>
+          <w:shd w:val="clear" w:fill="FFFFFF"/>
+          <w:lang w:val="en-US" w:eastAsia="zh-CN"/>
+        </w:rPr>
+      </w:pPr>
+    </w:p>
+    <w:p>
+      <w:pPr>
+        <w:rPr>
+          <w:rFonts w:hint="default" w:ascii="Arial" w:hAnsi="Arial" w:eastAsia="宋体" w:cs="Arial"/>
+          <w:b/>
+          <w:bCs/>
+          <w:i w:val="0"/>
+          <w:caps w:val="0"/>
+          <w:color w:val="2E3033"/>
+          <w:spacing w:val="0"/>
+          <w:sz w:val="28"/>
+          <w:szCs w:val="28"/>
+          <w:shd w:val="clear" w:fill="FFFFFF"/>
+          <w:lang w:val="en-US" w:eastAsia="zh-CN"/>
+        </w:rPr>
+      </w:pPr>
+      <w:r>
+        <w:rPr>
+          <w:rFonts w:hint="default" w:ascii="Arial" w:hAnsi="Arial" w:eastAsia="宋体" w:cs="Arial"/>
+          <w:b/>
+          <w:bCs/>
+          <w:i w:val="0"/>
+          <w:caps w:val="0"/>
+          <w:color w:val="2E3033"/>
+          <w:spacing w:val="0"/>
+          <w:sz w:val="28"/>
+          <w:szCs w:val="28"/>
+          <w:shd w:val="clear" w:fill="FFFFFF"/>
+          <w:lang w:val="en-US" w:eastAsia="zh-CN"/>
+        </w:rPr>
+        <w:t>Register feature state</w:t>
+      </w:r>
+    </w:p>
+    <w:p>
+      <w:pPr>
+        <w:rPr>
+          <w:rFonts w:hint="default" w:ascii="Arial" w:hAnsi="Arial" w:eastAsia="宋体" w:cs="Arial"/>
+          <w:b w:val="0"/>
+          <w:i w:val="0"/>
+          <w:caps w:val="0"/>
+          <w:color w:val="2E3033"/>
+          <w:spacing w:val="0"/>
+          <w:sz w:val="21"/>
+          <w:szCs w:val="21"/>
+          <w:shd w:val="clear" w:fill="FFFFFF"/>
+          <w:lang w:val="en-US" w:eastAsia="zh-CN"/>
+        </w:rPr>
+      </w:pPr>
+    </w:p>
+    <w:p>
+      <w:pPr>
+        <w:rPr>
+          <w:rFonts w:hint="default" w:ascii="Arial" w:hAnsi="Arial" w:eastAsia="宋体" w:cs="Arial"/>
+          <w:b w:val="0"/>
+          <w:i w:val="0"/>
+          <w:caps w:val="0"/>
+          <w:color w:val="2E3033"/>
+          <w:spacing w:val="0"/>
+          <w:sz w:val="21"/>
+          <w:szCs w:val="21"/>
+          <w:shd w:val="clear" w:fill="FFFFFF"/>
+          <w:lang w:val="en-US" w:eastAsia="zh-CN"/>
+        </w:rPr>
+      </w:pPr>
+      <w:r>
+        <w:rPr>
+          <w:rFonts w:hint="default" w:ascii="Arial" w:hAnsi="Arial" w:eastAsia="宋体" w:cs="Arial"/>
+          <w:b w:val="0"/>
+          <w:i w:val="0"/>
+          <w:caps w:val="0"/>
+          <w:color w:val="2E3033"/>
+          <w:spacing w:val="0"/>
+          <w:sz w:val="21"/>
+          <w:szCs w:val="21"/>
+          <w:shd w:val="clear" w:fill="FFFFFF"/>
+          <w:lang w:val="en-US" w:eastAsia="zh-CN"/>
+        </w:rPr>
+        <w:t>feature state</w:t>
+      </w:r>
+      <w:r>
+        <w:rPr>
+          <w:rFonts w:hint="eastAsia" w:ascii="Arial" w:hAnsi="Arial" w:eastAsia="宋体" w:cs="Arial"/>
+          <w:b w:val="0"/>
+          <w:i w:val="0"/>
+          <w:caps w:val="0"/>
+          <w:color w:val="2E3033"/>
+          <w:spacing w:val="0"/>
+          <w:sz w:val="21"/>
+          <w:szCs w:val="21"/>
+          <w:shd w:val="clear" w:fill="FFFFFF"/>
+          <w:lang w:val="en-US" w:eastAsia="zh-CN"/>
+        </w:rPr>
+        <w:t>（</w:t>
+      </w:r>
+      <w:r>
+        <w:rPr>
+          <w:rFonts w:hint="default" w:ascii="Arial" w:hAnsi="Arial" w:eastAsia="宋体" w:cs="Arial"/>
+          <w:b w:val="0"/>
+          <w:i w:val="0"/>
+          <w:caps w:val="0"/>
+          <w:color w:val="2E3033"/>
+          <w:spacing w:val="0"/>
+          <w:sz w:val="21"/>
+          <w:szCs w:val="21"/>
+          <w:shd w:val="clear" w:fill="FFFFFF"/>
+          <w:lang w:val="en-US" w:eastAsia="zh-CN"/>
+        </w:rPr>
+        <w:t>特性状态</w:t>
+      </w:r>
+      <w:r>
+        <w:rPr>
+          <w:rFonts w:hint="eastAsia" w:ascii="Arial" w:hAnsi="Arial" w:eastAsia="宋体" w:cs="Arial"/>
+          <w:b w:val="0"/>
+          <w:i w:val="0"/>
+          <w:caps w:val="0"/>
+          <w:color w:val="2E3033"/>
+          <w:spacing w:val="0"/>
+          <w:sz w:val="21"/>
+          <w:szCs w:val="21"/>
+          <w:shd w:val="clear" w:fill="FFFFFF"/>
+          <w:lang w:val="en-US" w:eastAsia="zh-CN"/>
+        </w:rPr>
+        <w:t>）</w:t>
+      </w:r>
+      <w:r>
+        <w:rPr>
+          <w:rFonts w:hint="default" w:ascii="Arial" w:hAnsi="Arial" w:eastAsia="宋体" w:cs="Arial"/>
+          <w:b w:val="0"/>
+          <w:i w:val="0"/>
+          <w:caps w:val="0"/>
+          <w:color w:val="2E3033"/>
+          <w:spacing w:val="0"/>
+          <w:sz w:val="21"/>
+          <w:szCs w:val="21"/>
+          <w:shd w:val="clear" w:fill="FFFFFF"/>
+          <w:lang w:val="en-US" w:eastAsia="zh-CN"/>
+        </w:rPr>
+        <w:t>的行为方式与根状态相同，但允许您使用应用程序中的特定特性区域来定义它们。您的状态是一个大对象，特性状态在该对象中注册了附加的键和值。</w:t>
+      </w:r>
+    </w:p>
+    <w:p>
+      <w:pPr>
+        <w:rPr>
+          <w:rFonts w:hint="default" w:ascii="Arial" w:hAnsi="Arial" w:eastAsia="宋体" w:cs="Arial"/>
+          <w:b w:val="0"/>
+          <w:i w:val="0"/>
+          <w:caps w:val="0"/>
+          <w:color w:val="2E3033"/>
+          <w:spacing w:val="0"/>
+          <w:sz w:val="21"/>
+          <w:szCs w:val="21"/>
+          <w:shd w:val="clear" w:fill="FFFFFF"/>
+          <w:lang w:val="en-US" w:eastAsia="zh-CN"/>
+        </w:rPr>
+      </w:pPr>
+      <w:r>
+        <w:rPr>
+          <w:rFonts w:hint="default" w:ascii="Arial" w:hAnsi="Arial" w:eastAsia="宋体" w:cs="Arial"/>
+          <w:b w:val="0"/>
+          <w:i w:val="0"/>
+          <w:caps w:val="0"/>
+          <w:color w:val="2E3033"/>
+          <w:spacing w:val="0"/>
+          <w:sz w:val="21"/>
+          <w:szCs w:val="21"/>
+          <w:shd w:val="clear" w:fill="FFFFFF"/>
+          <w:lang w:val="en-US" w:eastAsia="zh-CN"/>
+        </w:rPr>
+        <w:t>查看一个示例状态对象，可以看到特性状态如何允许增量地构建状态。</w:t>
+      </w:r>
+    </w:p>
+    <w:p>
+      <w:pPr>
+        <w:rPr>
+          <w:rFonts w:hint="default" w:ascii="Arial" w:hAnsi="Arial" w:eastAsia="宋体" w:cs="Arial"/>
+          <w:b w:val="0"/>
+          <w:i w:val="0"/>
+          <w:caps w:val="0"/>
+          <w:color w:val="2E3033"/>
+          <w:spacing w:val="0"/>
+          <w:sz w:val="21"/>
+          <w:szCs w:val="21"/>
+          <w:shd w:val="clear" w:fill="FFFFFF"/>
+          <w:lang w:val="en-US" w:eastAsia="zh-CN"/>
+        </w:rPr>
+      </w:pPr>
+      <w:r>
+        <w:rPr>
+          <w:rFonts w:hint="default" w:ascii="Arial" w:hAnsi="Arial" w:eastAsia="宋体" w:cs="Arial"/>
+          <w:b w:val="0"/>
+          <w:i w:val="0"/>
+          <w:caps w:val="0"/>
+          <w:color w:val="2E3033"/>
+          <w:spacing w:val="0"/>
+          <w:sz w:val="21"/>
+          <w:szCs w:val="21"/>
+          <w:shd w:val="clear" w:fill="FFFFFF"/>
+          <w:lang w:val="en-US" w:eastAsia="zh-CN"/>
+        </w:rPr>
+        <w:t>让我们从一个空状态对象开始。</w:t>
+      </w:r>
+    </w:p>
+    <w:p>
+      <w:pPr>
+        <w:rPr>
+          <w:rFonts w:hint="default" w:ascii="Arial" w:hAnsi="Arial" w:eastAsia="宋体" w:cs="Arial"/>
+          <w:b w:val="0"/>
+          <w:i w:val="0"/>
+          <w:caps w:val="0"/>
+          <w:color w:val="2E3033"/>
+          <w:spacing w:val="0"/>
+          <w:sz w:val="18"/>
+          <w:szCs w:val="18"/>
+          <w:shd w:val="clear" w:fill="FFFFFF"/>
+          <w:lang w:val="en-US" w:eastAsia="zh-CN"/>
+        </w:rPr>
+      </w:pPr>
+      <w:r>
+        <w:rPr>
+          <w:rFonts w:hint="default" w:ascii="Arial" w:hAnsi="Arial" w:eastAsia="宋体" w:cs="Arial"/>
+          <w:b w:val="0"/>
+          <w:i w:val="0"/>
+          <w:caps w:val="0"/>
+          <w:color w:val="2E3033"/>
+          <w:spacing w:val="0"/>
+          <w:sz w:val="18"/>
+          <w:szCs w:val="18"/>
+          <w:shd w:val="clear" w:fill="FFFFFF"/>
+          <w:lang w:val="en-US" w:eastAsia="zh-CN"/>
+        </w:rPr>
+        <w:t>@NgModule({</w:t>
+      </w:r>
+    </w:p>
+    <w:p>
+      <w:pPr>
+        <w:rPr>
+          <w:rFonts w:hint="default" w:ascii="Arial" w:hAnsi="Arial" w:eastAsia="宋体" w:cs="Arial"/>
+          <w:b w:val="0"/>
+          <w:i w:val="0"/>
+          <w:caps w:val="0"/>
+          <w:color w:val="2E3033"/>
+          <w:spacing w:val="0"/>
+          <w:sz w:val="18"/>
+          <w:szCs w:val="18"/>
+          <w:shd w:val="clear" w:fill="FFFFFF"/>
+          <w:lang w:val="en-US" w:eastAsia="zh-CN"/>
+        </w:rPr>
+      </w:pPr>
+      <w:r>
+        <w:rPr>
+          <w:rFonts w:hint="default" w:ascii="Arial" w:hAnsi="Arial" w:eastAsia="宋体" w:cs="Arial"/>
+          <w:b w:val="0"/>
+          <w:i w:val="0"/>
+          <w:caps w:val="0"/>
+          <w:color w:val="2E3033"/>
+          <w:spacing w:val="0"/>
+          <w:sz w:val="18"/>
+          <w:szCs w:val="18"/>
+          <w:shd w:val="clear" w:fill="FFFFFF"/>
+          <w:lang w:val="en-US" w:eastAsia="zh-CN"/>
+        </w:rPr>
+        <w:t xml:space="preserve">  imports: [</w:t>
+      </w:r>
+    </w:p>
+    <w:p>
+      <w:pPr>
+        <w:rPr>
+          <w:rFonts w:hint="default" w:ascii="Arial" w:hAnsi="Arial" w:eastAsia="宋体" w:cs="Arial"/>
+          <w:b w:val="0"/>
+          <w:i w:val="0"/>
+          <w:caps w:val="0"/>
+          <w:color w:val="2E3033"/>
+          <w:spacing w:val="0"/>
+          <w:sz w:val="18"/>
+          <w:szCs w:val="18"/>
+          <w:shd w:val="clear" w:fill="FFFFFF"/>
+          <w:lang w:val="en-US" w:eastAsia="zh-CN"/>
+        </w:rPr>
+      </w:pPr>
+      <w:r>
+        <w:rPr>
+          <w:rFonts w:hint="default" w:ascii="Arial" w:hAnsi="Arial" w:eastAsia="宋体" w:cs="Arial"/>
+          <w:b w:val="0"/>
+          <w:i w:val="0"/>
+          <w:caps w:val="0"/>
+          <w:color w:val="2E3033"/>
+          <w:spacing w:val="0"/>
+          <w:sz w:val="18"/>
+          <w:szCs w:val="18"/>
+          <w:shd w:val="clear" w:fill="FFFFFF"/>
+          <w:lang w:val="en-US" w:eastAsia="zh-CN"/>
+        </w:rPr>
+        <w:t xml:space="preserve">    StoreModule.forRoot({})</w:t>
+      </w:r>
+    </w:p>
+    <w:p>
+      <w:pPr>
+        <w:rPr>
+          <w:rFonts w:hint="default" w:ascii="Arial" w:hAnsi="Arial" w:eastAsia="宋体" w:cs="Arial"/>
+          <w:b w:val="0"/>
+          <w:i w:val="0"/>
+          <w:caps w:val="0"/>
+          <w:color w:val="2E3033"/>
+          <w:spacing w:val="0"/>
+          <w:sz w:val="18"/>
+          <w:szCs w:val="18"/>
+          <w:shd w:val="clear" w:fill="FFFFFF"/>
+          <w:lang w:val="en-US" w:eastAsia="zh-CN"/>
+        </w:rPr>
+      </w:pPr>
+      <w:r>
+        <w:rPr>
+          <w:rFonts w:hint="default" w:ascii="Arial" w:hAnsi="Arial" w:eastAsia="宋体" w:cs="Arial"/>
+          <w:b w:val="0"/>
+          <w:i w:val="0"/>
+          <w:caps w:val="0"/>
+          <w:color w:val="2E3033"/>
+          <w:spacing w:val="0"/>
+          <w:sz w:val="18"/>
+          <w:szCs w:val="18"/>
+          <w:shd w:val="clear" w:fill="FFFFFF"/>
+          <w:lang w:val="en-US" w:eastAsia="zh-CN"/>
+        </w:rPr>
+        <w:t xml:space="preserve">  ],</w:t>
+      </w:r>
+    </w:p>
+    <w:p>
+      <w:pPr>
+        <w:rPr>
+          <w:rFonts w:hint="default" w:ascii="Arial" w:hAnsi="Arial" w:eastAsia="宋体" w:cs="Arial"/>
+          <w:b w:val="0"/>
+          <w:i w:val="0"/>
+          <w:caps w:val="0"/>
+          <w:color w:val="2E3033"/>
+          <w:spacing w:val="0"/>
+          <w:sz w:val="18"/>
+          <w:szCs w:val="18"/>
+          <w:shd w:val="clear" w:fill="FFFFFF"/>
+          <w:lang w:val="en-US" w:eastAsia="zh-CN"/>
+        </w:rPr>
+      </w:pPr>
+      <w:r>
+        <w:rPr>
+          <w:rFonts w:hint="default" w:ascii="Arial" w:hAnsi="Arial" w:eastAsia="宋体" w:cs="Arial"/>
+          <w:b w:val="0"/>
+          <w:i w:val="0"/>
+          <w:caps w:val="0"/>
+          <w:color w:val="2E3033"/>
+          <w:spacing w:val="0"/>
+          <w:sz w:val="18"/>
+          <w:szCs w:val="18"/>
+          <w:shd w:val="clear" w:fill="FFFFFF"/>
+          <w:lang w:val="en-US" w:eastAsia="zh-CN"/>
+        </w:rPr>
+        <w:t>})</w:t>
+      </w:r>
+    </w:p>
+    <w:p>
+      <w:pPr>
+        <w:rPr>
+          <w:rFonts w:hint="default" w:ascii="Arial" w:hAnsi="Arial" w:eastAsia="宋体" w:cs="Arial"/>
+          <w:b w:val="0"/>
+          <w:i w:val="0"/>
+          <w:caps w:val="0"/>
+          <w:color w:val="2E3033"/>
+          <w:spacing w:val="0"/>
+          <w:sz w:val="18"/>
+          <w:szCs w:val="18"/>
+          <w:shd w:val="clear" w:fill="FFFFFF"/>
+          <w:lang w:val="en-US" w:eastAsia="zh-CN"/>
+        </w:rPr>
+      </w:pPr>
+      <w:r>
+        <w:rPr>
+          <w:rFonts w:hint="default" w:ascii="Arial" w:hAnsi="Arial" w:eastAsia="宋体" w:cs="Arial"/>
+          <w:b w:val="0"/>
+          <w:i w:val="0"/>
+          <w:caps w:val="0"/>
+          <w:color w:val="2E3033"/>
+          <w:spacing w:val="0"/>
+          <w:sz w:val="18"/>
+          <w:szCs w:val="18"/>
+          <w:shd w:val="clear" w:fill="FFFFFF"/>
+          <w:lang w:val="en-US" w:eastAsia="zh-CN"/>
+        </w:rPr>
+        <w:t>export class AppModule {}</w:t>
+      </w:r>
+    </w:p>
+    <w:p>
+      <w:pPr>
+        <w:rPr>
+          <w:rFonts w:hint="default" w:ascii="Arial" w:hAnsi="Arial" w:eastAsia="宋体" w:cs="Arial"/>
+          <w:b w:val="0"/>
+          <w:i w:val="0"/>
+          <w:caps w:val="0"/>
+          <w:color w:val="2E3033"/>
+          <w:spacing w:val="0"/>
+          <w:sz w:val="21"/>
+          <w:szCs w:val="21"/>
+          <w:shd w:val="clear" w:fill="FFFFFF"/>
+          <w:lang w:val="en-US" w:eastAsia="zh-CN"/>
+        </w:rPr>
+      </w:pPr>
+    </w:p>
+    <w:p>
+      <w:pPr>
+        <w:rPr>
+          <w:rFonts w:hint="default" w:ascii="Arial" w:hAnsi="Arial" w:eastAsia="宋体" w:cs="Arial"/>
+          <w:b w:val="0"/>
+          <w:i w:val="0"/>
+          <w:caps w:val="0"/>
+          <w:color w:val="2E3033"/>
+          <w:spacing w:val="0"/>
+          <w:sz w:val="21"/>
+          <w:szCs w:val="21"/>
+          <w:shd w:val="clear" w:fill="FFFFFF"/>
+          <w:lang w:val="en-US" w:eastAsia="zh-CN"/>
+        </w:rPr>
+      </w:pPr>
+      <w:r>
+        <w:rPr>
+          <w:rFonts w:hint="default" w:ascii="Arial" w:hAnsi="Arial" w:eastAsia="宋体" w:cs="Arial"/>
+          <w:b w:val="0"/>
+          <w:i w:val="0"/>
+          <w:caps w:val="0"/>
+          <w:color w:val="2E3033"/>
+          <w:spacing w:val="0"/>
+          <w:sz w:val="21"/>
+          <w:szCs w:val="21"/>
+          <w:shd w:val="clear" w:fill="FFFFFF"/>
+          <w:lang w:val="en-US" w:eastAsia="zh-CN"/>
+        </w:rPr>
+        <w:t>这将为您的应用程序注册一个用于根状态的空对象。</w:t>
+      </w:r>
+    </w:p>
+    <w:p>
+      <w:pPr>
+        <w:rPr>
+          <w:rFonts w:hint="default" w:ascii="Arial" w:hAnsi="Arial" w:eastAsia="宋体" w:cs="Arial"/>
+          <w:b w:val="0"/>
+          <w:i w:val="0"/>
+          <w:caps w:val="0"/>
+          <w:color w:val="2E3033"/>
+          <w:spacing w:val="0"/>
+          <w:sz w:val="21"/>
+          <w:szCs w:val="21"/>
+          <w:shd w:val="clear" w:fill="FFFFFF"/>
+          <w:lang w:val="en-US" w:eastAsia="zh-CN"/>
+        </w:rPr>
+      </w:pPr>
+      <w:r>
+        <w:rPr>
+          <w:rFonts w:hint="default" w:ascii="Arial" w:hAnsi="Arial" w:eastAsia="宋体" w:cs="Arial"/>
+          <w:b w:val="0"/>
+          <w:i w:val="0"/>
+          <w:caps w:val="0"/>
+          <w:color w:val="2E3033"/>
+          <w:spacing w:val="0"/>
+          <w:sz w:val="21"/>
+          <w:szCs w:val="21"/>
+          <w:shd w:val="clear" w:fill="FFFFFF"/>
+          <w:lang w:val="en-US" w:eastAsia="zh-CN"/>
+        </w:rPr>
+        <w:t>现在使用记分牌reducer和一个名为ScoreboardModule的</w:t>
+      </w:r>
+      <w:r>
+        <w:rPr>
+          <w:rFonts w:hint="eastAsia" w:ascii="Arial" w:hAnsi="Arial" w:eastAsia="宋体" w:cs="Arial"/>
+          <w:b w:val="0"/>
+          <w:i w:val="0"/>
+          <w:caps w:val="0"/>
+          <w:color w:val="2E3033"/>
+          <w:spacing w:val="0"/>
+          <w:sz w:val="21"/>
+          <w:szCs w:val="21"/>
+          <w:shd w:val="clear" w:fill="FFFFFF"/>
+          <w:lang w:val="en-US" w:eastAsia="zh-CN"/>
+        </w:rPr>
+        <w:t>模块</w:t>
+      </w:r>
+      <w:r>
+        <w:rPr>
+          <w:rFonts w:hint="default" w:ascii="Arial" w:hAnsi="Arial" w:eastAsia="宋体" w:cs="Arial"/>
+          <w:b w:val="0"/>
+          <w:i w:val="0"/>
+          <w:caps w:val="0"/>
+          <w:color w:val="2E3033"/>
+          <w:spacing w:val="0"/>
+          <w:sz w:val="21"/>
+          <w:szCs w:val="21"/>
+          <w:shd w:val="clear" w:fill="FFFFFF"/>
+          <w:lang w:val="en-US" w:eastAsia="zh-CN"/>
+        </w:rPr>
+        <w:t>来注册额外的状态。</w:t>
+      </w:r>
+    </w:p>
+    <w:p>
+      <w:pPr>
+        <w:rPr>
+          <w:rFonts w:hint="default" w:ascii="Arial" w:hAnsi="Arial" w:eastAsia="宋体" w:cs="Arial"/>
+          <w:b w:val="0"/>
+          <w:i w:val="0"/>
+          <w:caps w:val="0"/>
+          <w:color w:val="2E3033"/>
+          <w:spacing w:val="0"/>
+          <w:sz w:val="21"/>
+          <w:szCs w:val="21"/>
+          <w:shd w:val="clear" w:fill="FFFFFF"/>
+          <w:lang w:val="en-US" w:eastAsia="zh-CN"/>
+        </w:rPr>
+      </w:pPr>
+      <w:r>
+        <w:rPr>
+          <w:rFonts w:hint="default" w:ascii="Arial" w:hAnsi="Arial" w:eastAsia="宋体" w:cs="Arial"/>
+          <w:b w:val="0"/>
+          <w:i w:val="0"/>
+          <w:caps w:val="0"/>
+          <w:color w:val="2E3033"/>
+          <w:spacing w:val="0"/>
+          <w:sz w:val="21"/>
+          <w:szCs w:val="21"/>
+          <w:shd w:val="clear" w:fill="FFFFFF"/>
+          <w:lang w:val="en-US" w:eastAsia="zh-CN"/>
+        </w:rPr>
+        <w:t>export const scoreboardFeatureKey = 'game';</w:t>
+      </w:r>
+    </w:p>
+    <w:p>
+      <w:pPr>
+        <w:rPr>
+          <w:rFonts w:hint="default" w:ascii="Arial" w:hAnsi="Arial" w:eastAsia="宋体" w:cs="Arial"/>
+          <w:b w:val="0"/>
+          <w:i w:val="0"/>
+          <w:caps w:val="0"/>
+          <w:color w:val="2E3033"/>
+          <w:spacing w:val="0"/>
+          <w:sz w:val="18"/>
+          <w:szCs w:val="18"/>
+          <w:shd w:val="clear" w:fill="FFFFFF"/>
+          <w:lang w:val="en-US" w:eastAsia="zh-CN"/>
+        </w:rPr>
+      </w:pPr>
+      <w:r>
+        <w:rPr>
+          <w:rFonts w:hint="default" w:ascii="Arial" w:hAnsi="Arial" w:eastAsia="宋体" w:cs="Arial"/>
+          <w:b w:val="0"/>
+          <w:i w:val="0"/>
+          <w:caps w:val="0"/>
+          <w:color w:val="2E3033"/>
+          <w:spacing w:val="0"/>
+          <w:sz w:val="18"/>
+          <w:szCs w:val="18"/>
+          <w:shd w:val="clear" w:fill="FFFFFF"/>
+          <w:lang w:val="en-US" w:eastAsia="zh-CN"/>
+        </w:rPr>
+        <w:t>import * as fromScoreboard from './reducers/scoreboard.reducer';</w:t>
+      </w:r>
+    </w:p>
+    <w:p>
+      <w:pPr>
+        <w:rPr>
+          <w:rFonts w:hint="default" w:ascii="Arial" w:hAnsi="Arial" w:eastAsia="宋体" w:cs="Arial"/>
+          <w:b w:val="0"/>
+          <w:i w:val="0"/>
+          <w:caps w:val="0"/>
+          <w:color w:val="2E3033"/>
+          <w:spacing w:val="0"/>
+          <w:sz w:val="18"/>
+          <w:szCs w:val="18"/>
+          <w:shd w:val="clear" w:fill="FFFFFF"/>
+          <w:lang w:val="en-US" w:eastAsia="zh-CN"/>
+        </w:rPr>
+      </w:pPr>
+    </w:p>
+    <w:p>
+      <w:pPr>
+        <w:rPr>
+          <w:rFonts w:hint="default" w:ascii="Arial" w:hAnsi="Arial" w:eastAsia="宋体" w:cs="Arial"/>
+          <w:b w:val="0"/>
+          <w:i w:val="0"/>
+          <w:caps w:val="0"/>
+          <w:color w:val="2E3033"/>
+          <w:spacing w:val="0"/>
+          <w:sz w:val="18"/>
+          <w:szCs w:val="18"/>
+          <w:shd w:val="clear" w:fill="FFFFFF"/>
+          <w:lang w:val="en-US" w:eastAsia="zh-CN"/>
+        </w:rPr>
+      </w:pPr>
+      <w:r>
+        <w:rPr>
+          <w:rFonts w:hint="default" w:ascii="Arial" w:hAnsi="Arial" w:eastAsia="宋体" w:cs="Arial"/>
+          <w:b w:val="0"/>
+          <w:i w:val="0"/>
+          <w:caps w:val="0"/>
+          <w:color w:val="2E3033"/>
+          <w:spacing w:val="0"/>
+          <w:sz w:val="18"/>
+          <w:szCs w:val="18"/>
+          <w:shd w:val="clear" w:fill="FFFFFF"/>
+          <w:lang w:val="en-US" w:eastAsia="zh-CN"/>
+        </w:rPr>
+        <w:t>@NgModule({</w:t>
+      </w:r>
+    </w:p>
+    <w:p>
+      <w:pPr>
+        <w:rPr>
+          <w:rFonts w:hint="default" w:ascii="Arial" w:hAnsi="Arial" w:eastAsia="宋体" w:cs="Arial"/>
+          <w:b w:val="0"/>
+          <w:i w:val="0"/>
+          <w:caps w:val="0"/>
+          <w:color w:val="2E3033"/>
+          <w:spacing w:val="0"/>
+          <w:sz w:val="18"/>
+          <w:szCs w:val="18"/>
+          <w:shd w:val="clear" w:fill="FFFFFF"/>
+          <w:lang w:val="en-US" w:eastAsia="zh-CN"/>
+        </w:rPr>
+      </w:pPr>
+      <w:r>
+        <w:rPr>
+          <w:rFonts w:hint="default" w:ascii="Arial" w:hAnsi="Arial" w:eastAsia="宋体" w:cs="Arial"/>
+          <w:b w:val="0"/>
+          <w:i w:val="0"/>
+          <w:caps w:val="0"/>
+          <w:color w:val="2E3033"/>
+          <w:spacing w:val="0"/>
+          <w:sz w:val="18"/>
+          <w:szCs w:val="18"/>
+          <w:shd w:val="clear" w:fill="FFFFFF"/>
+          <w:lang w:val="en-US" w:eastAsia="zh-CN"/>
+        </w:rPr>
+        <w:t xml:space="preserve">  imports: [</w:t>
+      </w:r>
+    </w:p>
+    <w:p>
+      <w:pPr>
+        <w:rPr>
+          <w:rFonts w:hint="default" w:ascii="Arial" w:hAnsi="Arial" w:eastAsia="宋体" w:cs="Arial"/>
+          <w:b w:val="0"/>
+          <w:i w:val="0"/>
+          <w:caps w:val="0"/>
+          <w:color w:val="2E3033"/>
+          <w:spacing w:val="0"/>
+          <w:sz w:val="18"/>
+          <w:szCs w:val="18"/>
+          <w:shd w:val="clear" w:fill="FFFFFF"/>
+          <w:lang w:val="en-US" w:eastAsia="zh-CN"/>
+        </w:rPr>
+      </w:pPr>
+      <w:r>
+        <w:rPr>
+          <w:rFonts w:hint="default" w:ascii="Arial" w:hAnsi="Arial" w:eastAsia="宋体" w:cs="Arial"/>
+          <w:b w:val="0"/>
+          <w:i w:val="0"/>
+          <w:caps w:val="0"/>
+          <w:color w:val="2E3033"/>
+          <w:spacing w:val="0"/>
+          <w:sz w:val="18"/>
+          <w:szCs w:val="18"/>
+          <w:shd w:val="clear" w:fill="FFFFFF"/>
+          <w:lang w:val="en-US" w:eastAsia="zh-CN"/>
+        </w:rPr>
+        <w:t xml:space="preserve">    StoreModule.forFeature(fromScoreboard.scoreboardFeatureKey, fromScoreboard.reducer)</w:t>
+      </w:r>
+    </w:p>
+    <w:p>
+      <w:pPr>
+        <w:rPr>
+          <w:rFonts w:hint="default" w:ascii="Arial" w:hAnsi="Arial" w:eastAsia="宋体" w:cs="Arial"/>
+          <w:b w:val="0"/>
+          <w:i w:val="0"/>
+          <w:caps w:val="0"/>
+          <w:color w:val="2E3033"/>
+          <w:spacing w:val="0"/>
+          <w:sz w:val="18"/>
+          <w:szCs w:val="18"/>
+          <w:shd w:val="clear" w:fill="FFFFFF"/>
+          <w:lang w:val="en-US" w:eastAsia="zh-CN"/>
+        </w:rPr>
+      </w:pPr>
+      <w:r>
+        <w:rPr>
+          <w:rFonts w:hint="default" w:ascii="Arial" w:hAnsi="Arial" w:eastAsia="宋体" w:cs="Arial"/>
+          <w:b w:val="0"/>
+          <w:i w:val="0"/>
+          <w:caps w:val="0"/>
+          <w:color w:val="2E3033"/>
+          <w:spacing w:val="0"/>
+          <w:sz w:val="18"/>
+          <w:szCs w:val="18"/>
+          <w:shd w:val="clear" w:fill="FFFFFF"/>
+          <w:lang w:val="en-US" w:eastAsia="zh-CN"/>
+        </w:rPr>
+        <w:t xml:space="preserve">  ],</w:t>
+      </w:r>
+      <w:r>
+        <w:rPr>
+          <w:rFonts w:hint="eastAsia" w:ascii="Arial" w:hAnsi="Arial" w:eastAsia="宋体" w:cs="Arial"/>
+          <w:b w:val="0"/>
+          <w:i w:val="0"/>
+          <w:caps w:val="0"/>
+          <w:color w:val="2E3033"/>
+          <w:spacing w:val="0"/>
+          <w:sz w:val="18"/>
+          <w:szCs w:val="18"/>
+          <w:shd w:val="clear" w:fill="FFFFFF"/>
+          <w:lang w:val="en-US" w:eastAsia="zh-CN"/>
+        </w:rPr>
+        <w:t xml:space="preserve">  </w:t>
+      </w:r>
+      <w:r>
+        <w:rPr>
+          <w:rFonts w:hint="default" w:ascii="Arial" w:hAnsi="Arial" w:eastAsia="宋体" w:cs="Arial"/>
+          <w:b w:val="0"/>
+          <w:i w:val="0"/>
+          <w:caps w:val="0"/>
+          <w:color w:val="2E3033"/>
+          <w:spacing w:val="0"/>
+          <w:sz w:val="18"/>
+          <w:szCs w:val="18"/>
+          <w:shd w:val="clear" w:fill="FFFFFF"/>
+          <w:lang w:val="en-US" w:eastAsia="zh-CN"/>
+        </w:rPr>
+        <w:t>})</w:t>
+      </w:r>
+    </w:p>
+    <w:p>
+      <w:pPr>
+        <w:rPr>
+          <w:rFonts w:hint="default" w:ascii="Arial" w:hAnsi="Arial" w:eastAsia="宋体" w:cs="Arial"/>
+          <w:b w:val="0"/>
+          <w:i w:val="0"/>
+          <w:caps w:val="0"/>
+          <w:color w:val="2E3033"/>
+          <w:spacing w:val="0"/>
+          <w:sz w:val="18"/>
+          <w:szCs w:val="18"/>
+          <w:shd w:val="clear" w:fill="FFFFFF"/>
+          <w:lang w:val="en-US" w:eastAsia="zh-CN"/>
+        </w:rPr>
+      </w:pPr>
+      <w:r>
+        <w:rPr>
+          <w:rFonts w:hint="default" w:ascii="Arial" w:hAnsi="Arial" w:eastAsia="宋体" w:cs="Arial"/>
+          <w:b w:val="0"/>
+          <w:i w:val="0"/>
+          <w:caps w:val="0"/>
+          <w:color w:val="2E3033"/>
+          <w:spacing w:val="0"/>
+          <w:sz w:val="18"/>
+          <w:szCs w:val="18"/>
+          <w:shd w:val="clear" w:fill="FFFFFF"/>
+          <w:lang w:val="en-US" w:eastAsia="zh-CN"/>
+        </w:rPr>
+        <w:t>export class ScoreboardModule {}</w:t>
+      </w:r>
+    </w:p>
+    <w:p>
+      <w:pPr>
         <w:rPr>
           <w:rFonts w:hint="default" w:ascii="Arial" w:hAnsi="Arial" w:eastAsia="宋体" w:cs="Arial"/>
           <w:b w:val="0"/>
@@ -2326,75 +3881,11 @@
           <w:shd w:val="clear" w:fill="FFFFFF"/>
           <w:lang w:val="en-US" w:eastAsia="zh-CN"/>
         </w:rPr>
-        <w:t>spread操作符</w:t>
-      </w:r>
-      <w:r>
-        <w:rPr>
-          <w:rFonts w:hint="default" w:ascii="Arial" w:hAnsi="Arial" w:eastAsia="宋体" w:cs="Arial"/>
-          <w:b w:val="0"/>
-          <w:i w:val="0"/>
-          <w:caps w:val="0"/>
-          <w:color w:val="2E3033"/>
-          <w:spacing w:val="0"/>
-          <w:sz w:val="21"/>
-          <w:szCs w:val="21"/>
-          <w:shd w:val="clear" w:fill="FFFFFF"/>
-          <w:lang w:val="en-US" w:eastAsia="zh-CN"/>
-        </w:rPr>
-        <w:t>返回一个新的状态对象。扩展语法将属性从当前状态复制到对象中，创建一个新的引用。这就确保了每个变化都会产生一个新的状态，保持了变化的纯粹性。这还可以促进引用完整性，保证在发生状态更改时丢弃旧引用。</w:t>
-      </w:r>
-    </w:p>
-    <w:p>
-      <w:pPr>
-        <w:rPr>
-          <w:rFonts w:hint="eastAsia" w:ascii="Arial" w:hAnsi="Arial" w:eastAsia="宋体" w:cs="Arial"/>
-          <w:b w:val="0"/>
-          <w:i w:val="0"/>
-          <w:caps w:val="0"/>
-          <w:color w:val="2E3033"/>
-          <w:spacing w:val="0"/>
-          <w:sz w:val="21"/>
-          <w:szCs w:val="21"/>
-          <w:shd w:val="clear" w:fill="FFFFFF"/>
-          <w:lang w:val="en-US" w:eastAsia="zh-CN"/>
-        </w:rPr>
-      </w:pPr>
-    </w:p>
-    <w:p>
-      <w:pPr>
-        <w:rPr>
-          <w:rFonts w:hint="eastAsia" w:ascii="Arial" w:hAnsi="Arial" w:eastAsia="宋体" w:cs="Arial"/>
-          <w:b w:val="0"/>
-          <w:i w:val="0"/>
-          <w:caps w:val="0"/>
-          <w:color w:val="2E3033"/>
-          <w:spacing w:val="0"/>
-          <w:sz w:val="21"/>
-          <w:szCs w:val="21"/>
-          <w:shd w:val="clear" w:fill="FFFFFF"/>
-          <w:lang w:val="en-US" w:eastAsia="zh-CN"/>
-        </w:rPr>
-      </w:pPr>
-      <w:r>
-        <w:rPr>
-          <w:rFonts w:hint="eastAsia" w:ascii="Arial" w:hAnsi="Arial" w:eastAsia="宋体" w:cs="Arial"/>
-          <w:b w:val="0"/>
-          <w:i w:val="0"/>
-          <w:caps w:val="0"/>
-          <w:color w:val="2E3033"/>
-          <w:spacing w:val="0"/>
-          <w:sz w:val="21"/>
-          <w:szCs w:val="21"/>
-          <w:shd w:val="clear" w:fill="FFFFFF"/>
-          <w:lang w:val="en-US" w:eastAsia="zh-CN"/>
-        </w:rPr>
-        <w:t>spread操作符只做浅复制，不处理深度嵌套的对象。您需要复制对象中的每个级别，以确保不变性。有处理深度复制的库，</w:t>
-      </w:r>
-      <w:r>
-        <w:rPr>
-          <w:rFonts w:hint="eastAsia" w:ascii="Arial" w:hAnsi="Arial" w:eastAsia="宋体" w:cs="Arial"/>
-          <w:b/>
-          <w:bCs/>
+      </w:pPr>
+      <w:r>
+        <w:rPr>
+          <w:rFonts w:hint="default" w:ascii="Arial" w:hAnsi="Arial" w:eastAsia="宋体" w:cs="Arial"/>
+          <w:b w:val="0"/>
           <w:i/>
           <w:iCs/>
           <w:caps w:val="0"/>
@@ -2406,702 +3897,159 @@
           <w:shd w:val="clear" w:fill="FFFFFF"/>
           <w:lang w:val="en-US" w:eastAsia="zh-CN"/>
         </w:rPr>
-        <w:t>包括lodash和immer</w:t>
-      </w:r>
-      <w:r>
-        <w:rPr>
-          <w:rFonts w:hint="eastAsia" w:ascii="Arial" w:hAnsi="Arial" w:eastAsia="宋体" w:cs="Arial"/>
-          <w:b w:val="0"/>
-          <w:i w:val="0"/>
-          <w:caps w:val="0"/>
-          <w:color w:val="2E3033"/>
-          <w:spacing w:val="0"/>
-          <w:sz w:val="21"/>
-          <w:szCs w:val="21"/>
-          <w:shd w:val="clear" w:fill="FFFFFF"/>
-          <w:lang w:val="en-US" w:eastAsia="zh-CN"/>
-        </w:rPr>
-        <w:t>。</w:t>
-      </w:r>
-    </w:p>
-    <w:p>
-      <w:pPr>
-        <w:rPr>
-          <w:rFonts w:hint="eastAsia" w:ascii="Arial" w:hAnsi="Arial" w:eastAsia="宋体" w:cs="Arial"/>
-          <w:b w:val="0"/>
-          <w:i w:val="0"/>
-          <w:caps w:val="0"/>
-          <w:color w:val="2E3033"/>
-          <w:spacing w:val="0"/>
-          <w:sz w:val="21"/>
-          <w:szCs w:val="21"/>
-          <w:shd w:val="clear" w:fill="FFFFFF"/>
-          <w:lang w:val="en-US" w:eastAsia="zh-CN"/>
-        </w:rPr>
-      </w:pPr>
-    </w:p>
-    <w:p>
-      <w:pPr>
-        <w:rPr>
-          <w:rFonts w:hint="eastAsia" w:ascii="Arial" w:hAnsi="Arial" w:eastAsia="宋体" w:cs="Arial"/>
-          <w:b w:val="0"/>
-          <w:i w:val="0"/>
-          <w:caps w:val="0"/>
-          <w:color w:val="2E3033"/>
-          <w:spacing w:val="0"/>
-          <w:sz w:val="21"/>
-          <w:szCs w:val="21"/>
-          <w:shd w:val="clear" w:fill="FFFFFF"/>
-          <w:lang w:val="en-US" w:eastAsia="zh-CN"/>
-        </w:rPr>
-      </w:pPr>
-      <w:r>
-        <w:rPr>
-          <w:rFonts w:hint="eastAsia" w:ascii="Arial" w:hAnsi="Arial" w:eastAsia="宋体" w:cs="Arial"/>
-          <w:b w:val="0"/>
-          <w:i w:val="0"/>
-          <w:caps w:val="0"/>
-          <w:color w:val="2E3033"/>
-          <w:spacing w:val="0"/>
-          <w:sz w:val="21"/>
-          <w:szCs w:val="21"/>
-          <w:shd w:val="clear" w:fill="FFFFFF"/>
-          <w:lang w:val="en-US" w:eastAsia="zh-CN"/>
-        </w:rPr>
-        <w:t>当一个</w:t>
-      </w:r>
-      <w:r>
-        <w:rPr>
-          <w:rFonts w:hint="default" w:ascii="Arial" w:hAnsi="Arial" w:eastAsia="宋体" w:cs="Arial"/>
-          <w:b w:val="0"/>
-          <w:i w:val="0"/>
-          <w:caps w:val="0"/>
-          <w:color w:val="2E3033"/>
-          <w:spacing w:val="0"/>
-          <w:sz w:val="21"/>
-          <w:szCs w:val="21"/>
-          <w:shd w:val="clear" w:fill="FFFFFF"/>
-          <w:lang w:val="en-US" w:eastAsia="zh-CN"/>
-        </w:rPr>
-        <w:t>action</w:t>
-      </w:r>
-      <w:r>
-        <w:rPr>
-          <w:rFonts w:hint="eastAsia" w:ascii="Arial" w:hAnsi="Arial" w:eastAsia="宋体" w:cs="Arial"/>
-          <w:b w:val="0"/>
-          <w:i w:val="0"/>
-          <w:caps w:val="0"/>
-          <w:color w:val="2E3033"/>
-          <w:spacing w:val="0"/>
-          <w:sz w:val="21"/>
-          <w:szCs w:val="21"/>
-          <w:shd w:val="clear" w:fill="FFFFFF"/>
-          <w:lang w:val="en-US" w:eastAsia="zh-CN"/>
-        </w:rPr>
-        <w:t>被分派时，</w:t>
-      </w:r>
-      <w:r>
-        <w:rPr>
-          <w:rFonts w:hint="eastAsia" w:ascii="Arial" w:hAnsi="Arial" w:eastAsia="宋体" w:cs="Arial"/>
-          <w:b w:val="0"/>
-          <w:i w:val="0"/>
-          <w:caps w:val="0"/>
-          <w:color w:val="2E3033"/>
-          <w:spacing w:val="0"/>
-          <w:sz w:val="21"/>
-          <w:szCs w:val="21"/>
-          <w:u w:val="single"/>
-          <w:shd w:val="clear" w:fill="FFFFFF"/>
-          <w:lang w:val="en-US" w:eastAsia="zh-CN"/>
-        </w:rPr>
-        <w:t>所有注册的</w:t>
-      </w:r>
-      <w:bookmarkStart w:id="4" w:name="OLE_LINK3"/>
-      <w:r>
-        <w:rPr>
-          <w:rFonts w:hint="default" w:ascii="Arial" w:hAnsi="Arial" w:eastAsia="宋体" w:cs="Arial"/>
-          <w:b w:val="0"/>
-          <w:i w:val="0"/>
-          <w:caps w:val="0"/>
-          <w:color w:val="2E3033"/>
-          <w:spacing w:val="0"/>
-          <w:sz w:val="21"/>
-          <w:szCs w:val="21"/>
-          <w:u w:val="single"/>
-          <w:shd w:val="clear" w:fill="FFFFFF"/>
-          <w:lang w:val="en-US" w:eastAsia="zh-CN"/>
-        </w:rPr>
-        <w:t>reducer</w:t>
-      </w:r>
-      <w:bookmarkEnd w:id="4"/>
-      <w:r>
-        <w:rPr>
-          <w:rFonts w:hint="eastAsia" w:ascii="Arial" w:hAnsi="Arial" w:eastAsia="宋体" w:cs="Arial"/>
-          <w:b w:val="0"/>
-          <w:i w:val="0"/>
-          <w:caps w:val="0"/>
-          <w:color w:val="2E3033"/>
-          <w:spacing w:val="0"/>
-          <w:sz w:val="21"/>
-          <w:szCs w:val="21"/>
-          <w:u w:val="single"/>
-          <w:shd w:val="clear" w:fill="FFFFFF"/>
-          <w:lang w:val="en-US" w:eastAsia="zh-CN"/>
-        </w:rPr>
-        <w:t>都会收到这个</w:t>
-      </w:r>
-      <w:r>
-        <w:rPr>
-          <w:rFonts w:hint="default" w:ascii="Arial" w:hAnsi="Arial" w:eastAsia="宋体" w:cs="Arial"/>
-          <w:b w:val="0"/>
-          <w:i w:val="0"/>
-          <w:caps w:val="0"/>
-          <w:color w:val="2E3033"/>
-          <w:spacing w:val="0"/>
-          <w:sz w:val="21"/>
-          <w:szCs w:val="21"/>
-          <w:u w:val="single"/>
-          <w:shd w:val="clear" w:fill="FFFFFF"/>
-          <w:lang w:val="en-US" w:eastAsia="zh-CN"/>
-        </w:rPr>
-        <w:t>action</w:t>
-      </w:r>
-      <w:r>
-        <w:rPr>
-          <w:rFonts w:hint="eastAsia" w:ascii="Arial" w:hAnsi="Arial" w:eastAsia="宋体" w:cs="Arial"/>
-          <w:b w:val="0"/>
-          <w:i w:val="0"/>
-          <w:caps w:val="0"/>
-          <w:color w:val="2E3033"/>
-          <w:spacing w:val="0"/>
-          <w:sz w:val="21"/>
-          <w:szCs w:val="21"/>
-          <w:shd w:val="clear" w:fill="FFFFFF"/>
-          <w:lang w:val="en-US" w:eastAsia="zh-CN"/>
-        </w:rPr>
-        <w:t>。它们是否处理</w:t>
-      </w:r>
-      <w:r>
-        <w:rPr>
-          <w:rFonts w:hint="default" w:ascii="Arial" w:hAnsi="Arial" w:eastAsia="宋体" w:cs="Arial"/>
-          <w:b w:val="0"/>
-          <w:i w:val="0"/>
-          <w:caps w:val="0"/>
-          <w:color w:val="2E3033"/>
-          <w:spacing w:val="0"/>
-          <w:sz w:val="21"/>
-          <w:szCs w:val="21"/>
-          <w:shd w:val="clear" w:fill="FFFFFF"/>
-          <w:lang w:val="en-US" w:eastAsia="zh-CN"/>
-        </w:rPr>
-        <w:t>action</w:t>
-      </w:r>
-      <w:r>
-        <w:rPr>
-          <w:rFonts w:hint="eastAsia" w:ascii="Arial" w:hAnsi="Arial" w:eastAsia="宋体" w:cs="Arial"/>
-          <w:b w:val="0"/>
-          <w:i w:val="0"/>
-          <w:caps w:val="0"/>
-          <w:color w:val="2E3033"/>
-          <w:spacing w:val="0"/>
-          <w:sz w:val="21"/>
-          <w:szCs w:val="21"/>
-          <w:shd w:val="clear" w:fill="FFFFFF"/>
-          <w:lang w:val="en-US" w:eastAsia="zh-CN"/>
-        </w:rPr>
-        <w:t>由将一个或多个</w:t>
-      </w:r>
-      <w:r>
-        <w:rPr>
-          <w:rFonts w:hint="default" w:ascii="Arial" w:hAnsi="Arial" w:eastAsia="宋体" w:cs="Arial"/>
-          <w:b w:val="0"/>
-          <w:i w:val="0"/>
-          <w:caps w:val="0"/>
-          <w:color w:val="2E3033"/>
-          <w:spacing w:val="0"/>
-          <w:sz w:val="21"/>
-          <w:szCs w:val="21"/>
-          <w:shd w:val="clear" w:fill="FFFFFF"/>
-          <w:lang w:val="en-US" w:eastAsia="zh-CN"/>
-        </w:rPr>
-        <w:t>action</w:t>
-      </w:r>
-      <w:r>
-        <w:rPr>
-          <w:rFonts w:hint="eastAsia" w:ascii="Arial" w:hAnsi="Arial" w:eastAsia="宋体" w:cs="Arial"/>
-          <w:b w:val="0"/>
-          <w:i w:val="0"/>
-          <w:caps w:val="0"/>
-          <w:color w:val="2E3033"/>
-          <w:spacing w:val="0"/>
-          <w:sz w:val="21"/>
-          <w:szCs w:val="21"/>
-          <w:shd w:val="clear" w:fill="FFFFFF"/>
-          <w:lang w:val="en-US" w:eastAsia="zh-CN"/>
-        </w:rPr>
-        <w:t>与给定</w:t>
-      </w:r>
-      <w:r>
-        <w:rPr>
-          <w:rFonts w:hint="default" w:ascii="Arial" w:hAnsi="Arial" w:eastAsia="宋体" w:cs="Arial"/>
-          <w:b w:val="0"/>
-          <w:i w:val="0"/>
-          <w:caps w:val="0"/>
-          <w:color w:val="2E3033"/>
-          <w:spacing w:val="0"/>
-          <w:sz w:val="21"/>
-          <w:szCs w:val="21"/>
-          <w:shd w:val="clear" w:fill="FFFFFF"/>
-          <w:lang w:val="en-US" w:eastAsia="zh-CN"/>
-        </w:rPr>
-        <w:t xml:space="preserve">state </w:t>
-      </w:r>
-      <w:r>
-        <w:rPr>
-          <w:rFonts w:hint="eastAsia" w:ascii="Arial" w:hAnsi="Arial" w:eastAsia="宋体" w:cs="Arial"/>
-          <w:b w:val="0"/>
-          <w:i w:val="0"/>
-          <w:caps w:val="0"/>
-          <w:color w:val="2E3033"/>
-          <w:spacing w:val="0"/>
-          <w:sz w:val="21"/>
-          <w:szCs w:val="21"/>
-          <w:shd w:val="clear" w:fill="FFFFFF"/>
-          <w:lang w:val="en-US" w:eastAsia="zh-CN"/>
-        </w:rPr>
-        <w:t>更改关联的on函数决定。</w:t>
-      </w:r>
-    </w:p>
-    <w:p>
-      <w:pPr>
-        <w:rPr>
-          <w:rFonts w:hint="eastAsia" w:ascii="Arial" w:hAnsi="Arial" w:eastAsia="宋体" w:cs="Arial"/>
-          <w:b w:val="0"/>
-          <w:i w:val="0"/>
-          <w:caps w:val="0"/>
-          <w:color w:val="2E3033"/>
-          <w:spacing w:val="0"/>
-          <w:sz w:val="21"/>
-          <w:szCs w:val="21"/>
-          <w:shd w:val="clear" w:fill="FFFFFF"/>
-          <w:lang w:val="en-US" w:eastAsia="zh-CN"/>
-        </w:rPr>
-      </w:pPr>
-    </w:p>
-    <w:p>
-      <w:pPr>
-        <w:rPr>
-          <w:rFonts w:hint="eastAsia" w:ascii="Arial" w:hAnsi="Arial" w:eastAsia="宋体" w:cs="Arial"/>
-          <w:b w:val="0"/>
-          <w:i w:val="0"/>
-          <w:caps w:val="0"/>
-          <w:color w:val="2E3033"/>
-          <w:spacing w:val="0"/>
-          <w:sz w:val="21"/>
-          <w:szCs w:val="21"/>
-          <w:shd w:val="clear" w:fill="FFFFFF"/>
-          <w:lang w:val="en-US" w:eastAsia="zh-CN"/>
-        </w:rPr>
-      </w:pPr>
-      <w:r>
-        <w:rPr>
-          <w:rFonts w:hint="eastAsia" w:ascii="Arial" w:hAnsi="Arial" w:eastAsia="宋体" w:cs="Arial"/>
-          <w:b w:val="0"/>
-          <w:i w:val="0"/>
-          <w:caps w:val="0"/>
-          <w:color w:val="2E3033"/>
-          <w:spacing w:val="0"/>
-          <w:sz w:val="21"/>
-          <w:szCs w:val="21"/>
-          <w:shd w:val="clear" w:fill="FFFFFF"/>
-          <w:lang w:val="en-US" w:eastAsia="zh-CN"/>
-        </w:rPr>
-        <w:t>您还可以使用switch语句编写</w:t>
-      </w:r>
-      <w:r>
-        <w:rPr>
-          <w:rFonts w:hint="default" w:ascii="Arial" w:hAnsi="Arial" w:eastAsia="宋体" w:cs="Arial"/>
-          <w:b w:val="0"/>
-          <w:i w:val="0"/>
-          <w:caps w:val="0"/>
-          <w:color w:val="2E3033"/>
-          <w:spacing w:val="0"/>
-          <w:sz w:val="21"/>
-          <w:szCs w:val="21"/>
-          <w:shd w:val="clear" w:fill="FFFFFF"/>
-          <w:lang w:val="en-US" w:eastAsia="zh-CN"/>
-        </w:rPr>
-        <w:t>reducer</w:t>
-      </w:r>
-      <w:r>
-        <w:rPr>
-          <w:rFonts w:hint="eastAsia" w:ascii="Arial" w:hAnsi="Arial" w:eastAsia="宋体" w:cs="Arial"/>
-          <w:b w:val="0"/>
-          <w:i w:val="0"/>
-          <w:caps w:val="0"/>
-          <w:color w:val="2E3033"/>
-          <w:spacing w:val="0"/>
-          <w:sz w:val="21"/>
-          <w:szCs w:val="21"/>
-          <w:shd w:val="clear" w:fill="FFFFFF"/>
-          <w:lang w:val="en-US" w:eastAsia="zh-CN"/>
-        </w:rPr>
-        <w:t>，这是在NgRx中引入</w:t>
-      </w:r>
-      <w:r>
-        <w:rPr>
-          <w:rFonts w:hint="default" w:ascii="Arial" w:hAnsi="Arial" w:eastAsia="宋体" w:cs="Arial"/>
-          <w:b w:val="0"/>
-          <w:i w:val="0"/>
-          <w:caps w:val="0"/>
-          <w:color w:val="2E3033"/>
-          <w:spacing w:val="0"/>
-          <w:sz w:val="21"/>
-          <w:szCs w:val="21"/>
-          <w:shd w:val="clear" w:fill="FFFFFF"/>
-          <w:lang w:val="en-US" w:eastAsia="zh-CN"/>
-        </w:rPr>
-        <w:t>reducer</w:t>
-      </w:r>
-      <w:r>
-        <w:rPr>
-          <w:rFonts w:hint="eastAsia" w:ascii="Arial" w:hAnsi="Arial" w:eastAsia="宋体" w:cs="Arial"/>
-          <w:b w:val="0"/>
-          <w:i w:val="0"/>
-          <w:caps w:val="0"/>
-          <w:color w:val="2E3033"/>
-          <w:spacing w:val="0"/>
-          <w:sz w:val="21"/>
-          <w:szCs w:val="21"/>
-          <w:shd w:val="clear" w:fill="FFFFFF"/>
-          <w:lang w:val="en-US" w:eastAsia="zh-CN"/>
-        </w:rPr>
-        <w:t>创建器之前定义的方法。如果您正在寻找使用switch语句的简化器示例，请访问version 7的文档。x和之前。</w:t>
-      </w:r>
-    </w:p>
-    <w:p>
-      <w:pPr>
-        <w:rPr>
-          <w:rFonts w:hint="eastAsia" w:ascii="Arial" w:hAnsi="Arial" w:eastAsia="宋体" w:cs="Arial"/>
-          <w:b w:val="0"/>
-          <w:i w:val="0"/>
-          <w:caps w:val="0"/>
-          <w:color w:val="2E3033"/>
-          <w:spacing w:val="0"/>
-          <w:sz w:val="21"/>
-          <w:szCs w:val="21"/>
-          <w:shd w:val="clear" w:fill="FFFFFF"/>
-          <w:lang w:val="en-US" w:eastAsia="zh-CN"/>
-        </w:rPr>
-      </w:pPr>
-    </w:p>
-    <w:p>
-      <w:pPr>
-        <w:rPr>
-          <w:rFonts w:hint="default" w:ascii="Arial" w:hAnsi="Arial" w:eastAsia="宋体" w:cs="Arial"/>
-          <w:b/>
-          <w:bCs/>
-          <w:i w:val="0"/>
-          <w:caps w:val="0"/>
-          <w:color w:val="2E3033"/>
-          <w:spacing w:val="0"/>
-          <w:sz w:val="28"/>
-          <w:szCs w:val="28"/>
-          <w:shd w:val="clear" w:fill="FFFFFF"/>
-          <w:lang w:val="en-US" w:eastAsia="zh-CN"/>
-        </w:rPr>
-      </w:pPr>
-      <w:r>
-        <w:rPr>
-          <w:rFonts w:hint="default" w:ascii="Arial" w:hAnsi="Arial" w:eastAsia="宋体" w:cs="Arial"/>
-          <w:b/>
-          <w:bCs/>
-          <w:i w:val="0"/>
-          <w:caps w:val="0"/>
-          <w:color w:val="2E3033"/>
-          <w:spacing w:val="0"/>
-          <w:sz w:val="28"/>
-          <w:szCs w:val="28"/>
-          <w:shd w:val="clear" w:fill="FFFFFF"/>
-          <w:lang w:val="en-US" w:eastAsia="zh-CN"/>
-        </w:rPr>
-        <w:t>Registering root state</w:t>
-      </w:r>
-    </w:p>
-    <w:p>
-      <w:pPr>
-        <w:rPr>
-          <w:rFonts w:hint="default" w:ascii="Arial" w:hAnsi="Arial" w:eastAsia="宋体" w:cs="Arial"/>
-          <w:b w:val="0"/>
-          <w:i w:val="0"/>
-          <w:caps w:val="0"/>
-          <w:color w:val="2E3033"/>
-          <w:spacing w:val="0"/>
-          <w:sz w:val="21"/>
-          <w:szCs w:val="21"/>
-          <w:shd w:val="clear" w:fill="FFFFFF"/>
-          <w:lang w:val="en-US" w:eastAsia="zh-CN"/>
-        </w:rPr>
-      </w:pPr>
-      <w:r>
-        <w:rPr>
-          <w:rFonts w:hint="default" w:ascii="Arial" w:hAnsi="Arial" w:eastAsia="宋体" w:cs="Arial"/>
-          <w:b w:val="0"/>
-          <w:i w:val="0"/>
-          <w:caps w:val="0"/>
-          <w:color w:val="2E3033"/>
-          <w:spacing w:val="0"/>
-          <w:sz w:val="21"/>
-          <w:szCs w:val="21"/>
-          <w:shd w:val="clear" w:fill="FFFFFF"/>
-          <w:lang w:val="en-US" w:eastAsia="zh-CN"/>
-        </w:rPr>
-        <w:t>应用程序的状态被定义为一个大对象。注册reducer函数来管理状态的某些部分只会在对象中定义具有关联值的键。要在应用程序中注册全局存储，请使用StoreModule.forRoot()方法，并使用定义状态的键/值对映射。forroot()为您的应用程序注册全局提供程序，包括您注入到组件和服务中的存储服务，以分派操作和选择状态片段。</w:t>
-      </w:r>
-    </w:p>
-    <w:p>
-      <w:pPr>
-        <w:rPr>
-          <w:rFonts w:hint="default" w:ascii="Arial" w:hAnsi="Arial" w:eastAsia="宋体" w:cs="Arial"/>
-          <w:b w:val="0"/>
-          <w:i w:val="0"/>
-          <w:caps w:val="0"/>
-          <w:color w:val="2E3033"/>
-          <w:spacing w:val="0"/>
-          <w:sz w:val="21"/>
-          <w:szCs w:val="21"/>
-          <w:shd w:val="clear" w:fill="FFFFFF"/>
-          <w:lang w:val="en-US" w:eastAsia="zh-CN"/>
-        </w:rPr>
-      </w:pPr>
-    </w:p>
-    <w:p>
-      <w:pPr>
-        <w:rPr>
-          <w:rFonts w:hint="default" w:ascii="Arial" w:hAnsi="Arial" w:eastAsia="宋体" w:cs="Arial"/>
-          <w:b w:val="0"/>
-          <w:i w:val="0"/>
-          <w:caps w:val="0"/>
-          <w:color w:val="2E3033"/>
-          <w:spacing w:val="0"/>
-          <w:sz w:val="21"/>
-          <w:szCs w:val="21"/>
-          <w:shd w:val="clear" w:fill="FFFFFF"/>
-          <w:lang w:val="en-US" w:eastAsia="zh-CN"/>
-        </w:rPr>
-      </w:pPr>
-      <w:r>
-        <w:rPr>
-          <w:rFonts w:hint="default" w:ascii="Arial" w:hAnsi="Arial" w:eastAsia="宋体" w:cs="Arial"/>
-          <w:b w:val="0"/>
-          <w:i w:val="0"/>
-          <w:caps w:val="0"/>
-          <w:color w:val="2E3033"/>
-          <w:spacing w:val="0"/>
-          <w:sz w:val="21"/>
-          <w:szCs w:val="21"/>
-          <w:shd w:val="clear" w:fill="FFFFFF"/>
-          <w:lang w:val="en-US" w:eastAsia="zh-CN"/>
-        </w:rPr>
-        <w:t>import * as fromScoreboard from './reducers/scoreboard.reducer';</w:t>
-      </w:r>
-    </w:p>
-    <w:p>
-      <w:pPr>
-        <w:rPr>
-          <w:rFonts w:hint="default" w:ascii="Arial" w:hAnsi="Arial" w:eastAsia="宋体" w:cs="Arial"/>
-          <w:b w:val="0"/>
-          <w:i w:val="0"/>
-          <w:caps w:val="0"/>
-          <w:color w:val="2E3033"/>
-          <w:spacing w:val="0"/>
-          <w:sz w:val="21"/>
-          <w:szCs w:val="21"/>
-          <w:shd w:val="clear" w:fill="FFFFFF"/>
-          <w:lang w:val="en-US" w:eastAsia="zh-CN"/>
-        </w:rPr>
-      </w:pPr>
-    </w:p>
-    <w:p>
-      <w:pPr>
-        <w:rPr>
-          <w:rFonts w:hint="default" w:ascii="Arial" w:hAnsi="Arial" w:eastAsia="宋体" w:cs="Arial"/>
-          <w:b w:val="0"/>
-          <w:i w:val="0"/>
-          <w:caps w:val="0"/>
-          <w:color w:val="2E3033"/>
-          <w:spacing w:val="0"/>
-          <w:sz w:val="21"/>
-          <w:szCs w:val="21"/>
-          <w:shd w:val="clear" w:fill="FFFFFF"/>
-          <w:lang w:val="en-US" w:eastAsia="zh-CN"/>
-        </w:rPr>
-      </w:pPr>
-      <w:r>
-        <w:rPr>
-          <w:rFonts w:hint="default" w:ascii="Arial" w:hAnsi="Arial" w:eastAsia="宋体" w:cs="Arial"/>
-          <w:b w:val="0"/>
-          <w:i w:val="0"/>
-          <w:caps w:val="0"/>
-          <w:color w:val="2E3033"/>
-          <w:spacing w:val="0"/>
-          <w:sz w:val="21"/>
-          <w:szCs w:val="21"/>
-          <w:shd w:val="clear" w:fill="FFFFFF"/>
-          <w:lang w:val="en-US" w:eastAsia="zh-CN"/>
-        </w:rPr>
-        <w:t>@NgModule({</w:t>
-      </w:r>
-    </w:p>
-    <w:p>
-      <w:pPr>
-        <w:rPr>
-          <w:rFonts w:hint="default" w:ascii="Arial" w:hAnsi="Arial" w:eastAsia="宋体" w:cs="Arial"/>
-          <w:b w:val="0"/>
-          <w:i w:val="0"/>
-          <w:caps w:val="0"/>
-          <w:color w:val="2E3033"/>
-          <w:spacing w:val="0"/>
-          <w:sz w:val="21"/>
-          <w:szCs w:val="21"/>
-          <w:shd w:val="clear" w:fill="FFFFFF"/>
-          <w:lang w:val="en-US" w:eastAsia="zh-CN"/>
-        </w:rPr>
-      </w:pPr>
-      <w:r>
-        <w:rPr>
-          <w:rFonts w:hint="default" w:ascii="Arial" w:hAnsi="Arial" w:eastAsia="宋体" w:cs="Arial"/>
-          <w:b w:val="0"/>
-          <w:i w:val="0"/>
-          <w:caps w:val="0"/>
-          <w:color w:val="2E3033"/>
-          <w:spacing w:val="0"/>
-          <w:sz w:val="21"/>
-          <w:szCs w:val="21"/>
-          <w:shd w:val="clear" w:fill="FFFFFF"/>
-          <w:lang w:val="en-US" w:eastAsia="zh-CN"/>
-        </w:rPr>
-        <w:t xml:space="preserve">  imports: [</w:t>
-      </w:r>
-    </w:p>
-    <w:p>
-      <w:pPr>
-        <w:rPr>
-          <w:rFonts w:hint="default" w:ascii="Arial" w:hAnsi="Arial" w:eastAsia="宋体" w:cs="Arial"/>
-          <w:b w:val="0"/>
-          <w:i w:val="0"/>
-          <w:caps w:val="0"/>
-          <w:color w:val="2E3033"/>
-          <w:spacing w:val="0"/>
-          <w:sz w:val="21"/>
-          <w:szCs w:val="21"/>
-          <w:shd w:val="clear" w:fill="FFFFFF"/>
-          <w:lang w:val="en-US" w:eastAsia="zh-CN"/>
-        </w:rPr>
-      </w:pPr>
-      <w:r>
-        <w:rPr>
-          <w:rFonts w:hint="default" w:ascii="Arial" w:hAnsi="Arial" w:eastAsia="宋体" w:cs="Arial"/>
-          <w:b w:val="0"/>
-          <w:i w:val="0"/>
-          <w:caps w:val="0"/>
-          <w:color w:val="2E3033"/>
-          <w:spacing w:val="0"/>
-          <w:sz w:val="21"/>
-          <w:szCs w:val="21"/>
-          <w:shd w:val="clear" w:fill="FFFFFF"/>
-          <w:lang w:val="en-US" w:eastAsia="zh-CN"/>
-        </w:rPr>
-        <w:t xml:space="preserve">    StoreModule.forRoot({ game: fromScoreboard.reducer })</w:t>
-      </w:r>
-    </w:p>
-    <w:p>
-      <w:pPr>
-        <w:rPr>
-          <w:rFonts w:hint="default" w:ascii="Arial" w:hAnsi="Arial" w:eastAsia="宋体" w:cs="Arial"/>
-          <w:b w:val="0"/>
-          <w:i w:val="0"/>
-          <w:caps w:val="0"/>
-          <w:color w:val="2E3033"/>
-          <w:spacing w:val="0"/>
-          <w:sz w:val="21"/>
-          <w:szCs w:val="21"/>
-          <w:shd w:val="clear" w:fill="FFFFFF"/>
-          <w:lang w:val="en-US" w:eastAsia="zh-CN"/>
-        </w:rPr>
-      </w:pPr>
-      <w:r>
-        <w:rPr>
-          <w:rFonts w:hint="default" w:ascii="Arial" w:hAnsi="Arial" w:eastAsia="宋体" w:cs="Arial"/>
-          <w:b w:val="0"/>
-          <w:i w:val="0"/>
-          <w:caps w:val="0"/>
-          <w:color w:val="2E3033"/>
-          <w:spacing w:val="0"/>
-          <w:sz w:val="21"/>
-          <w:szCs w:val="21"/>
-          <w:shd w:val="clear" w:fill="FFFFFF"/>
-          <w:lang w:val="en-US" w:eastAsia="zh-CN"/>
-        </w:rPr>
-        <w:t xml:space="preserve">  ],</w:t>
-      </w:r>
-    </w:p>
-    <w:p>
-      <w:pPr>
-        <w:rPr>
-          <w:rFonts w:hint="default" w:ascii="Arial" w:hAnsi="Arial" w:eastAsia="宋体" w:cs="Arial"/>
-          <w:b w:val="0"/>
-          <w:i w:val="0"/>
-          <w:caps w:val="0"/>
-          <w:color w:val="2E3033"/>
-          <w:spacing w:val="0"/>
-          <w:sz w:val="21"/>
-          <w:szCs w:val="21"/>
-          <w:shd w:val="clear" w:fill="FFFFFF"/>
-          <w:lang w:val="en-US" w:eastAsia="zh-CN"/>
-        </w:rPr>
-      </w:pPr>
-      <w:r>
-        <w:rPr>
-          <w:rFonts w:hint="default" w:ascii="Arial" w:hAnsi="Arial" w:eastAsia="宋体" w:cs="Arial"/>
-          <w:b w:val="0"/>
-          <w:i w:val="0"/>
-          <w:caps w:val="0"/>
-          <w:color w:val="2E3033"/>
-          <w:spacing w:val="0"/>
-          <w:sz w:val="21"/>
-          <w:szCs w:val="21"/>
-          <w:shd w:val="clear" w:fill="FFFFFF"/>
-          <w:lang w:val="en-US" w:eastAsia="zh-CN"/>
-        </w:rPr>
-        <w:t>})</w:t>
-      </w:r>
-    </w:p>
-    <w:p>
-      <w:pPr>
-        <w:rPr>
-          <w:rFonts w:hint="default" w:ascii="Arial" w:hAnsi="Arial" w:eastAsia="宋体" w:cs="Arial"/>
-          <w:b w:val="0"/>
-          <w:i w:val="0"/>
-          <w:caps w:val="0"/>
-          <w:color w:val="2E3033"/>
-          <w:spacing w:val="0"/>
-          <w:sz w:val="21"/>
-          <w:szCs w:val="21"/>
-          <w:shd w:val="clear" w:fill="FFFFFF"/>
-          <w:lang w:val="en-US" w:eastAsia="zh-CN"/>
-        </w:rPr>
-      </w:pPr>
-      <w:r>
-        <w:rPr>
-          <w:rFonts w:hint="default" w:ascii="Arial" w:hAnsi="Arial" w:eastAsia="宋体" w:cs="Arial"/>
-          <w:b w:val="0"/>
-          <w:i w:val="0"/>
-          <w:caps w:val="0"/>
-          <w:color w:val="2E3033"/>
-          <w:spacing w:val="0"/>
-          <w:sz w:val="21"/>
-          <w:szCs w:val="21"/>
+        <w:t>注意:建议在注册特性状态和调用createFeatureSelector时抽象一个特性键字符串，以防止硬编码字符串。</w:t>
+      </w:r>
+    </w:p>
+    <w:p>
+      <w:pPr>
+        <w:rPr>
+          <w:rFonts w:hint="default" w:ascii="Arial" w:hAnsi="Arial" w:eastAsia="宋体" w:cs="Arial"/>
+          <w:b w:val="0"/>
+          <w:i w:val="0"/>
+          <w:caps w:val="0"/>
+          <w:color w:val="2E3033"/>
+          <w:spacing w:val="0"/>
+          <w:sz w:val="21"/>
+          <w:szCs w:val="21"/>
+          <w:shd w:val="clear" w:fill="FFFFFF"/>
+          <w:lang w:val="en-US" w:eastAsia="zh-CN"/>
+        </w:rPr>
+      </w:pPr>
+    </w:p>
+    <w:p>
+      <w:pPr>
+        <w:rPr>
+          <w:rFonts w:hint="default" w:ascii="Arial" w:hAnsi="Arial" w:eastAsia="宋体" w:cs="Arial"/>
+          <w:b w:val="0"/>
+          <w:i w:val="0"/>
+          <w:caps w:val="0"/>
+          <w:color w:val="2E3033"/>
+          <w:spacing w:val="0"/>
+          <w:sz w:val="21"/>
+          <w:szCs w:val="21"/>
+          <w:shd w:val="clear" w:fill="FFFFFF"/>
+          <w:lang w:val="en-US" w:eastAsia="zh-CN"/>
+        </w:rPr>
+      </w:pPr>
+      <w:r>
+        <w:rPr>
+          <w:rFonts w:hint="default" w:ascii="Arial" w:hAnsi="Arial" w:eastAsia="宋体" w:cs="Arial"/>
+          <w:b w:val="0"/>
+          <w:i w:val="0"/>
+          <w:caps w:val="0"/>
+          <w:color w:val="2E3033"/>
+          <w:spacing w:val="0"/>
+          <w:sz w:val="21"/>
+          <w:szCs w:val="21"/>
+          <w:shd w:val="clear" w:fill="FFFFFF"/>
+          <w:lang w:val="en-US" w:eastAsia="zh-CN"/>
+        </w:rPr>
+        <w:t>将ScoreboardModule添加到AppModule以快速加载状态。</w:t>
+      </w:r>
+    </w:p>
+    <w:p>
+      <w:pPr>
+        <w:rPr>
+          <w:rFonts w:hint="default" w:ascii="Arial" w:hAnsi="Arial" w:eastAsia="宋体" w:cs="Arial"/>
+          <w:b w:val="0"/>
+          <w:i w:val="0"/>
+          <w:caps w:val="0"/>
+          <w:color w:val="2E3033"/>
+          <w:spacing w:val="0"/>
+          <w:sz w:val="18"/>
+          <w:szCs w:val="18"/>
+          <w:shd w:val="clear" w:fill="FFFFFF"/>
+          <w:lang w:val="en-US" w:eastAsia="zh-CN"/>
+        </w:rPr>
+      </w:pPr>
+      <w:r>
+        <w:rPr>
+          <w:rFonts w:hint="default" w:ascii="Arial" w:hAnsi="Arial" w:eastAsia="宋体" w:cs="Arial"/>
+          <w:b w:val="0"/>
+          <w:i w:val="0"/>
+          <w:caps w:val="0"/>
+          <w:color w:val="2E3033"/>
+          <w:spacing w:val="0"/>
+          <w:sz w:val="18"/>
+          <w:szCs w:val="18"/>
+          <w:shd w:val="clear" w:fill="FFFFFF"/>
+          <w:lang w:val="en-US" w:eastAsia="zh-CN"/>
+        </w:rPr>
+        <w:t>import { ScoreboardModule } from './scoreboard/scoreboard.module';</w:t>
+      </w:r>
+    </w:p>
+    <w:p>
+      <w:pPr>
+        <w:rPr>
+          <w:rFonts w:hint="default" w:ascii="Arial" w:hAnsi="Arial" w:eastAsia="宋体" w:cs="Arial"/>
+          <w:b w:val="0"/>
+          <w:i w:val="0"/>
+          <w:caps w:val="0"/>
+          <w:color w:val="2E3033"/>
+          <w:spacing w:val="0"/>
+          <w:sz w:val="21"/>
+          <w:szCs w:val="21"/>
+          <w:shd w:val="clear" w:fill="FFFFFF"/>
+          <w:lang w:val="en-US" w:eastAsia="zh-CN"/>
+        </w:rPr>
+      </w:pPr>
+    </w:p>
+    <w:p>
+      <w:pPr>
+        <w:rPr>
+          <w:rFonts w:hint="default" w:ascii="Arial" w:hAnsi="Arial" w:eastAsia="宋体" w:cs="Arial"/>
+          <w:b w:val="0"/>
+          <w:i w:val="0"/>
+          <w:caps w:val="0"/>
+          <w:color w:val="2E3033"/>
+          <w:spacing w:val="0"/>
+          <w:sz w:val="18"/>
+          <w:szCs w:val="18"/>
+          <w:shd w:val="clear" w:fill="FFFFFF"/>
+          <w:lang w:val="en-US" w:eastAsia="zh-CN"/>
+        </w:rPr>
+      </w:pPr>
+      <w:r>
+        <w:rPr>
+          <w:rFonts w:hint="default" w:ascii="Arial" w:hAnsi="Arial" w:eastAsia="宋体" w:cs="Arial"/>
+          <w:b w:val="0"/>
+          <w:i w:val="0"/>
+          <w:caps w:val="0"/>
+          <w:color w:val="2E3033"/>
+          <w:spacing w:val="0"/>
+          <w:sz w:val="18"/>
+          <w:szCs w:val="18"/>
+          <w:shd w:val="clear" w:fill="FFFFFF"/>
+          <w:lang w:val="en-US" w:eastAsia="zh-CN"/>
+        </w:rPr>
+        <w:t>@NgModule({  imports: [ StoreModule.forRoot({}),    ScoreboardModule  ],})</w:t>
+      </w:r>
+    </w:p>
+    <w:p>
+      <w:pPr>
+        <w:rPr>
+          <w:rFonts w:hint="default" w:ascii="Arial" w:hAnsi="Arial" w:eastAsia="宋体" w:cs="Arial"/>
+          <w:b w:val="0"/>
+          <w:i w:val="0"/>
+          <w:caps w:val="0"/>
+          <w:color w:val="2E3033"/>
+          <w:spacing w:val="0"/>
+          <w:sz w:val="18"/>
+          <w:szCs w:val="18"/>
+          <w:shd w:val="clear" w:fill="FFFFFF"/>
+          <w:lang w:val="en-US" w:eastAsia="zh-CN"/>
+        </w:rPr>
+      </w:pPr>
+      <w:r>
+        <w:rPr>
+          <w:rFonts w:hint="default" w:ascii="Arial" w:hAnsi="Arial" w:eastAsia="宋体" w:cs="Arial"/>
+          <w:b w:val="0"/>
+          <w:i w:val="0"/>
+          <w:caps w:val="0"/>
+          <w:color w:val="2E3033"/>
+          <w:spacing w:val="0"/>
+          <w:sz w:val="18"/>
+          <w:szCs w:val="18"/>
           <w:shd w:val="clear" w:fill="FFFFFF"/>
           <w:lang w:val="en-US" w:eastAsia="zh-CN"/>
         </w:rPr>
@@ -3123,1019 +4071,6 @@
           <w:lang w:val="en-US" w:eastAsia="zh-CN"/>
         </w:rPr>
       </w:pPr>
-    </w:p>
-    <w:p>
-      <w:pPr>
-        <w:rPr>
-          <w:rFonts w:hint="default" w:ascii="Arial" w:hAnsi="Arial" w:eastAsia="宋体" w:cs="Arial"/>
-          <w:b w:val="0"/>
-          <w:i w:val="0"/>
-          <w:caps w:val="0"/>
-          <w:color w:val="2E3033"/>
-          <w:spacing w:val="0"/>
-          <w:sz w:val="21"/>
-          <w:szCs w:val="21"/>
-          <w:shd w:val="clear" w:fill="FFFFFF"/>
-          <w:lang w:val="en-US" w:eastAsia="zh-CN"/>
-        </w:rPr>
-      </w:pPr>
-      <w:r>
-        <w:rPr>
-          <w:rFonts w:hint="default" w:ascii="Arial" w:hAnsi="Arial" w:eastAsia="宋体" w:cs="Arial"/>
-          <w:b w:val="0"/>
-          <w:i w:val="0"/>
-          <w:caps w:val="0"/>
-          <w:color w:val="2E3033"/>
-          <w:spacing w:val="0"/>
-          <w:sz w:val="21"/>
-          <w:szCs w:val="21"/>
-          <w:shd w:val="clear" w:fill="FFFFFF"/>
-          <w:lang w:val="en-US" w:eastAsia="zh-CN"/>
-        </w:rPr>
-        <w:t>向StoreModule.forRoot()注册状态可以确保在应用程序启动时定义状态。通常，您注册的根状态总是需要立即对应用程序的所有区域可用。</w:t>
-      </w:r>
-    </w:p>
-    <w:p>
-      <w:pPr>
-        <w:rPr>
-          <w:rFonts w:hint="default" w:ascii="Arial" w:hAnsi="Arial" w:eastAsia="宋体" w:cs="Arial"/>
-          <w:b w:val="0"/>
-          <w:i w:val="0"/>
-          <w:caps w:val="0"/>
-          <w:color w:val="2E3033"/>
-          <w:spacing w:val="0"/>
-          <w:sz w:val="21"/>
-          <w:szCs w:val="21"/>
-          <w:shd w:val="clear" w:fill="FFFFFF"/>
-          <w:lang w:val="en-US" w:eastAsia="zh-CN"/>
-        </w:rPr>
-      </w:pPr>
-    </w:p>
-    <w:p>
-      <w:pPr>
-        <w:rPr>
-          <w:rFonts w:hint="default" w:ascii="Arial" w:hAnsi="Arial" w:eastAsia="宋体" w:cs="Arial"/>
-          <w:b/>
-          <w:bCs/>
-          <w:i w:val="0"/>
-          <w:caps w:val="0"/>
-          <w:color w:val="2E3033"/>
-          <w:spacing w:val="0"/>
-          <w:sz w:val="28"/>
-          <w:szCs w:val="28"/>
-          <w:shd w:val="clear" w:fill="FFFFFF"/>
-          <w:lang w:val="en-US" w:eastAsia="zh-CN"/>
-        </w:rPr>
-      </w:pPr>
-      <w:r>
-        <w:rPr>
-          <w:rFonts w:hint="default" w:ascii="Arial" w:hAnsi="Arial" w:eastAsia="宋体" w:cs="Arial"/>
-          <w:b/>
-          <w:bCs/>
-          <w:i w:val="0"/>
-          <w:caps w:val="0"/>
-          <w:color w:val="2E3033"/>
-          <w:spacing w:val="0"/>
-          <w:sz w:val="28"/>
-          <w:szCs w:val="28"/>
-          <w:shd w:val="clear" w:fill="FFFFFF"/>
-          <w:lang w:val="en-US" w:eastAsia="zh-CN"/>
-        </w:rPr>
-        <w:t>Register feature state</w:t>
-      </w:r>
-    </w:p>
-    <w:p>
-      <w:pPr>
-        <w:rPr>
-          <w:rFonts w:hint="default" w:ascii="Arial" w:hAnsi="Arial" w:eastAsia="宋体" w:cs="Arial"/>
-          <w:b w:val="0"/>
-          <w:i w:val="0"/>
-          <w:caps w:val="0"/>
-          <w:color w:val="2E3033"/>
-          <w:spacing w:val="0"/>
-          <w:sz w:val="21"/>
-          <w:szCs w:val="21"/>
-          <w:shd w:val="clear" w:fill="FFFFFF"/>
-          <w:lang w:val="en-US" w:eastAsia="zh-CN"/>
-        </w:rPr>
-      </w:pPr>
-    </w:p>
-    <w:p>
-      <w:pPr>
-        <w:rPr>
-          <w:rFonts w:hint="default" w:ascii="Arial" w:hAnsi="Arial" w:eastAsia="宋体" w:cs="Arial"/>
-          <w:b w:val="0"/>
-          <w:i w:val="0"/>
-          <w:caps w:val="0"/>
-          <w:color w:val="2E3033"/>
-          <w:spacing w:val="0"/>
-          <w:sz w:val="21"/>
-          <w:szCs w:val="21"/>
-          <w:shd w:val="clear" w:fill="FFFFFF"/>
-          <w:lang w:val="en-US" w:eastAsia="zh-CN"/>
-        </w:rPr>
-      </w:pPr>
-      <w:r>
-        <w:rPr>
-          <w:rFonts w:hint="default" w:ascii="Arial" w:hAnsi="Arial" w:eastAsia="宋体" w:cs="Arial"/>
-          <w:b w:val="0"/>
-          <w:i w:val="0"/>
-          <w:caps w:val="0"/>
-          <w:color w:val="2E3033"/>
-          <w:spacing w:val="0"/>
-          <w:sz w:val="21"/>
-          <w:szCs w:val="21"/>
-          <w:shd w:val="clear" w:fill="FFFFFF"/>
-          <w:lang w:val="en-US" w:eastAsia="zh-CN"/>
-        </w:rPr>
-        <w:t>feature state</w:t>
-      </w:r>
-      <w:r>
-        <w:rPr>
-          <w:rFonts w:hint="eastAsia" w:ascii="Arial" w:hAnsi="Arial" w:eastAsia="宋体" w:cs="Arial"/>
-          <w:b w:val="0"/>
-          <w:i w:val="0"/>
-          <w:caps w:val="0"/>
-          <w:color w:val="2E3033"/>
-          <w:spacing w:val="0"/>
-          <w:sz w:val="21"/>
-          <w:szCs w:val="21"/>
-          <w:shd w:val="clear" w:fill="FFFFFF"/>
-          <w:lang w:val="en-US" w:eastAsia="zh-CN"/>
-        </w:rPr>
-        <w:t>（</w:t>
-      </w:r>
-      <w:r>
-        <w:rPr>
-          <w:rFonts w:hint="default" w:ascii="Arial" w:hAnsi="Arial" w:eastAsia="宋体" w:cs="Arial"/>
-          <w:b w:val="0"/>
-          <w:i w:val="0"/>
-          <w:caps w:val="0"/>
-          <w:color w:val="2E3033"/>
-          <w:spacing w:val="0"/>
-          <w:sz w:val="21"/>
-          <w:szCs w:val="21"/>
-          <w:shd w:val="clear" w:fill="FFFFFF"/>
-          <w:lang w:val="en-US" w:eastAsia="zh-CN"/>
-        </w:rPr>
-        <w:t>特性状态</w:t>
-      </w:r>
-      <w:r>
-        <w:rPr>
-          <w:rFonts w:hint="eastAsia" w:ascii="Arial" w:hAnsi="Arial" w:eastAsia="宋体" w:cs="Arial"/>
-          <w:b w:val="0"/>
-          <w:i w:val="0"/>
-          <w:caps w:val="0"/>
-          <w:color w:val="2E3033"/>
-          <w:spacing w:val="0"/>
-          <w:sz w:val="21"/>
-          <w:szCs w:val="21"/>
-          <w:shd w:val="clear" w:fill="FFFFFF"/>
-          <w:lang w:val="en-US" w:eastAsia="zh-CN"/>
-        </w:rPr>
-        <w:t>）</w:t>
-      </w:r>
-      <w:r>
-        <w:rPr>
-          <w:rFonts w:hint="default" w:ascii="Arial" w:hAnsi="Arial" w:eastAsia="宋体" w:cs="Arial"/>
-          <w:b w:val="0"/>
-          <w:i w:val="0"/>
-          <w:caps w:val="0"/>
-          <w:color w:val="2E3033"/>
-          <w:spacing w:val="0"/>
-          <w:sz w:val="21"/>
-          <w:szCs w:val="21"/>
-          <w:shd w:val="clear" w:fill="FFFFFF"/>
-          <w:lang w:val="en-US" w:eastAsia="zh-CN"/>
-        </w:rPr>
-        <w:t>的行为方式与根状态相同，但允许您使用应用程序中的特定特性区域来定义它们。您的状态是一个大对象，特性状态在该对象中注册了附加的键和值。</w:t>
-      </w:r>
-    </w:p>
-    <w:p>
-      <w:pPr>
-        <w:rPr>
-          <w:rFonts w:hint="default" w:ascii="Arial" w:hAnsi="Arial" w:eastAsia="宋体" w:cs="Arial"/>
-          <w:b w:val="0"/>
-          <w:i w:val="0"/>
-          <w:caps w:val="0"/>
-          <w:color w:val="2E3033"/>
-          <w:spacing w:val="0"/>
-          <w:sz w:val="21"/>
-          <w:szCs w:val="21"/>
-          <w:shd w:val="clear" w:fill="FFFFFF"/>
-          <w:lang w:val="en-US" w:eastAsia="zh-CN"/>
-        </w:rPr>
-      </w:pPr>
-      <w:r>
-        <w:rPr>
-          <w:rFonts w:hint="default" w:ascii="Arial" w:hAnsi="Arial" w:eastAsia="宋体" w:cs="Arial"/>
-          <w:b w:val="0"/>
-          <w:i w:val="0"/>
-          <w:caps w:val="0"/>
-          <w:color w:val="2E3033"/>
-          <w:spacing w:val="0"/>
-          <w:sz w:val="21"/>
-          <w:szCs w:val="21"/>
-          <w:shd w:val="clear" w:fill="FFFFFF"/>
-          <w:lang w:val="en-US" w:eastAsia="zh-CN"/>
-        </w:rPr>
-        <w:t>查看一个示例状态对象，可以看到特性状态如何允许增量地构建状态。</w:t>
-      </w:r>
-    </w:p>
-    <w:p>
-      <w:pPr>
-        <w:rPr>
-          <w:rFonts w:hint="default" w:ascii="Arial" w:hAnsi="Arial" w:eastAsia="宋体" w:cs="Arial"/>
-          <w:b w:val="0"/>
-          <w:i w:val="0"/>
-          <w:caps w:val="0"/>
-          <w:color w:val="2E3033"/>
-          <w:spacing w:val="0"/>
-          <w:sz w:val="21"/>
-          <w:szCs w:val="21"/>
-          <w:shd w:val="clear" w:fill="FFFFFF"/>
-          <w:lang w:val="en-US" w:eastAsia="zh-CN"/>
-        </w:rPr>
-      </w:pPr>
-      <w:r>
-        <w:rPr>
-          <w:rFonts w:hint="default" w:ascii="Arial" w:hAnsi="Arial" w:eastAsia="宋体" w:cs="Arial"/>
-          <w:b w:val="0"/>
-          <w:i w:val="0"/>
-          <w:caps w:val="0"/>
-          <w:color w:val="2E3033"/>
-          <w:spacing w:val="0"/>
-          <w:sz w:val="21"/>
-          <w:szCs w:val="21"/>
-          <w:shd w:val="clear" w:fill="FFFFFF"/>
-          <w:lang w:val="en-US" w:eastAsia="zh-CN"/>
-        </w:rPr>
-        <w:t>让我们从一个空状态对象开始。</w:t>
-      </w:r>
-    </w:p>
-    <w:p>
-      <w:pPr>
-        <w:rPr>
-          <w:rFonts w:hint="default" w:ascii="Arial" w:hAnsi="Arial" w:eastAsia="宋体" w:cs="Arial"/>
-          <w:b w:val="0"/>
-          <w:i w:val="0"/>
-          <w:caps w:val="0"/>
-          <w:color w:val="2E3033"/>
-          <w:spacing w:val="0"/>
-          <w:sz w:val="21"/>
-          <w:szCs w:val="21"/>
-          <w:shd w:val="clear" w:fill="FFFFFF"/>
-          <w:lang w:val="en-US" w:eastAsia="zh-CN"/>
-        </w:rPr>
-      </w:pPr>
-      <w:r>
-        <w:rPr>
-          <w:rFonts w:hint="default" w:ascii="Arial" w:hAnsi="Arial" w:eastAsia="宋体" w:cs="Arial"/>
-          <w:b w:val="0"/>
-          <w:i w:val="0"/>
-          <w:caps w:val="0"/>
-          <w:color w:val="2E3033"/>
-          <w:spacing w:val="0"/>
-          <w:sz w:val="21"/>
-          <w:szCs w:val="21"/>
-          <w:shd w:val="clear" w:fill="FFFFFF"/>
-          <w:lang w:val="en-US" w:eastAsia="zh-CN"/>
-        </w:rPr>
-        <w:t>@NgModule({</w:t>
-      </w:r>
-    </w:p>
-    <w:p>
-      <w:pPr>
-        <w:rPr>
-          <w:rFonts w:hint="default" w:ascii="Arial" w:hAnsi="Arial" w:eastAsia="宋体" w:cs="Arial"/>
-          <w:b w:val="0"/>
-          <w:i w:val="0"/>
-          <w:caps w:val="0"/>
-          <w:color w:val="2E3033"/>
-          <w:spacing w:val="0"/>
-          <w:sz w:val="21"/>
-          <w:szCs w:val="21"/>
-          <w:shd w:val="clear" w:fill="FFFFFF"/>
-          <w:lang w:val="en-US" w:eastAsia="zh-CN"/>
-        </w:rPr>
-      </w:pPr>
-      <w:r>
-        <w:rPr>
-          <w:rFonts w:hint="default" w:ascii="Arial" w:hAnsi="Arial" w:eastAsia="宋体" w:cs="Arial"/>
-          <w:b w:val="0"/>
-          <w:i w:val="0"/>
-          <w:caps w:val="0"/>
-          <w:color w:val="2E3033"/>
-          <w:spacing w:val="0"/>
-          <w:sz w:val="21"/>
-          <w:szCs w:val="21"/>
-          <w:shd w:val="clear" w:fill="FFFFFF"/>
-          <w:lang w:val="en-US" w:eastAsia="zh-CN"/>
-        </w:rPr>
-        <w:t xml:space="preserve">  imports: [</w:t>
-      </w:r>
-    </w:p>
-    <w:p>
-      <w:pPr>
-        <w:rPr>
-          <w:rFonts w:hint="default" w:ascii="Arial" w:hAnsi="Arial" w:eastAsia="宋体" w:cs="Arial"/>
-          <w:b w:val="0"/>
-          <w:i w:val="0"/>
-          <w:caps w:val="0"/>
-          <w:color w:val="2E3033"/>
-          <w:spacing w:val="0"/>
-          <w:sz w:val="21"/>
-          <w:szCs w:val="21"/>
-          <w:shd w:val="clear" w:fill="FFFFFF"/>
-          <w:lang w:val="en-US" w:eastAsia="zh-CN"/>
-        </w:rPr>
-      </w:pPr>
-      <w:r>
-        <w:rPr>
-          <w:rFonts w:hint="default" w:ascii="Arial" w:hAnsi="Arial" w:eastAsia="宋体" w:cs="Arial"/>
-          <w:b w:val="0"/>
-          <w:i w:val="0"/>
-          <w:caps w:val="0"/>
-          <w:color w:val="2E3033"/>
-          <w:spacing w:val="0"/>
-          <w:sz w:val="21"/>
-          <w:szCs w:val="21"/>
-          <w:shd w:val="clear" w:fill="FFFFFF"/>
-          <w:lang w:val="en-US" w:eastAsia="zh-CN"/>
-        </w:rPr>
-        <w:t xml:space="preserve">    StoreModule.forRoot({})</w:t>
-      </w:r>
-    </w:p>
-    <w:p>
-      <w:pPr>
-        <w:rPr>
-          <w:rFonts w:hint="default" w:ascii="Arial" w:hAnsi="Arial" w:eastAsia="宋体" w:cs="Arial"/>
-          <w:b w:val="0"/>
-          <w:i w:val="0"/>
-          <w:caps w:val="0"/>
-          <w:color w:val="2E3033"/>
-          <w:spacing w:val="0"/>
-          <w:sz w:val="21"/>
-          <w:szCs w:val="21"/>
-          <w:shd w:val="clear" w:fill="FFFFFF"/>
-          <w:lang w:val="en-US" w:eastAsia="zh-CN"/>
-        </w:rPr>
-      </w:pPr>
-      <w:r>
-        <w:rPr>
-          <w:rFonts w:hint="default" w:ascii="Arial" w:hAnsi="Arial" w:eastAsia="宋体" w:cs="Arial"/>
-          <w:b w:val="0"/>
-          <w:i w:val="0"/>
-          <w:caps w:val="0"/>
-          <w:color w:val="2E3033"/>
-          <w:spacing w:val="0"/>
-          <w:sz w:val="21"/>
-          <w:szCs w:val="21"/>
-          <w:shd w:val="clear" w:fill="FFFFFF"/>
-          <w:lang w:val="en-US" w:eastAsia="zh-CN"/>
-        </w:rPr>
-        <w:t xml:space="preserve">  ],</w:t>
-      </w:r>
-    </w:p>
-    <w:p>
-      <w:pPr>
-        <w:rPr>
-          <w:rFonts w:hint="default" w:ascii="Arial" w:hAnsi="Arial" w:eastAsia="宋体" w:cs="Arial"/>
-          <w:b w:val="0"/>
-          <w:i w:val="0"/>
-          <w:caps w:val="0"/>
-          <w:color w:val="2E3033"/>
-          <w:spacing w:val="0"/>
-          <w:sz w:val="21"/>
-          <w:szCs w:val="21"/>
-          <w:shd w:val="clear" w:fill="FFFFFF"/>
-          <w:lang w:val="en-US" w:eastAsia="zh-CN"/>
-        </w:rPr>
-      </w:pPr>
-      <w:r>
-        <w:rPr>
-          <w:rFonts w:hint="default" w:ascii="Arial" w:hAnsi="Arial" w:eastAsia="宋体" w:cs="Arial"/>
-          <w:b w:val="0"/>
-          <w:i w:val="0"/>
-          <w:caps w:val="0"/>
-          <w:color w:val="2E3033"/>
-          <w:spacing w:val="0"/>
-          <w:sz w:val="21"/>
-          <w:szCs w:val="21"/>
-          <w:shd w:val="clear" w:fill="FFFFFF"/>
-          <w:lang w:val="en-US" w:eastAsia="zh-CN"/>
-        </w:rPr>
-        <w:t>})</w:t>
-      </w:r>
-    </w:p>
-    <w:p>
-      <w:pPr>
-        <w:rPr>
-          <w:rFonts w:hint="default" w:ascii="Arial" w:hAnsi="Arial" w:eastAsia="宋体" w:cs="Arial"/>
-          <w:b w:val="0"/>
-          <w:i w:val="0"/>
-          <w:caps w:val="0"/>
-          <w:color w:val="2E3033"/>
-          <w:spacing w:val="0"/>
-          <w:sz w:val="21"/>
-          <w:szCs w:val="21"/>
-          <w:shd w:val="clear" w:fill="FFFFFF"/>
-          <w:lang w:val="en-US" w:eastAsia="zh-CN"/>
-        </w:rPr>
-      </w:pPr>
-      <w:r>
-        <w:rPr>
-          <w:rFonts w:hint="default" w:ascii="Arial" w:hAnsi="Arial" w:eastAsia="宋体" w:cs="Arial"/>
-          <w:b w:val="0"/>
-          <w:i w:val="0"/>
-          <w:caps w:val="0"/>
-          <w:color w:val="2E3033"/>
-          <w:spacing w:val="0"/>
-          <w:sz w:val="21"/>
-          <w:szCs w:val="21"/>
-          <w:shd w:val="clear" w:fill="FFFFFF"/>
-          <w:lang w:val="en-US" w:eastAsia="zh-CN"/>
-        </w:rPr>
-        <w:t>export class AppModule {}</w:t>
-      </w:r>
-    </w:p>
-    <w:p>
-      <w:pPr>
-        <w:rPr>
-          <w:rFonts w:hint="default" w:ascii="Arial" w:hAnsi="Arial" w:eastAsia="宋体" w:cs="Arial"/>
-          <w:b w:val="0"/>
-          <w:i w:val="0"/>
-          <w:caps w:val="0"/>
-          <w:color w:val="2E3033"/>
-          <w:spacing w:val="0"/>
-          <w:sz w:val="21"/>
-          <w:szCs w:val="21"/>
-          <w:shd w:val="clear" w:fill="FFFFFF"/>
-          <w:lang w:val="en-US" w:eastAsia="zh-CN"/>
-        </w:rPr>
-      </w:pPr>
-    </w:p>
-    <w:p>
-      <w:pPr>
-        <w:rPr>
-          <w:rFonts w:hint="default" w:ascii="Arial" w:hAnsi="Arial" w:eastAsia="宋体" w:cs="Arial"/>
-          <w:b w:val="0"/>
-          <w:i w:val="0"/>
-          <w:caps w:val="0"/>
-          <w:color w:val="2E3033"/>
-          <w:spacing w:val="0"/>
-          <w:sz w:val="21"/>
-          <w:szCs w:val="21"/>
-          <w:shd w:val="clear" w:fill="FFFFFF"/>
-          <w:lang w:val="en-US" w:eastAsia="zh-CN"/>
-        </w:rPr>
-      </w:pPr>
-      <w:r>
-        <w:rPr>
-          <w:rFonts w:hint="default" w:ascii="Arial" w:hAnsi="Arial" w:eastAsia="宋体" w:cs="Arial"/>
-          <w:b w:val="0"/>
-          <w:i w:val="0"/>
-          <w:caps w:val="0"/>
-          <w:color w:val="2E3033"/>
-          <w:spacing w:val="0"/>
-          <w:sz w:val="21"/>
-          <w:szCs w:val="21"/>
-          <w:shd w:val="clear" w:fill="FFFFFF"/>
-          <w:lang w:val="en-US" w:eastAsia="zh-CN"/>
-        </w:rPr>
-        <w:t>这将为您的应用程序注册一个用于根状态的空对象。</w:t>
-      </w:r>
-    </w:p>
-    <w:p>
-      <w:pPr>
-        <w:rPr>
-          <w:rFonts w:hint="default" w:ascii="Arial" w:hAnsi="Arial" w:eastAsia="宋体" w:cs="Arial"/>
-          <w:b w:val="0"/>
-          <w:i w:val="0"/>
-          <w:caps w:val="0"/>
-          <w:color w:val="2E3033"/>
-          <w:spacing w:val="0"/>
-          <w:sz w:val="21"/>
-          <w:szCs w:val="21"/>
-          <w:shd w:val="clear" w:fill="FFFFFF"/>
-          <w:lang w:val="en-US" w:eastAsia="zh-CN"/>
-        </w:rPr>
-      </w:pPr>
-      <w:r>
-        <w:rPr>
-          <w:rFonts w:hint="default" w:ascii="Arial" w:hAnsi="Arial" w:eastAsia="宋体" w:cs="Arial"/>
-          <w:b w:val="0"/>
-          <w:i w:val="0"/>
-          <w:caps w:val="0"/>
-          <w:color w:val="2E3033"/>
-          <w:spacing w:val="0"/>
-          <w:sz w:val="21"/>
-          <w:szCs w:val="21"/>
-          <w:shd w:val="clear" w:fill="FFFFFF"/>
-          <w:lang w:val="en-US" w:eastAsia="zh-CN"/>
-        </w:rPr>
-        <w:t>现在使用记分牌reducer和一个名为ScoreboardModule的</w:t>
-      </w:r>
-      <w:r>
-        <w:rPr>
-          <w:rFonts w:hint="eastAsia" w:ascii="Arial" w:hAnsi="Arial" w:eastAsia="宋体" w:cs="Arial"/>
-          <w:b w:val="0"/>
-          <w:i w:val="0"/>
-          <w:caps w:val="0"/>
-          <w:color w:val="2E3033"/>
-          <w:spacing w:val="0"/>
-          <w:sz w:val="21"/>
-          <w:szCs w:val="21"/>
-          <w:shd w:val="clear" w:fill="FFFFFF"/>
-          <w:lang w:val="en-US" w:eastAsia="zh-CN"/>
-        </w:rPr>
-        <w:t>模块</w:t>
-      </w:r>
-      <w:r>
-        <w:rPr>
-          <w:rFonts w:hint="default" w:ascii="Arial" w:hAnsi="Arial" w:eastAsia="宋体" w:cs="Arial"/>
-          <w:b w:val="0"/>
-          <w:i w:val="0"/>
-          <w:caps w:val="0"/>
-          <w:color w:val="2E3033"/>
-          <w:spacing w:val="0"/>
-          <w:sz w:val="21"/>
-          <w:szCs w:val="21"/>
-          <w:shd w:val="clear" w:fill="FFFFFF"/>
-          <w:lang w:val="en-US" w:eastAsia="zh-CN"/>
-        </w:rPr>
-        <w:t>来注册额外的状态。</w:t>
-      </w:r>
-    </w:p>
-    <w:p>
-      <w:pPr>
-        <w:rPr>
-          <w:rFonts w:hint="default" w:ascii="Arial" w:hAnsi="Arial" w:eastAsia="宋体" w:cs="Arial"/>
-          <w:b w:val="0"/>
-          <w:i w:val="0"/>
-          <w:caps w:val="0"/>
-          <w:color w:val="2E3033"/>
-          <w:spacing w:val="0"/>
-          <w:sz w:val="21"/>
-          <w:szCs w:val="21"/>
-          <w:shd w:val="clear" w:fill="FFFFFF"/>
-          <w:lang w:val="en-US" w:eastAsia="zh-CN"/>
-        </w:rPr>
-      </w:pPr>
-      <w:r>
-        <w:rPr>
-          <w:rFonts w:hint="default" w:ascii="Arial" w:hAnsi="Arial" w:eastAsia="宋体" w:cs="Arial"/>
-          <w:b w:val="0"/>
-          <w:i w:val="0"/>
-          <w:caps w:val="0"/>
-          <w:color w:val="2E3033"/>
-          <w:spacing w:val="0"/>
-          <w:sz w:val="21"/>
-          <w:szCs w:val="21"/>
-          <w:shd w:val="clear" w:fill="FFFFFF"/>
-          <w:lang w:val="en-US" w:eastAsia="zh-CN"/>
-        </w:rPr>
-        <w:t>export const scoreboardFeatureKey = 'game';</w:t>
-      </w:r>
-    </w:p>
-    <w:p>
-      <w:pPr>
-        <w:rPr>
-          <w:rFonts w:hint="default" w:ascii="Arial" w:hAnsi="Arial" w:eastAsia="宋体" w:cs="Arial"/>
-          <w:b w:val="0"/>
-          <w:i w:val="0"/>
-          <w:caps w:val="0"/>
-          <w:color w:val="2E3033"/>
-          <w:spacing w:val="0"/>
-          <w:sz w:val="21"/>
-          <w:szCs w:val="21"/>
-          <w:shd w:val="clear" w:fill="FFFFFF"/>
-          <w:lang w:val="en-US" w:eastAsia="zh-CN"/>
-        </w:rPr>
-      </w:pPr>
-      <w:r>
-        <w:rPr>
-          <w:rFonts w:hint="default" w:ascii="Arial" w:hAnsi="Arial" w:eastAsia="宋体" w:cs="Arial"/>
-          <w:b w:val="0"/>
-          <w:i w:val="0"/>
-          <w:caps w:val="0"/>
-          <w:color w:val="2E3033"/>
-          <w:spacing w:val="0"/>
-          <w:sz w:val="21"/>
-          <w:szCs w:val="21"/>
-          <w:shd w:val="clear" w:fill="FFFFFF"/>
-          <w:lang w:val="en-US" w:eastAsia="zh-CN"/>
-        </w:rPr>
-        <w:t>import * as fromScoreboard from './reducers/scoreboard.reducer';</w:t>
-      </w:r>
-    </w:p>
-    <w:p>
-      <w:pPr>
-        <w:rPr>
-          <w:rFonts w:hint="default" w:ascii="Arial" w:hAnsi="Arial" w:eastAsia="宋体" w:cs="Arial"/>
-          <w:b w:val="0"/>
-          <w:i w:val="0"/>
-          <w:caps w:val="0"/>
-          <w:color w:val="2E3033"/>
-          <w:spacing w:val="0"/>
-          <w:sz w:val="21"/>
-          <w:szCs w:val="21"/>
-          <w:shd w:val="clear" w:fill="FFFFFF"/>
-          <w:lang w:val="en-US" w:eastAsia="zh-CN"/>
-        </w:rPr>
-      </w:pPr>
-    </w:p>
-    <w:p>
-      <w:pPr>
-        <w:rPr>
-          <w:rFonts w:hint="default" w:ascii="Arial" w:hAnsi="Arial" w:eastAsia="宋体" w:cs="Arial"/>
-          <w:b w:val="0"/>
-          <w:i w:val="0"/>
-          <w:caps w:val="0"/>
-          <w:color w:val="2E3033"/>
-          <w:spacing w:val="0"/>
-          <w:sz w:val="21"/>
-          <w:szCs w:val="21"/>
-          <w:shd w:val="clear" w:fill="FFFFFF"/>
-          <w:lang w:val="en-US" w:eastAsia="zh-CN"/>
-        </w:rPr>
-      </w:pPr>
-      <w:r>
-        <w:rPr>
-          <w:rFonts w:hint="default" w:ascii="Arial" w:hAnsi="Arial" w:eastAsia="宋体" w:cs="Arial"/>
-          <w:b w:val="0"/>
-          <w:i w:val="0"/>
-          <w:caps w:val="0"/>
-          <w:color w:val="2E3033"/>
-          <w:spacing w:val="0"/>
-          <w:sz w:val="21"/>
-          <w:szCs w:val="21"/>
-          <w:shd w:val="clear" w:fill="FFFFFF"/>
-          <w:lang w:val="en-US" w:eastAsia="zh-CN"/>
-        </w:rPr>
-        <w:t>@NgModule({</w:t>
-      </w:r>
-    </w:p>
-    <w:p>
-      <w:pPr>
-        <w:rPr>
-          <w:rFonts w:hint="default" w:ascii="Arial" w:hAnsi="Arial" w:eastAsia="宋体" w:cs="Arial"/>
-          <w:b w:val="0"/>
-          <w:i w:val="0"/>
-          <w:caps w:val="0"/>
-          <w:color w:val="2E3033"/>
-          <w:spacing w:val="0"/>
-          <w:sz w:val="21"/>
-          <w:szCs w:val="21"/>
-          <w:shd w:val="clear" w:fill="FFFFFF"/>
-          <w:lang w:val="en-US" w:eastAsia="zh-CN"/>
-        </w:rPr>
-      </w:pPr>
-      <w:r>
-        <w:rPr>
-          <w:rFonts w:hint="default" w:ascii="Arial" w:hAnsi="Arial" w:eastAsia="宋体" w:cs="Arial"/>
-          <w:b w:val="0"/>
-          <w:i w:val="0"/>
-          <w:caps w:val="0"/>
-          <w:color w:val="2E3033"/>
-          <w:spacing w:val="0"/>
-          <w:sz w:val="21"/>
-          <w:szCs w:val="21"/>
-          <w:shd w:val="clear" w:fill="FFFFFF"/>
-          <w:lang w:val="en-US" w:eastAsia="zh-CN"/>
-        </w:rPr>
-        <w:t xml:space="preserve">  imports: [</w:t>
-      </w:r>
-    </w:p>
-    <w:p>
-      <w:pPr>
-        <w:rPr>
-          <w:rFonts w:hint="default" w:ascii="Arial" w:hAnsi="Arial" w:eastAsia="宋体" w:cs="Arial"/>
-          <w:b w:val="0"/>
-          <w:i w:val="0"/>
-          <w:caps w:val="0"/>
-          <w:color w:val="2E3033"/>
-          <w:spacing w:val="0"/>
-          <w:sz w:val="21"/>
-          <w:szCs w:val="21"/>
-          <w:shd w:val="clear" w:fill="FFFFFF"/>
-          <w:lang w:val="en-US" w:eastAsia="zh-CN"/>
-        </w:rPr>
-      </w:pPr>
-      <w:r>
-        <w:rPr>
-          <w:rFonts w:hint="default" w:ascii="Arial" w:hAnsi="Arial" w:eastAsia="宋体" w:cs="Arial"/>
-          <w:b w:val="0"/>
-          <w:i w:val="0"/>
-          <w:caps w:val="0"/>
-          <w:color w:val="2E3033"/>
-          <w:spacing w:val="0"/>
-          <w:sz w:val="21"/>
-          <w:szCs w:val="21"/>
-          <w:shd w:val="clear" w:fill="FFFFFF"/>
-          <w:lang w:val="en-US" w:eastAsia="zh-CN"/>
-        </w:rPr>
-        <w:t xml:space="preserve">    StoreModule.forFeature(fromScoreboard.scoreboardFeatureKey, fromScoreboard.reducer)</w:t>
-      </w:r>
-    </w:p>
-    <w:p>
-      <w:pPr>
-        <w:rPr>
-          <w:rFonts w:hint="default" w:ascii="Arial" w:hAnsi="Arial" w:eastAsia="宋体" w:cs="Arial"/>
-          <w:b w:val="0"/>
-          <w:i w:val="0"/>
-          <w:caps w:val="0"/>
-          <w:color w:val="2E3033"/>
-          <w:spacing w:val="0"/>
-          <w:sz w:val="21"/>
-          <w:szCs w:val="21"/>
-          <w:shd w:val="clear" w:fill="FFFFFF"/>
-          <w:lang w:val="en-US" w:eastAsia="zh-CN"/>
-        </w:rPr>
-      </w:pPr>
-      <w:r>
-        <w:rPr>
-          <w:rFonts w:hint="default" w:ascii="Arial" w:hAnsi="Arial" w:eastAsia="宋体" w:cs="Arial"/>
-          <w:b w:val="0"/>
-          <w:i w:val="0"/>
-          <w:caps w:val="0"/>
-          <w:color w:val="2E3033"/>
-          <w:spacing w:val="0"/>
-          <w:sz w:val="21"/>
-          <w:szCs w:val="21"/>
-          <w:shd w:val="clear" w:fill="FFFFFF"/>
-          <w:lang w:val="en-US" w:eastAsia="zh-CN"/>
-        </w:rPr>
-        <w:t xml:space="preserve">  ],</w:t>
-      </w:r>
-      <w:r>
-        <w:rPr>
-          <w:rFonts w:hint="eastAsia" w:ascii="Arial" w:hAnsi="Arial" w:eastAsia="宋体" w:cs="Arial"/>
-          <w:b w:val="0"/>
-          <w:i w:val="0"/>
-          <w:caps w:val="0"/>
-          <w:color w:val="2E3033"/>
-          <w:spacing w:val="0"/>
-          <w:sz w:val="21"/>
-          <w:szCs w:val="21"/>
-          <w:shd w:val="clear" w:fill="FFFFFF"/>
-          <w:lang w:val="en-US" w:eastAsia="zh-CN"/>
-        </w:rPr>
-        <w:t xml:space="preserve">  </w:t>
-      </w:r>
-      <w:r>
-        <w:rPr>
-          <w:rFonts w:hint="default" w:ascii="Arial" w:hAnsi="Arial" w:eastAsia="宋体" w:cs="Arial"/>
-          <w:b w:val="0"/>
-          <w:i w:val="0"/>
-          <w:caps w:val="0"/>
-          <w:color w:val="2E3033"/>
-          <w:spacing w:val="0"/>
-          <w:sz w:val="21"/>
-          <w:szCs w:val="21"/>
-          <w:shd w:val="clear" w:fill="FFFFFF"/>
-          <w:lang w:val="en-US" w:eastAsia="zh-CN"/>
-        </w:rPr>
-        <w:t>})</w:t>
-      </w:r>
-    </w:p>
-    <w:p>
-      <w:pPr>
-        <w:rPr>
-          <w:rFonts w:hint="default" w:ascii="Arial" w:hAnsi="Arial" w:eastAsia="宋体" w:cs="Arial"/>
-          <w:b w:val="0"/>
-          <w:i w:val="0"/>
-          <w:caps w:val="0"/>
-          <w:color w:val="2E3033"/>
-          <w:spacing w:val="0"/>
-          <w:sz w:val="21"/>
-          <w:szCs w:val="21"/>
-          <w:shd w:val="clear" w:fill="FFFFFF"/>
-          <w:lang w:val="en-US" w:eastAsia="zh-CN"/>
-        </w:rPr>
-      </w:pPr>
-      <w:r>
-        <w:rPr>
-          <w:rFonts w:hint="default" w:ascii="Arial" w:hAnsi="Arial" w:eastAsia="宋体" w:cs="Arial"/>
-          <w:b w:val="0"/>
-          <w:i w:val="0"/>
-          <w:caps w:val="0"/>
-          <w:color w:val="2E3033"/>
-          <w:spacing w:val="0"/>
-          <w:sz w:val="21"/>
-          <w:szCs w:val="21"/>
-          <w:shd w:val="clear" w:fill="FFFFFF"/>
-          <w:lang w:val="en-US" w:eastAsia="zh-CN"/>
-        </w:rPr>
-        <w:t>export class ScoreboardModule {}</w:t>
-      </w:r>
-    </w:p>
-    <w:p>
-      <w:pPr>
-        <w:rPr>
-          <w:rFonts w:hint="default" w:ascii="Arial" w:hAnsi="Arial" w:eastAsia="宋体" w:cs="Arial"/>
-          <w:b w:val="0"/>
-          <w:i/>
-          <w:iCs/>
-          <w:caps w:val="0"/>
-          <w:color w:val="2E3033"/>
-          <w:spacing w:val="0"/>
-          <w:sz w:val="21"/>
-          <w:szCs w:val="21"/>
-          <w:u w:val="single"/>
-          <w:shd w:val="clear" w:fill="FFFFFF"/>
-          <w:lang w:val="en-US" w:eastAsia="zh-CN"/>
-        </w:rPr>
-      </w:pPr>
-      <w:r>
-        <w:rPr>
-          <w:rFonts w:hint="default" w:ascii="Arial" w:hAnsi="Arial" w:eastAsia="宋体" w:cs="Arial"/>
-          <w:b w:val="0"/>
-          <w:i/>
-          <w:iCs/>
-          <w:caps w:val="0"/>
-          <w:color w:val="2E3033"/>
-          <w:spacing w:val="0"/>
-          <w:sz w:val="21"/>
-          <w:szCs w:val="21"/>
-          <w:u w:val="single"/>
-          <w:shd w:val="clear" w:fill="FFFFFF"/>
-          <w:lang w:val="en-US" w:eastAsia="zh-CN"/>
-        </w:rPr>
-        <w:t>注意:建议在注册特性状态和调用createFeatureSelector时抽象一个特性键字符串，以防止硬编码字符串。</w:t>
-      </w:r>
-    </w:p>
-    <w:p>
-      <w:pPr>
-        <w:rPr>
-          <w:rFonts w:hint="default" w:ascii="Arial" w:hAnsi="Arial" w:eastAsia="宋体" w:cs="Arial"/>
-          <w:b w:val="0"/>
-          <w:i w:val="0"/>
-          <w:caps w:val="0"/>
-          <w:color w:val="2E3033"/>
-          <w:spacing w:val="0"/>
-          <w:sz w:val="21"/>
-          <w:szCs w:val="21"/>
-          <w:shd w:val="clear" w:fill="FFFFFF"/>
-          <w:lang w:val="en-US" w:eastAsia="zh-CN"/>
-        </w:rPr>
-      </w:pPr>
-    </w:p>
-    <w:p>
-      <w:pPr>
-        <w:rPr>
-          <w:rFonts w:hint="default" w:ascii="Arial" w:hAnsi="Arial" w:eastAsia="宋体" w:cs="Arial"/>
-          <w:b w:val="0"/>
-          <w:i w:val="0"/>
-          <w:caps w:val="0"/>
-          <w:color w:val="2E3033"/>
-          <w:spacing w:val="0"/>
-          <w:sz w:val="21"/>
-          <w:szCs w:val="21"/>
-          <w:shd w:val="clear" w:fill="FFFFFF"/>
-          <w:lang w:val="en-US" w:eastAsia="zh-CN"/>
-        </w:rPr>
-      </w:pPr>
-      <w:r>
-        <w:rPr>
-          <w:rFonts w:hint="default" w:ascii="Arial" w:hAnsi="Arial" w:eastAsia="宋体" w:cs="Arial"/>
-          <w:b w:val="0"/>
-          <w:i w:val="0"/>
-          <w:caps w:val="0"/>
-          <w:color w:val="2E3033"/>
-          <w:spacing w:val="0"/>
-          <w:sz w:val="21"/>
-          <w:szCs w:val="21"/>
-          <w:shd w:val="clear" w:fill="FFFFFF"/>
-          <w:lang w:val="en-US" w:eastAsia="zh-CN"/>
-        </w:rPr>
-        <w:t>将ScoreboardModule添加到AppModule以快速加载状态。</w:t>
-      </w:r>
-    </w:p>
-    <w:p>
-      <w:pPr>
-        <w:rPr>
-          <w:rFonts w:hint="default" w:ascii="Arial" w:hAnsi="Arial" w:eastAsia="宋体" w:cs="Arial"/>
-          <w:b w:val="0"/>
-          <w:i w:val="0"/>
-          <w:caps w:val="0"/>
-          <w:color w:val="2E3033"/>
-          <w:spacing w:val="0"/>
-          <w:sz w:val="21"/>
-          <w:szCs w:val="21"/>
-          <w:shd w:val="clear" w:fill="FFFFFF"/>
-          <w:lang w:val="en-US" w:eastAsia="zh-CN"/>
-        </w:rPr>
-      </w:pPr>
-      <w:r>
-        <w:rPr>
-          <w:rFonts w:hint="default" w:ascii="Arial" w:hAnsi="Arial" w:eastAsia="宋体" w:cs="Arial"/>
-          <w:b w:val="0"/>
-          <w:i w:val="0"/>
-          <w:caps w:val="0"/>
-          <w:color w:val="2E3033"/>
-          <w:spacing w:val="0"/>
-          <w:sz w:val="21"/>
-          <w:szCs w:val="21"/>
-          <w:shd w:val="clear" w:fill="FFFFFF"/>
-          <w:lang w:val="en-US" w:eastAsia="zh-CN"/>
-        </w:rPr>
-        <w:t>import { ScoreboardModule } from './scoreboard/scoreboard.module';</w:t>
-      </w:r>
-    </w:p>
-    <w:p>
-      <w:pPr>
-        <w:rPr>
-          <w:rFonts w:hint="default" w:ascii="Arial" w:hAnsi="Arial" w:eastAsia="宋体" w:cs="Arial"/>
-          <w:b w:val="0"/>
-          <w:i w:val="0"/>
-          <w:caps w:val="0"/>
-          <w:color w:val="2E3033"/>
-          <w:spacing w:val="0"/>
-          <w:sz w:val="21"/>
-          <w:szCs w:val="21"/>
-          <w:shd w:val="clear" w:fill="FFFFFF"/>
-          <w:lang w:val="en-US" w:eastAsia="zh-CN"/>
-        </w:rPr>
-      </w:pPr>
-    </w:p>
-    <w:p>
-      <w:pPr>
-        <w:rPr>
-          <w:rFonts w:hint="default" w:ascii="Arial" w:hAnsi="Arial" w:eastAsia="宋体" w:cs="Arial"/>
-          <w:b w:val="0"/>
-          <w:i w:val="0"/>
-          <w:caps w:val="0"/>
-          <w:color w:val="2E3033"/>
-          <w:spacing w:val="0"/>
-          <w:sz w:val="21"/>
-          <w:szCs w:val="21"/>
-          <w:shd w:val="clear" w:fill="FFFFFF"/>
-          <w:lang w:val="en-US" w:eastAsia="zh-CN"/>
-        </w:rPr>
-      </w:pPr>
-      <w:r>
-        <w:rPr>
-          <w:rFonts w:hint="default" w:ascii="Arial" w:hAnsi="Arial" w:eastAsia="宋体" w:cs="Arial"/>
-          <w:b w:val="0"/>
-          <w:i w:val="0"/>
-          <w:caps w:val="0"/>
-          <w:color w:val="2E3033"/>
-          <w:spacing w:val="0"/>
-          <w:sz w:val="21"/>
-          <w:szCs w:val="21"/>
-          <w:shd w:val="clear" w:fill="FFFFFF"/>
-          <w:lang w:val="en-US" w:eastAsia="zh-CN"/>
-        </w:rPr>
-        <w:t>@NgModule({  imports: [ StoreModule.forRoot({}),    ScoreboardModule  ],})</w:t>
-      </w:r>
-    </w:p>
-    <w:p>
-      <w:pPr>
-        <w:rPr>
-          <w:rFonts w:hint="default" w:ascii="Arial" w:hAnsi="Arial" w:eastAsia="宋体" w:cs="Arial"/>
-          <w:b w:val="0"/>
-          <w:i w:val="0"/>
-          <w:caps w:val="0"/>
-          <w:color w:val="2E3033"/>
-          <w:spacing w:val="0"/>
-          <w:sz w:val="21"/>
-          <w:szCs w:val="21"/>
-          <w:shd w:val="clear" w:fill="FFFFFF"/>
-          <w:lang w:val="en-US" w:eastAsia="zh-CN"/>
-        </w:rPr>
-      </w:pPr>
-      <w:r>
-        <w:rPr>
-          <w:rFonts w:hint="default" w:ascii="Arial" w:hAnsi="Arial" w:eastAsia="宋体" w:cs="Arial"/>
-          <w:b w:val="0"/>
-          <w:i w:val="0"/>
-          <w:caps w:val="0"/>
-          <w:color w:val="2E3033"/>
-          <w:spacing w:val="0"/>
-          <w:sz w:val="21"/>
-          <w:szCs w:val="21"/>
-          <w:shd w:val="clear" w:fill="FFFFFF"/>
-          <w:lang w:val="en-US" w:eastAsia="zh-CN"/>
-        </w:rPr>
-        <w:t>export class AppModule {}</w:t>
-      </w:r>
-    </w:p>
-    <w:p>
-      <w:pPr>
-        <w:rPr>
-          <w:rFonts w:hint="default" w:ascii="Arial" w:hAnsi="Arial" w:eastAsia="宋体" w:cs="Arial"/>
-          <w:b w:val="0"/>
-          <w:i w:val="0"/>
-          <w:caps w:val="0"/>
-          <w:color w:val="2E3033"/>
-          <w:spacing w:val="0"/>
-          <w:sz w:val="21"/>
-          <w:szCs w:val="21"/>
-          <w:shd w:val="clear" w:fill="FFFFFF"/>
-          <w:lang w:val="en-US" w:eastAsia="zh-CN"/>
-        </w:rPr>
-      </w:pPr>
       <w:r>
         <w:rPr>
           <w:rFonts w:hint="default" w:ascii="Arial" w:hAnsi="Arial" w:eastAsia="宋体" w:cs="Arial"/>
@@ -4161,30 +4096,30 @@
           <w:caps w:val="0"/>
           <w:color w:val="2E3033"/>
           <w:spacing w:val="0"/>
-          <w:sz w:val="21"/>
-          <w:szCs w:val="21"/>
-          <w:shd w:val="clear" w:fill="FFFFFF"/>
-          <w:lang w:val="en-US" w:eastAsia="zh-CN"/>
-        </w:rPr>
-      </w:pPr>
-      <w:r>
-        <w:rPr>
-          <w:rFonts w:hint="default" w:ascii="Arial" w:hAnsi="Arial" w:eastAsia="宋体" w:cs="Arial"/>
-          <w:b w:val="0"/>
-          <w:i w:val="0"/>
-          <w:caps w:val="0"/>
-          <w:color w:val="2E3033"/>
-          <w:spacing w:val="0"/>
-          <w:sz w:val="21"/>
-          <w:szCs w:val="21"/>
+          <w:sz w:val="18"/>
+          <w:szCs w:val="18"/>
+          <w:shd w:val="clear" w:fill="FFFFFF"/>
+          <w:lang w:val="en-US" w:eastAsia="zh-CN"/>
+        </w:rPr>
+      </w:pPr>
+      <w:bookmarkStart w:id="5" w:name="_GoBack"/>
+      <w:r>
+        <w:rPr>
+          <w:rFonts w:hint="default" w:ascii="Arial" w:hAnsi="Arial" w:eastAsia="宋体" w:cs="Arial"/>
+          <w:b w:val="0"/>
+          <w:i w:val="0"/>
+          <w:caps w:val="0"/>
+          <w:color w:val="2E3033"/>
+          <w:spacing w:val="0"/>
+          <w:sz w:val="18"/>
+          <w:szCs w:val="18"/>
           <w:shd w:val="clear" w:fill="FFFFFF"/>
           <w:lang w:val="en-US" w:eastAsia="zh-CN"/>
         </w:rPr>
         <w:t>{  game: { home: 0, away: 0 }}</w:t>
       </w:r>
-      <w:bookmarkStart w:id="5" w:name="_GoBack"/>
-      <w:bookmarkEnd w:id="5"/>
-    </w:p>
+    </w:p>
+    <w:bookmarkEnd w:id="5"/>
     <w:p>
       <w:pPr>
         <w:rPr>
@@ -4295,7 +4230,7 @@
     <w:sectPr>
       <w:headerReference r:id="rId3" w:type="default"/>
       <w:footerReference r:id="rId4" w:type="default"/>
-      <w:pgSz w:w="10263" w:h="14515"/>
+      <w:pgSz w:w="11850" w:h="16783"/>
       <w:pgMar w:top="1440" w:right="1080" w:bottom="1440" w:left="1080" w:header="851" w:footer="992" w:gutter="0"/>
       <w:pgNumType w:fmt="decimal"/>
       <w:cols w:space="425" w:num="1"/>
@@ -4681,8 +4616,8 @@
     <w:lsdException w:unhideWhenUsed="0" w:uiPriority="0" w:semiHidden="0" w:name="Normal Indent"/>
     <w:lsdException w:unhideWhenUsed="0" w:uiPriority="0" w:semiHidden="0" w:name="footnote text"/>
     <w:lsdException w:unhideWhenUsed="0" w:uiPriority="0" w:semiHidden="0" w:name="annotation text"/>
-    <w:lsdException w:unhideWhenUsed="0" w:uiPriority="0" w:semiHidden="0" w:name="header"/>
-    <w:lsdException w:unhideWhenUsed="0" w:uiPriority="0" w:semiHidden="0" w:name="footer"/>
+    <w:lsdException w:qFormat="1" w:unhideWhenUsed="0" w:uiPriority="0" w:semiHidden="0" w:name="header"/>
+    <w:lsdException w:qFormat="1" w:unhideWhenUsed="0" w:uiPriority="0" w:semiHidden="0" w:name="footer"/>
     <w:lsdException w:unhideWhenUsed="0" w:uiPriority="0" w:semiHidden="0" w:name="index heading"/>
     <w:lsdException w:qFormat="1" w:uiPriority="0" w:name="caption"/>
     <w:lsdException w:unhideWhenUsed="0" w:uiPriority="0" w:semiHidden="0" w:name="table of figures"/>
@@ -4735,18 +4670,18 @@
     <w:lsdException w:unhideWhenUsed="0" w:uiPriority="0" w:semiHidden="0" w:name="Body Text Indent 2"/>
     <w:lsdException w:unhideWhenUsed="0" w:uiPriority="0" w:semiHidden="0" w:name="Body Text Indent 3"/>
     <w:lsdException w:unhideWhenUsed="0" w:uiPriority="0" w:semiHidden="0" w:name="Block Text"/>
-    <w:lsdException w:unhideWhenUsed="0" w:uiPriority="0" w:semiHidden="0" w:name="Hyperlink"/>
+    <w:lsdException w:qFormat="1" w:unhideWhenUsed="0" w:uiPriority="0" w:semiHidden="0" w:name="Hyperlink"/>
     <w:lsdException w:unhideWhenUsed="0" w:uiPriority="0" w:semiHidden="0" w:name="FollowedHyperlink"/>
     <w:lsdException w:qFormat="1" w:unhideWhenUsed="0" w:uiPriority="0" w:semiHidden="0" w:name="Strong"/>
     <w:lsdException w:qFormat="1" w:unhideWhenUsed="0" w:uiPriority="0" w:semiHidden="0" w:name="Emphasis"/>
     <w:lsdException w:unhideWhenUsed="0" w:uiPriority="0" w:semiHidden="0" w:name="Document Map"/>
     <w:lsdException w:unhideWhenUsed="0" w:uiPriority="0" w:semiHidden="0" w:name="Plain Text"/>
     <w:lsdException w:unhideWhenUsed="0" w:uiPriority="0" w:semiHidden="0" w:name="E-mail Signature"/>
-    <w:lsdException w:unhideWhenUsed="0" w:uiPriority="0" w:semiHidden="0" w:name="Normal (Web)"/>
+    <w:lsdException w:qFormat="1" w:unhideWhenUsed="0" w:uiPriority="0" w:semiHidden="0" w:name="Normal (Web)"/>
     <w:lsdException w:unhideWhenUsed="0" w:uiPriority="0" w:semiHidden="0" w:name="HTML Acronym"/>
     <w:lsdException w:unhideWhenUsed="0" w:uiPriority="0" w:semiHidden="0" w:name="HTML Address"/>
     <w:lsdException w:unhideWhenUsed="0" w:uiPriority="0" w:semiHidden="0" w:name="HTML Cite"/>
-    <w:lsdException w:unhideWhenUsed="0" w:uiPriority="0" w:semiHidden="0" w:name="HTML Code"/>
+    <w:lsdException w:qFormat="1" w:unhideWhenUsed="0" w:uiPriority="0" w:semiHidden="0" w:name="HTML Code"/>
     <w:lsdException w:unhideWhenUsed="0" w:uiPriority="0" w:semiHidden="0" w:name="HTML Definition"/>
     <w:lsdException w:unhideWhenUsed="0" w:uiPriority="0" w:semiHidden="0" w:name="HTML Keyboard"/>
     <w:lsdException w:unhideWhenUsed="0" w:uiPriority="0" w:semiHidden="0" w:name="HTML Preformatted"/>
@@ -4934,16 +4869,17 @@
       <w:lang w:val="en-US" w:eastAsia="zh-CN" w:bidi="ar"/>
     </w:rPr>
   </w:style>
-  <w:style w:type="character" w:default="1" w:styleId="7">
+  <w:style w:type="character" w:default="1" w:styleId="6">
     <w:name w:val="Default Paragraph Font"/>
     <w:semiHidden/>
     <w:uiPriority w:val="0"/>
   </w:style>
-  <w:style w:type="table" w:default="1" w:styleId="6">
+  <w:style w:type="table" w:default="1" w:styleId="10">
     <w:name w:val="Normal Table"/>
     <w:semiHidden/>
     <w:uiPriority w:val="0"/>
     <w:tblPr>
+      <w:tblLayout w:type="fixed"/>
       <w:tblCellMar>
         <w:top w:w="0" w:type="dxa"/>
         <w:left w:w="108" w:type="dxa"/>
@@ -4955,6 +4891,7 @@
   <w:style w:type="paragraph" w:styleId="3">
     <w:name w:val="footer"/>
     <w:basedOn w:val="1"/>
+    <w:qFormat/>
     <w:uiPriority w:val="0"/>
     <w:pPr>
       <w:tabs>
@@ -4971,6 +4908,7 @@
   <w:style w:type="paragraph" w:styleId="4">
     <w:name w:val="header"/>
     <w:basedOn w:val="1"/>
+    <w:qFormat/>
     <w:uiPriority w:val="0"/>
     <w:pPr>
       <w:pBdr>
@@ -4995,6 +4933,7 @@
   <w:style w:type="paragraph" w:styleId="5">
     <w:name w:val="Normal (Web)"/>
     <w:basedOn w:val="1"/>
+    <w:qFormat/>
     <w:uiPriority w:val="0"/>
     <w:pPr>
       <w:spacing w:before="0" w:beforeAutospacing="1" w:after="0" w:afterAutospacing="1"/>
@@ -5007,27 +4946,29 @@
       <w:lang w:val="en-US" w:eastAsia="zh-CN" w:bidi="ar"/>
     </w:rPr>
   </w:style>
-  <w:style w:type="character" w:styleId="8">
+  <w:style w:type="character" w:styleId="7">
     <w:name w:val="Emphasis"/>
-    <w:basedOn w:val="7"/>
+    <w:basedOn w:val="6"/>
     <w:qFormat/>
     <w:uiPriority w:val="0"/>
     <w:rPr>
       <w:i/>
     </w:rPr>
   </w:style>
-  <w:style w:type="character" w:styleId="9">
+  <w:style w:type="character" w:styleId="8">
     <w:name w:val="Hyperlink"/>
-    <w:basedOn w:val="7"/>
+    <w:basedOn w:val="6"/>
+    <w:qFormat/>
     <w:uiPriority w:val="0"/>
     <w:rPr>
       <w:color w:val="0000FF"/>
       <w:u w:val="single"/>
     </w:rPr>
   </w:style>
-  <w:style w:type="character" w:styleId="10">
+  <w:style w:type="character" w:styleId="9">
     <w:name w:val="HTML Code"/>
-    <w:basedOn w:val="7"/>
+    <w:basedOn w:val="6"/>
+    <w:qFormat/>
     <w:uiPriority w:val="0"/>
     <w:rPr>
       <w:rFonts w:ascii="Courier New" w:hAnsi="Courier New"/>
